--- a/01-Excel/Kickstarter Campaign Analysis.docx
+++ b/01-Excel/Kickstarter Campaign Analysis.docx
@@ -11,41 +11,11 @@
         <w:autoSpaceDN w:val="0"/>
         <w:adjustRightInd w:val="0"/>
         <w:rPr>
-          <w:rFonts w:ascii="Menlo" w:hAnsi="Menlo" w:cs="Menlo"/>
-          <w:color w:val="000000"/>
-        </w:rPr>
-      </w:pPr>
-      <w:r>
-        <w:rPr>
           <w:rFonts w:ascii="Helvetica Neue" w:hAnsi="Helvetica Neue" w:cs="Helvetica Neue"/>
           <w:color w:val="815F03"/>
           <w:sz w:val="28"/>
           <w:szCs w:val="28"/>
         </w:rPr>
-        <w:t>1.</w:t>
-      </w:r>
-      <w:r>
-        <w:rPr>
-          <w:rFonts w:ascii="Helvetica Neue" w:hAnsi="Helvetica Neue" w:cs="Helvetica Neue"/>
-          <w:color w:val="000000"/>
-          <w:sz w:val="28"/>
-          <w:szCs w:val="28"/>
-        </w:rPr>
-        <w:t xml:space="preserve"> Given the provided data, what are three conclusions we can draw about Kickstarter campaigns?</w:t>
-      </w:r>
-    </w:p>
-    <w:p>
-      <w:pPr>
-        <w:tabs>
-          <w:tab w:val="left" w:pos="593"/>
-        </w:tabs>
-        <w:autoSpaceDE w:val="0"/>
-        <w:autoSpaceDN w:val="0"/>
-        <w:adjustRightInd w:val="0"/>
-        <w:rPr>
-          <w:rFonts w:ascii="Menlo" w:hAnsi="Menlo" w:cs="Menlo"/>
-          <w:color w:val="000000"/>
-        </w:rPr>
       </w:pPr>
       <w:r>
         <w:rPr>
@@ -54,6 +24,838 @@
           <w:sz w:val="28"/>
           <w:szCs w:val="28"/>
         </w:rPr>
+        <w:t>Conclusions</w:t>
+      </w:r>
+    </w:p>
+    <w:p>
+      <w:pPr>
+        <w:pStyle w:val="ListParagraph"/>
+        <w:numPr>
+          <w:ilvl w:val="0"/>
+          <w:numId w:val="1"/>
+        </w:numPr>
+        <w:tabs>
+          <w:tab w:val="left" w:pos="593"/>
+        </w:tabs>
+        <w:autoSpaceDE w:val="0"/>
+        <w:autoSpaceDN w:val="0"/>
+        <w:adjustRightInd w:val="0"/>
+        <w:rPr>
+          <w:rFonts w:ascii="Helvetica Neue" w:hAnsi="Helvetica Neue" w:cs="Helvetica Neue"/>
+          <w:color w:val="000000"/>
+          <w:sz w:val="28"/>
+          <w:szCs w:val="28"/>
+        </w:rPr>
+      </w:pPr>
+      <w:r>
+        <w:rPr>
+          <w:rFonts w:ascii="Helvetica Neue" w:hAnsi="Helvetica Neue" w:cs="Helvetica Neue"/>
+          <w:color w:val="000000"/>
+          <w:sz w:val="28"/>
+          <w:szCs w:val="28"/>
+        </w:rPr>
+        <w:t>Given the provided data, what are three conclusions we can draw about Kickstarter campaigns?</w:t>
+      </w:r>
+    </w:p>
+    <w:p>
+      <w:pPr>
+        <w:tabs>
+          <w:tab w:val="left" w:pos="593"/>
+        </w:tabs>
+        <w:autoSpaceDE w:val="0"/>
+        <w:autoSpaceDN w:val="0"/>
+        <w:adjustRightInd w:val="0"/>
+        <w:ind w:left="360"/>
+        <w:rPr>
+          <w:rFonts w:ascii="Helvetica Neue" w:hAnsi="Helvetica Neue" w:cs="Helvetica Neue"/>
+          <w:color w:val="000000"/>
+          <w:sz w:val="28"/>
+          <w:szCs w:val="28"/>
+        </w:rPr>
+      </w:pPr>
+    </w:p>
+    <w:p>
+      <w:pPr>
+        <w:tabs>
+          <w:tab w:val="left" w:pos="593"/>
+        </w:tabs>
+        <w:autoSpaceDE w:val="0"/>
+        <w:autoSpaceDN w:val="0"/>
+        <w:adjustRightInd w:val="0"/>
+        <w:rPr>
+          <w:rFonts w:ascii="Menlo" w:hAnsi="Menlo" w:cs="Menlo"/>
+          <w:color w:val="000000"/>
+        </w:rPr>
+      </w:pPr>
+      <w:r>
+        <w:rPr>
+          <w:rFonts w:ascii="Menlo" w:hAnsi="Menlo" w:cs="Menlo"/>
+          <w:color w:val="000000"/>
+        </w:rPr>
+        <w:t xml:space="preserve">Campaigns in categories of </w:t>
+      </w:r>
+    </w:p>
+    <w:p>
+      <w:pPr>
+        <w:tabs>
+          <w:tab w:val="left" w:pos="593"/>
+        </w:tabs>
+        <w:autoSpaceDE w:val="0"/>
+        <w:autoSpaceDN w:val="0"/>
+        <w:adjustRightInd w:val="0"/>
+        <w:rPr>
+          <w:rFonts w:ascii="Menlo" w:hAnsi="Menlo" w:cs="Menlo"/>
+          <w:color w:val="000000"/>
+        </w:rPr>
+      </w:pPr>
+      <w:r>
+        <w:rPr>
+          <w:rFonts w:ascii="Menlo" w:hAnsi="Menlo" w:cs="Menlo"/>
+          <w:color w:val="000000"/>
+        </w:rPr>
+        <w:t>Classic Music</w:t>
+      </w:r>
+    </w:p>
+    <w:p>
+      <w:pPr>
+        <w:tabs>
+          <w:tab w:val="left" w:pos="593"/>
+        </w:tabs>
+        <w:autoSpaceDE w:val="0"/>
+        <w:autoSpaceDN w:val="0"/>
+        <w:adjustRightInd w:val="0"/>
+        <w:rPr>
+          <w:rFonts w:ascii="Menlo" w:hAnsi="Menlo" w:cs="Menlo"/>
+          <w:color w:val="000000"/>
+        </w:rPr>
+      </w:pPr>
+      <w:r>
+        <w:rPr>
+          <w:rFonts w:ascii="Menlo" w:hAnsi="Menlo" w:cs="Menlo"/>
+          <w:color w:val="000000"/>
+        </w:rPr>
+        <w:t>Documentary</w:t>
+      </w:r>
+    </w:p>
+    <w:p>
+      <w:pPr>
+        <w:tabs>
+          <w:tab w:val="left" w:pos="593"/>
+        </w:tabs>
+        <w:autoSpaceDE w:val="0"/>
+        <w:autoSpaceDN w:val="0"/>
+        <w:adjustRightInd w:val="0"/>
+        <w:rPr>
+          <w:rFonts w:ascii="Menlo" w:hAnsi="Menlo" w:cs="Menlo"/>
+          <w:color w:val="000000"/>
+        </w:rPr>
+      </w:pPr>
+      <w:r>
+        <w:rPr>
+          <w:rFonts w:ascii="Menlo" w:hAnsi="Menlo" w:cs="Menlo"/>
+          <w:color w:val="000000"/>
+        </w:rPr>
+        <w:t>Hardware</w:t>
+      </w:r>
+    </w:p>
+    <w:p>
+      <w:pPr>
+        <w:tabs>
+          <w:tab w:val="left" w:pos="593"/>
+        </w:tabs>
+        <w:autoSpaceDE w:val="0"/>
+        <w:autoSpaceDN w:val="0"/>
+        <w:adjustRightInd w:val="0"/>
+        <w:rPr>
+          <w:rFonts w:ascii="Menlo" w:hAnsi="Menlo" w:cs="Menlo"/>
+          <w:color w:val="000000"/>
+        </w:rPr>
+      </w:pPr>
+      <w:r>
+        <w:rPr>
+          <w:rFonts w:ascii="Menlo" w:hAnsi="Menlo" w:cs="Menlo"/>
+          <w:color w:val="000000"/>
+        </w:rPr>
+        <w:t>Non-Fiction</w:t>
+      </w:r>
+    </w:p>
+    <w:p>
+      <w:pPr>
+        <w:tabs>
+          <w:tab w:val="left" w:pos="593"/>
+        </w:tabs>
+        <w:autoSpaceDE w:val="0"/>
+        <w:autoSpaceDN w:val="0"/>
+        <w:adjustRightInd w:val="0"/>
+        <w:rPr>
+          <w:rFonts w:ascii="Menlo" w:hAnsi="Menlo" w:cs="Menlo"/>
+          <w:color w:val="000000"/>
+        </w:rPr>
+      </w:pPr>
+      <w:r>
+        <w:rPr>
+          <w:rFonts w:ascii="Menlo" w:hAnsi="Menlo" w:cs="Menlo"/>
+          <w:color w:val="000000"/>
+        </w:rPr>
+        <w:t>Pop</w:t>
+      </w:r>
+    </w:p>
+    <w:p>
+      <w:pPr>
+        <w:tabs>
+          <w:tab w:val="left" w:pos="593"/>
+        </w:tabs>
+        <w:autoSpaceDE w:val="0"/>
+        <w:autoSpaceDN w:val="0"/>
+        <w:adjustRightInd w:val="0"/>
+        <w:rPr>
+          <w:rFonts w:ascii="Menlo" w:hAnsi="Menlo" w:cs="Menlo"/>
+          <w:color w:val="000000"/>
+        </w:rPr>
+      </w:pPr>
+      <w:r>
+        <w:rPr>
+          <w:rFonts w:ascii="Menlo" w:hAnsi="Menlo" w:cs="Menlo"/>
+          <w:color w:val="000000"/>
+        </w:rPr>
+        <w:t xml:space="preserve">Radio &amp; Podcasts, </w:t>
+      </w:r>
+    </w:p>
+    <w:p>
+      <w:pPr>
+        <w:tabs>
+          <w:tab w:val="left" w:pos="593"/>
+        </w:tabs>
+        <w:autoSpaceDE w:val="0"/>
+        <w:autoSpaceDN w:val="0"/>
+        <w:adjustRightInd w:val="0"/>
+        <w:rPr>
+          <w:rFonts w:ascii="Menlo" w:hAnsi="Menlo" w:cs="Menlo"/>
+          <w:color w:val="000000"/>
+        </w:rPr>
+      </w:pPr>
+      <w:r>
+        <w:rPr>
+          <w:rFonts w:ascii="Menlo" w:hAnsi="Menlo" w:cs="Menlo"/>
+          <w:color w:val="000000"/>
+        </w:rPr>
+        <w:t>Shorts</w:t>
+      </w:r>
+    </w:p>
+    <w:p>
+      <w:pPr>
+        <w:tabs>
+          <w:tab w:val="left" w:pos="593"/>
+        </w:tabs>
+        <w:autoSpaceDE w:val="0"/>
+        <w:autoSpaceDN w:val="0"/>
+        <w:adjustRightInd w:val="0"/>
+        <w:rPr>
+          <w:rFonts w:ascii="Menlo" w:hAnsi="Menlo" w:cs="Menlo"/>
+          <w:color w:val="000000"/>
+        </w:rPr>
+      </w:pPr>
+      <w:r>
+        <w:rPr>
+          <w:rFonts w:ascii="Menlo" w:hAnsi="Menlo" w:cs="Menlo"/>
+          <w:color w:val="000000"/>
+        </w:rPr>
+        <w:t>Tabletop games</w:t>
+      </w:r>
+    </w:p>
+    <w:p>
+      <w:pPr>
+        <w:tabs>
+          <w:tab w:val="left" w:pos="593"/>
+        </w:tabs>
+        <w:autoSpaceDE w:val="0"/>
+        <w:autoSpaceDN w:val="0"/>
+        <w:adjustRightInd w:val="0"/>
+        <w:rPr>
+          <w:rFonts w:ascii="Menlo" w:hAnsi="Menlo" w:cs="Menlo"/>
+          <w:color w:val="000000"/>
+        </w:rPr>
+      </w:pPr>
+      <w:r>
+        <w:rPr>
+          <w:rFonts w:ascii="Menlo" w:hAnsi="Menlo" w:cs="Menlo"/>
+          <w:color w:val="000000"/>
+        </w:rPr>
+        <w:t>Television</w:t>
+      </w:r>
+    </w:p>
+    <w:p>
+      <w:pPr>
+        <w:tabs>
+          <w:tab w:val="left" w:pos="593"/>
+        </w:tabs>
+        <w:autoSpaceDE w:val="0"/>
+        <w:autoSpaceDN w:val="0"/>
+        <w:adjustRightInd w:val="0"/>
+        <w:rPr>
+          <w:rFonts w:ascii="Menlo" w:hAnsi="Menlo" w:cs="Menlo"/>
+          <w:color w:val="000000"/>
+        </w:rPr>
+      </w:pPr>
+    </w:p>
+    <w:p>
+      <w:pPr>
+        <w:tabs>
+          <w:tab w:val="left" w:pos="593"/>
+        </w:tabs>
+        <w:autoSpaceDE w:val="0"/>
+        <w:autoSpaceDN w:val="0"/>
+        <w:adjustRightInd w:val="0"/>
+        <w:rPr>
+          <w:rFonts w:ascii="Menlo" w:hAnsi="Menlo" w:cs="Menlo"/>
+          <w:color w:val="000000"/>
+        </w:rPr>
+      </w:pPr>
+      <w:r>
+        <w:rPr>
+          <w:rFonts w:ascii="Menlo" w:hAnsi="Menlo" w:cs="Menlo"/>
+          <w:color w:val="000000"/>
+        </w:rPr>
+        <w:t xml:space="preserve">Have a success rate of 100% based on the data set that is available. Where as </w:t>
+      </w:r>
+    </w:p>
+    <w:p>
+      <w:pPr>
+        <w:tabs>
+          <w:tab w:val="left" w:pos="593"/>
+        </w:tabs>
+        <w:autoSpaceDE w:val="0"/>
+        <w:autoSpaceDN w:val="0"/>
+        <w:adjustRightInd w:val="0"/>
+        <w:rPr>
+          <w:rFonts w:ascii="Menlo" w:hAnsi="Menlo" w:cs="Menlo"/>
+          <w:color w:val="000000"/>
+        </w:rPr>
+      </w:pPr>
+    </w:p>
+    <w:p>
+      <w:pPr>
+        <w:tabs>
+          <w:tab w:val="left" w:pos="593"/>
+        </w:tabs>
+        <w:autoSpaceDE w:val="0"/>
+        <w:autoSpaceDN w:val="0"/>
+        <w:adjustRightInd w:val="0"/>
+        <w:rPr>
+          <w:rFonts w:ascii="Menlo" w:hAnsi="Menlo" w:cs="Menlo"/>
+          <w:color w:val="000000"/>
+        </w:rPr>
+      </w:pPr>
+      <w:r>
+        <w:rPr>
+          <w:rFonts w:ascii="Menlo" w:hAnsi="Menlo" w:cs="Menlo"/>
+          <w:color w:val="000000"/>
+        </w:rPr>
+        <w:t>Animation</w:t>
+      </w:r>
+    </w:p>
+    <w:p>
+      <w:pPr>
+        <w:tabs>
+          <w:tab w:val="left" w:pos="593"/>
+        </w:tabs>
+        <w:autoSpaceDE w:val="0"/>
+        <w:autoSpaceDN w:val="0"/>
+        <w:adjustRightInd w:val="0"/>
+        <w:rPr>
+          <w:rFonts w:ascii="Menlo" w:hAnsi="Menlo" w:cs="Menlo"/>
+          <w:color w:val="000000"/>
+        </w:rPr>
+      </w:pPr>
+      <w:r>
+        <w:rPr>
+          <w:rFonts w:ascii="Menlo" w:hAnsi="Menlo" w:cs="Menlo"/>
+          <w:color w:val="000000"/>
+        </w:rPr>
+        <w:t>Children’s Books</w:t>
+      </w:r>
+    </w:p>
+    <w:p>
+      <w:pPr>
+        <w:tabs>
+          <w:tab w:val="left" w:pos="593"/>
+        </w:tabs>
+        <w:autoSpaceDE w:val="0"/>
+        <w:autoSpaceDN w:val="0"/>
+        <w:adjustRightInd w:val="0"/>
+        <w:rPr>
+          <w:rFonts w:ascii="Menlo" w:hAnsi="Menlo" w:cs="Menlo"/>
+          <w:color w:val="000000"/>
+        </w:rPr>
+      </w:pPr>
+      <w:r>
+        <w:rPr>
+          <w:rFonts w:ascii="Menlo" w:hAnsi="Menlo" w:cs="Menlo"/>
+          <w:color w:val="000000"/>
+        </w:rPr>
+        <w:t>Fiction</w:t>
+      </w:r>
+    </w:p>
+    <w:p>
+      <w:pPr>
+        <w:tabs>
+          <w:tab w:val="left" w:pos="593"/>
+        </w:tabs>
+        <w:autoSpaceDE w:val="0"/>
+        <w:autoSpaceDN w:val="0"/>
+        <w:adjustRightInd w:val="0"/>
+        <w:rPr>
+          <w:rFonts w:ascii="Menlo" w:hAnsi="Menlo" w:cs="Menlo"/>
+          <w:color w:val="000000"/>
+        </w:rPr>
+      </w:pPr>
+      <w:r>
+        <w:rPr>
+          <w:rFonts w:ascii="Menlo" w:hAnsi="Menlo" w:cs="Menlo"/>
+          <w:color w:val="000000"/>
+        </w:rPr>
+        <w:t>Gadgets</w:t>
+      </w:r>
+    </w:p>
+    <w:p>
+      <w:pPr>
+        <w:tabs>
+          <w:tab w:val="left" w:pos="593"/>
+        </w:tabs>
+        <w:autoSpaceDE w:val="0"/>
+        <w:autoSpaceDN w:val="0"/>
+        <w:adjustRightInd w:val="0"/>
+        <w:rPr>
+          <w:rFonts w:ascii="Menlo" w:hAnsi="Menlo" w:cs="Menlo"/>
+          <w:color w:val="000000"/>
+        </w:rPr>
+      </w:pPr>
+      <w:r>
+        <w:rPr>
+          <w:rFonts w:ascii="Menlo" w:hAnsi="Menlo" w:cs="Menlo"/>
+          <w:color w:val="000000"/>
+        </w:rPr>
+        <w:t>Jazz</w:t>
+      </w:r>
+    </w:p>
+    <w:p>
+      <w:pPr>
+        <w:tabs>
+          <w:tab w:val="left" w:pos="593"/>
+        </w:tabs>
+        <w:autoSpaceDE w:val="0"/>
+        <w:autoSpaceDN w:val="0"/>
+        <w:adjustRightInd w:val="0"/>
+        <w:rPr>
+          <w:rFonts w:ascii="Menlo" w:hAnsi="Menlo" w:cs="Menlo"/>
+          <w:color w:val="000000"/>
+        </w:rPr>
+      </w:pPr>
+      <w:r>
+        <w:rPr>
+          <w:rFonts w:ascii="Menlo" w:hAnsi="Menlo" w:cs="Menlo"/>
+          <w:color w:val="000000"/>
+        </w:rPr>
+        <w:t>Nature</w:t>
+      </w:r>
+    </w:p>
+    <w:p>
+      <w:pPr>
+        <w:tabs>
+          <w:tab w:val="left" w:pos="593"/>
+        </w:tabs>
+        <w:autoSpaceDE w:val="0"/>
+        <w:autoSpaceDN w:val="0"/>
+        <w:adjustRightInd w:val="0"/>
+        <w:rPr>
+          <w:rFonts w:ascii="Menlo" w:hAnsi="Menlo" w:cs="Menlo"/>
+          <w:color w:val="000000"/>
+        </w:rPr>
+      </w:pPr>
+      <w:r>
+        <w:rPr>
+          <w:rFonts w:ascii="Menlo" w:hAnsi="Menlo" w:cs="Menlo"/>
+          <w:color w:val="000000"/>
+        </w:rPr>
+        <w:t>People</w:t>
+      </w:r>
+    </w:p>
+    <w:p>
+      <w:pPr>
+        <w:tabs>
+          <w:tab w:val="left" w:pos="593"/>
+        </w:tabs>
+        <w:autoSpaceDE w:val="0"/>
+        <w:autoSpaceDN w:val="0"/>
+        <w:adjustRightInd w:val="0"/>
+        <w:rPr>
+          <w:rFonts w:ascii="Menlo" w:hAnsi="Menlo" w:cs="Menlo"/>
+          <w:color w:val="000000"/>
+        </w:rPr>
+      </w:pPr>
+      <w:r>
+        <w:rPr>
+          <w:rFonts w:ascii="Menlo" w:hAnsi="Menlo" w:cs="Menlo"/>
+          <w:color w:val="000000"/>
+        </w:rPr>
+        <w:t>Places</w:t>
+      </w:r>
+    </w:p>
+    <w:p>
+      <w:pPr>
+        <w:tabs>
+          <w:tab w:val="left" w:pos="593"/>
+        </w:tabs>
+        <w:autoSpaceDE w:val="0"/>
+        <w:autoSpaceDN w:val="0"/>
+        <w:adjustRightInd w:val="0"/>
+        <w:rPr>
+          <w:rFonts w:ascii="Menlo" w:hAnsi="Menlo" w:cs="Menlo"/>
+          <w:color w:val="000000"/>
+        </w:rPr>
+      </w:pPr>
+      <w:r>
+        <w:rPr>
+          <w:rFonts w:ascii="Menlo" w:hAnsi="Menlo" w:cs="Menlo"/>
+          <w:color w:val="000000"/>
+        </w:rPr>
+        <w:t>Restaurants</w:t>
+      </w:r>
+    </w:p>
+    <w:p>
+      <w:pPr>
+        <w:tabs>
+          <w:tab w:val="left" w:pos="593"/>
+        </w:tabs>
+        <w:autoSpaceDE w:val="0"/>
+        <w:autoSpaceDN w:val="0"/>
+        <w:adjustRightInd w:val="0"/>
+        <w:rPr>
+          <w:rFonts w:ascii="Menlo" w:hAnsi="Menlo" w:cs="Menlo"/>
+          <w:color w:val="000000"/>
+        </w:rPr>
+      </w:pPr>
+      <w:r>
+        <w:rPr>
+          <w:rFonts w:ascii="Menlo" w:hAnsi="Menlo" w:cs="Menlo"/>
+          <w:color w:val="000000"/>
+        </w:rPr>
+        <w:t>Have a success rate of 0.</w:t>
+      </w:r>
+    </w:p>
+    <w:p>
+      <w:pPr>
+        <w:tabs>
+          <w:tab w:val="left" w:pos="593"/>
+        </w:tabs>
+        <w:autoSpaceDE w:val="0"/>
+        <w:autoSpaceDN w:val="0"/>
+        <w:adjustRightInd w:val="0"/>
+        <w:rPr>
+          <w:rFonts w:ascii="Menlo" w:hAnsi="Menlo" w:cs="Menlo"/>
+          <w:color w:val="000000"/>
+        </w:rPr>
+      </w:pPr>
+    </w:p>
+    <w:p>
+      <w:pPr>
+        <w:tabs>
+          <w:tab w:val="left" w:pos="593"/>
+        </w:tabs>
+        <w:autoSpaceDE w:val="0"/>
+        <w:autoSpaceDN w:val="0"/>
+        <w:adjustRightInd w:val="0"/>
+        <w:rPr>
+          <w:rFonts w:ascii="Menlo" w:hAnsi="Menlo" w:cs="Menlo"/>
+          <w:color w:val="000000"/>
+        </w:rPr>
+      </w:pPr>
+      <w:r>
+        <w:rPr>
+          <w:rFonts w:ascii="Menlo" w:hAnsi="Menlo" w:cs="Menlo"/>
+          <w:color w:val="000000"/>
+        </w:rPr>
+        <w:t>Campaigns</w:t>
+      </w:r>
+      <w:r>
+        <w:rPr>
+          <w:rFonts w:ascii="Menlo" w:hAnsi="Menlo" w:cs="Menlo"/>
+          <w:color w:val="000000"/>
+        </w:rPr>
+        <w:t xml:space="preserve"> in the </w:t>
+      </w:r>
+      <w:proofErr w:type="gramStart"/>
+      <w:r>
+        <w:rPr>
+          <w:rFonts w:ascii="Menlo" w:hAnsi="Menlo" w:cs="Menlo"/>
+          <w:color w:val="000000"/>
+        </w:rPr>
+        <w:t>sub category</w:t>
+      </w:r>
+      <w:proofErr w:type="gramEnd"/>
+      <w:r>
+        <w:rPr>
+          <w:rFonts w:ascii="Menlo" w:hAnsi="Menlo" w:cs="Menlo"/>
+          <w:color w:val="000000"/>
+        </w:rPr>
+        <w:t xml:space="preserve"> of “Plays” had the largest number of campaigns submissions out of all sub </w:t>
+      </w:r>
+      <w:r>
+        <w:rPr>
+          <w:rFonts w:ascii="Menlo" w:hAnsi="Menlo" w:cs="Menlo"/>
+          <w:color w:val="000000"/>
+        </w:rPr>
+        <w:t>categories</w:t>
+      </w:r>
+      <w:r>
+        <w:rPr>
+          <w:rFonts w:ascii="Menlo" w:hAnsi="Menlo" w:cs="Menlo"/>
+          <w:color w:val="000000"/>
+        </w:rPr>
+        <w:t xml:space="preserve">, with Theatre </w:t>
+      </w:r>
+      <w:r>
+        <w:rPr>
+          <w:rFonts w:ascii="Menlo" w:hAnsi="Menlo" w:cs="Menlo"/>
+          <w:color w:val="000000"/>
+        </w:rPr>
+        <w:t>representing</w:t>
+      </w:r>
+      <w:r>
+        <w:rPr>
+          <w:rFonts w:ascii="Menlo" w:hAnsi="Menlo" w:cs="Menlo"/>
+          <w:color w:val="000000"/>
+        </w:rPr>
+        <w:t xml:space="preserve"> the largest category of campaigns. </w:t>
+      </w:r>
+    </w:p>
+    <w:p>
+      <w:pPr>
+        <w:tabs>
+          <w:tab w:val="left" w:pos="593"/>
+        </w:tabs>
+        <w:autoSpaceDE w:val="0"/>
+        <w:autoSpaceDN w:val="0"/>
+        <w:adjustRightInd w:val="0"/>
+        <w:rPr>
+          <w:rFonts w:ascii="Menlo" w:hAnsi="Menlo" w:cs="Menlo"/>
+          <w:color w:val="000000"/>
+        </w:rPr>
+      </w:pPr>
+    </w:p>
+    <w:p>
+      <w:pPr>
+        <w:tabs>
+          <w:tab w:val="left" w:pos="593"/>
+        </w:tabs>
+        <w:autoSpaceDE w:val="0"/>
+        <w:autoSpaceDN w:val="0"/>
+        <w:adjustRightInd w:val="0"/>
+        <w:rPr>
+          <w:rFonts w:ascii="Menlo" w:hAnsi="Menlo" w:cs="Menlo"/>
+          <w:color w:val="000000"/>
+        </w:rPr>
+      </w:pPr>
+      <w:r>
+        <w:rPr>
+          <w:rFonts w:ascii="Menlo" w:hAnsi="Menlo" w:cs="Menlo"/>
+          <w:color w:val="000000"/>
+        </w:rPr>
+        <w:t>The most successful category with the greatest success to failure rate is “music”</w:t>
+      </w:r>
+    </w:p>
+    <w:p>
+      <w:pPr>
+        <w:tabs>
+          <w:tab w:val="left" w:pos="593"/>
+        </w:tabs>
+        <w:autoSpaceDE w:val="0"/>
+        <w:autoSpaceDN w:val="0"/>
+        <w:adjustRightInd w:val="0"/>
+        <w:rPr>
+          <w:rFonts w:ascii="Menlo" w:hAnsi="Menlo" w:cs="Menlo"/>
+          <w:color w:val="000000"/>
+        </w:rPr>
+      </w:pPr>
+    </w:p>
+    <w:p>
+      <w:pPr>
+        <w:tabs>
+          <w:tab w:val="left" w:pos="593"/>
+        </w:tabs>
+        <w:autoSpaceDE w:val="0"/>
+        <w:autoSpaceDN w:val="0"/>
+        <w:adjustRightInd w:val="0"/>
+        <w:rPr>
+          <w:rFonts w:ascii="Menlo" w:hAnsi="Menlo" w:cs="Menlo"/>
+          <w:color w:val="000000"/>
+        </w:rPr>
+      </w:pPr>
+      <w:r>
+        <w:rPr>
+          <w:rFonts w:ascii="Menlo" w:hAnsi="Menlo" w:cs="Menlo"/>
+          <w:color w:val="000000"/>
+        </w:rPr>
+        <w:t xml:space="preserve">Campaigns launch in July have the highest likely hood of failing or being cancelled </w:t>
+      </w:r>
+      <w:r>
+        <w:rPr>
+          <w:rFonts w:ascii="Menlo" w:hAnsi="Menlo" w:cs="Menlo"/>
+          <w:color w:val="000000"/>
+        </w:rPr>
+        <w:t>whereas</w:t>
+      </w:r>
+      <w:r>
+        <w:rPr>
+          <w:rFonts w:ascii="Menlo" w:hAnsi="Menlo" w:cs="Menlo"/>
+          <w:color w:val="000000"/>
+        </w:rPr>
+        <w:t xml:space="preserve"> </w:t>
+      </w:r>
+      <w:r>
+        <w:rPr>
+          <w:rFonts w:ascii="Menlo" w:hAnsi="Menlo" w:cs="Menlo"/>
+          <w:color w:val="000000"/>
+        </w:rPr>
+        <w:t xml:space="preserve">April appears to offer the best opportunity for a likely success. </w:t>
+      </w:r>
+      <w:proofErr w:type="gramStart"/>
+      <w:r>
+        <w:rPr>
+          <w:rFonts w:ascii="Menlo" w:hAnsi="Menlo" w:cs="Menlo"/>
+          <w:color w:val="000000"/>
+        </w:rPr>
+        <w:t>Both of these</w:t>
+      </w:r>
+      <w:proofErr w:type="gramEnd"/>
+      <w:r>
+        <w:rPr>
+          <w:rFonts w:ascii="Menlo" w:hAnsi="Menlo" w:cs="Menlo"/>
+          <w:color w:val="000000"/>
+        </w:rPr>
+        <w:t xml:space="preserve"> are based </w:t>
+      </w:r>
+      <w:proofErr w:type="spellStart"/>
+      <w:r>
+        <w:rPr>
+          <w:rFonts w:ascii="Menlo" w:hAnsi="Menlo" w:cs="Menlo"/>
+          <w:color w:val="000000"/>
+        </w:rPr>
+        <w:t>ont</w:t>
+      </w:r>
+      <w:proofErr w:type="spellEnd"/>
+      <w:r>
+        <w:rPr>
+          <w:rFonts w:ascii="Menlo" w:hAnsi="Menlo" w:cs="Menlo"/>
+          <w:color w:val="000000"/>
+        </w:rPr>
+        <w:t xml:space="preserve"> eh current data set and may be causes by outside factors not represented in the data set.</w:t>
+      </w:r>
+    </w:p>
+    <w:p>
+      <w:pPr>
+        <w:tabs>
+          <w:tab w:val="left" w:pos="593"/>
+        </w:tabs>
+        <w:autoSpaceDE w:val="0"/>
+        <w:autoSpaceDN w:val="0"/>
+        <w:adjustRightInd w:val="0"/>
+        <w:rPr>
+          <w:rFonts w:ascii="Menlo" w:hAnsi="Menlo" w:cs="Menlo"/>
+          <w:color w:val="000000"/>
+        </w:rPr>
+      </w:pPr>
+    </w:p>
+    <w:p>
+      <w:pPr>
+        <w:tabs>
+          <w:tab w:val="left" w:pos="593"/>
+        </w:tabs>
+        <w:autoSpaceDE w:val="0"/>
+        <w:autoSpaceDN w:val="0"/>
+        <w:adjustRightInd w:val="0"/>
+        <w:rPr>
+          <w:rFonts w:ascii="Menlo" w:hAnsi="Menlo" w:cs="Menlo"/>
+          <w:color w:val="000000"/>
+        </w:rPr>
+      </w:pPr>
+    </w:p>
+    <w:p>
+      <w:pPr>
+        <w:tabs>
+          <w:tab w:val="left" w:pos="593"/>
+        </w:tabs>
+        <w:autoSpaceDE w:val="0"/>
+        <w:autoSpaceDN w:val="0"/>
+        <w:adjustRightInd w:val="0"/>
+        <w:rPr>
+          <w:rFonts w:ascii="Menlo" w:hAnsi="Menlo" w:cs="Menlo"/>
+          <w:color w:val="000000"/>
+        </w:rPr>
+      </w:pPr>
+    </w:p>
+    <w:p>
+      <w:pPr>
+        <w:tabs>
+          <w:tab w:val="left" w:pos="593"/>
+        </w:tabs>
+        <w:autoSpaceDE w:val="0"/>
+        <w:autoSpaceDN w:val="0"/>
+        <w:adjustRightInd w:val="0"/>
+        <w:rPr>
+          <w:rFonts w:ascii="Helvetica Neue" w:hAnsi="Helvetica Neue" w:cs="Helvetica Neue"/>
+          <w:color w:val="815F03"/>
+          <w:sz w:val="28"/>
+          <w:szCs w:val="28"/>
+        </w:rPr>
+      </w:pPr>
+    </w:p>
+    <w:p>
+      <w:pPr>
+        <w:tabs>
+          <w:tab w:val="left" w:pos="593"/>
+        </w:tabs>
+        <w:autoSpaceDE w:val="0"/>
+        <w:autoSpaceDN w:val="0"/>
+        <w:adjustRightInd w:val="0"/>
+        <w:rPr>
+          <w:rFonts w:ascii="Helvetica Neue" w:hAnsi="Helvetica Neue" w:cs="Helvetica Neue"/>
+          <w:color w:val="815F03"/>
+          <w:sz w:val="28"/>
+          <w:szCs w:val="28"/>
+        </w:rPr>
+      </w:pPr>
+      <w:r>
+        <w:rPr>
+          <w:rFonts w:ascii="Helvetica Neue" w:hAnsi="Helvetica Neue" w:cs="Helvetica Neue"/>
+          <w:color w:val="815F03"/>
+          <w:sz w:val="28"/>
+          <w:szCs w:val="28"/>
+        </w:rPr>
+        <w:lastRenderedPageBreak/>
+        <w:t>Limitations</w:t>
+      </w:r>
+    </w:p>
+    <w:p>
+      <w:pPr>
+        <w:tabs>
+          <w:tab w:val="left" w:pos="593"/>
+        </w:tabs>
+        <w:autoSpaceDE w:val="0"/>
+        <w:autoSpaceDN w:val="0"/>
+        <w:adjustRightInd w:val="0"/>
+        <w:rPr>
+          <w:rFonts w:ascii="Menlo" w:hAnsi="Menlo" w:cs="Menlo"/>
+          <w:color w:val="000000"/>
+        </w:rPr>
+      </w:pPr>
+      <w:r>
+        <w:rPr>
+          <w:rFonts w:ascii="Helvetica Neue" w:hAnsi="Helvetica Neue" w:cs="Helvetica Neue"/>
+          <w:color w:val="815F03"/>
+          <w:sz w:val="28"/>
+          <w:szCs w:val="28"/>
+        </w:rPr>
         <w:t>2.</w:t>
       </w:r>
       <w:r>
@@ -70,18 +872,47 @@
       <w:pPr>
         <w:rPr>
           <w:rFonts w:ascii="Helvetica Neue" w:hAnsi="Helvetica Neue" w:cs="Helvetica Neue"/>
-          <w:color w:val="000000"/>
-          <w:sz w:val="28"/>
-          <w:szCs w:val="28"/>
-        </w:rPr>
-      </w:pPr>
-      <w:r>
-        <w:rPr>
-          <w:rFonts w:ascii="Helvetica Neue" w:hAnsi="Helvetica Neue" w:cs="Helvetica Neue"/>
           <w:color w:val="815F03"/>
           <w:sz w:val="28"/>
           <w:szCs w:val="28"/>
         </w:rPr>
+      </w:pPr>
+    </w:p>
+    <w:p>
+      <w:pPr>
+        <w:rPr>
+          <w:rFonts w:ascii="Helvetica Neue" w:hAnsi="Helvetica Neue" w:cs="Helvetica Neue"/>
+          <w:color w:val="815F03"/>
+          <w:sz w:val="28"/>
+          <w:szCs w:val="28"/>
+        </w:rPr>
+      </w:pPr>
+      <w:r>
+        <w:rPr>
+          <w:rFonts w:ascii="Helvetica Neue" w:hAnsi="Helvetica Neue" w:cs="Helvetica Neue"/>
+          <w:color w:val="815F03"/>
+          <w:sz w:val="28"/>
+          <w:szCs w:val="28"/>
+        </w:rPr>
+        <w:t>Other Analysis</w:t>
+      </w:r>
+    </w:p>
+    <w:p>
+      <w:pPr>
+        <w:rPr>
+          <w:rFonts w:ascii="Helvetica Neue" w:hAnsi="Helvetica Neue" w:cs="Helvetica Neue"/>
+          <w:color w:val="000000"/>
+          <w:sz w:val="28"/>
+          <w:szCs w:val="28"/>
+        </w:rPr>
+      </w:pPr>
+      <w:r>
+        <w:rPr>
+          <w:rFonts w:ascii="Helvetica Neue" w:hAnsi="Helvetica Neue" w:cs="Helvetica Neue"/>
+          <w:color w:val="815F03"/>
+          <w:sz w:val="28"/>
+          <w:szCs w:val="28"/>
+        </w:rPr>
         <w:t>3.</w:t>
       </w:r>
       <w:r>
@@ -103,6 +934,25 @@
           <w:szCs w:val="28"/>
         </w:rPr>
       </w:pPr>
+    </w:p>
+    <w:p>
+      <w:pPr>
+        <w:rPr>
+          <w:rFonts w:ascii="Helvetica Neue" w:hAnsi="Helvetica Neue" w:cs="Helvetica Neue"/>
+          <w:color w:val="815F03"/>
+          <w:sz w:val="28"/>
+          <w:szCs w:val="28"/>
+        </w:rPr>
+      </w:pPr>
+      <w:r>
+        <w:rPr>
+          <w:rFonts w:ascii="Helvetica Neue" w:hAnsi="Helvetica Neue" w:cs="Helvetica Neue"/>
+          <w:color w:val="815F03"/>
+          <w:sz w:val="28"/>
+          <w:szCs w:val="28"/>
+        </w:rPr>
+        <w:t>Statistical Analysis</w:t>
+      </w:r>
     </w:p>
     <w:p>
       <w:pPr>
@@ -209,7 +1059,7 @@
     </w:p>
     <w:p/>
     <w:sectPr>
-      <w:headerReference w:type="default" r:id="rId6"/>
+      <w:headerReference w:type="default" r:id="rId7"/>
       <w:pgSz w:w="12240" w:h="15840"/>
       <w:pgMar w:top="1440" w:right="1440" w:bottom="1440" w:left="1440" w:header="720" w:footer="720" w:gutter="0"/>
       <w:cols w:space="720"/>
@@ -269,6 +1119,104 @@
     </w:r>
   </w:p>
 </w:hdr>
+</file>
+
+<file path=word/numbering.xml><?xml version="1.0" encoding="utf-8"?>
+<w:numbering xmlns:wpc="http://schemas.microsoft.com/office/word/2010/wordprocessingCanvas" xmlns:cx="http://schemas.microsoft.com/office/drawing/2014/chartex" xmlns:cx1="http://schemas.microsoft.com/office/drawing/2015/9/8/chartex" xmlns:cx2="http://schemas.microsoft.com/office/drawing/2015/10/21/chartex" xmlns:cx3="http://schemas.microsoft.com/office/drawing/2016/5/9/chartex" xmlns:cx4="http://schemas.microsoft.com/office/drawing/2016/5/10/chartex" xmlns:cx5="http://schemas.microsoft.com/office/drawing/2016/5/11/chartex" xmlns:cx6="http://schemas.microsoft.com/office/drawing/2016/5/12/chartex" xmlns:cx7="http://schemas.microsoft.com/office/drawing/2016/5/13/chartex" xmlns:cx8="http://schemas.microsoft.com/office/drawing/2016/5/14/chartex" xmlns:mc="http://schemas.openxmlformats.org/markup-compatibility/2006" xmlns:aink="http://schemas.microsoft.com/office/drawing/2016/ink" xmlns:am3d="http://schemas.microsoft.com/office/drawing/2017/model3d" xmlns:o="urn:schemas-microsoft-com:office:office" xmlns:r="http://schemas.openxmlformats.org/officeDocument/2006/relationships" xmlns:m="http://schemas.openxmlformats.org/officeDocument/2006/math" xmlns:v="urn:schemas-microsoft-com:vml" xmlns:wp14="http://schemas.microsoft.com/office/word/2010/wordprocessingDrawing" xmlns:wp="http://schemas.openxmlformats.org/drawingml/2006/wordprocessingDrawing" xmlns:w10="urn:schemas-microsoft-com:office:word" xmlns:w="http://schemas.openxmlformats.org/wordprocessingml/2006/main" xmlns:w14="http://schemas.microsoft.com/office/word/2010/wordml" xmlns:w15="http://schemas.microsoft.com/office/word/2012/wordml" xmlns:w16cex="http://schemas.microsoft.com/office/word/2018/wordml/cex" xmlns:w16cid="http://schemas.microsoft.com/office/word/2016/wordml/cid" xmlns:w16="http://schemas.microsoft.com/office/word/2018/wordml" xmlns:w16se="http://schemas.microsoft.com/office/word/2015/wordml/symex" xmlns:wpg="http://schemas.microsoft.com/office/word/2010/wordprocessingGroup" xmlns:wpi="http://schemas.microsoft.com/office/word/2010/wordprocessingInk" xmlns:wne="http://schemas.microsoft.com/office/word/2006/wordml" xmlns:wps="http://schemas.microsoft.com/office/word/2010/wordprocessingShape" mc:Ignorable="w14 w15 w16se w16cid w16 w16cex wp14">
+  <w:abstractNum w:abstractNumId="0" w15:restartNumberingAfterBreak="0">
+    <w:nsid w:val="11982213"/>
+    <w:multiLevelType w:val="hybridMultilevel"/>
+    <w:tmpl w:val="9732FDB6"/>
+    <w:lvl w:ilvl="0" w:tplc="CD861694">
+      <w:start w:val="1"/>
+      <w:numFmt w:val="decimal"/>
+      <w:lvlText w:val="%1."/>
+      <w:lvlJc w:val="left"/>
+      <w:pPr>
+        <w:ind w:left="720" w:hanging="360"/>
+      </w:pPr>
+      <w:rPr>
+        <w:rFonts w:hint="default"/>
+        <w:color w:val="815F03"/>
+      </w:rPr>
+    </w:lvl>
+    <w:lvl w:ilvl="1" w:tplc="04090019" w:tentative="1">
+      <w:start w:val="1"/>
+      <w:numFmt w:val="lowerLetter"/>
+      <w:lvlText w:val="%2."/>
+      <w:lvlJc w:val="left"/>
+      <w:pPr>
+        <w:ind w:left="1440" w:hanging="360"/>
+      </w:pPr>
+    </w:lvl>
+    <w:lvl w:ilvl="2" w:tplc="0409001B" w:tentative="1">
+      <w:start w:val="1"/>
+      <w:numFmt w:val="lowerRoman"/>
+      <w:lvlText w:val="%3."/>
+      <w:lvlJc w:val="right"/>
+      <w:pPr>
+        <w:ind w:left="2160" w:hanging="180"/>
+      </w:pPr>
+    </w:lvl>
+    <w:lvl w:ilvl="3" w:tplc="0409000F" w:tentative="1">
+      <w:start w:val="1"/>
+      <w:numFmt w:val="decimal"/>
+      <w:lvlText w:val="%4."/>
+      <w:lvlJc w:val="left"/>
+      <w:pPr>
+        <w:ind w:left="2880" w:hanging="360"/>
+      </w:pPr>
+    </w:lvl>
+    <w:lvl w:ilvl="4" w:tplc="04090019" w:tentative="1">
+      <w:start w:val="1"/>
+      <w:numFmt w:val="lowerLetter"/>
+      <w:lvlText w:val="%5."/>
+      <w:lvlJc w:val="left"/>
+      <w:pPr>
+        <w:ind w:left="3600" w:hanging="360"/>
+      </w:pPr>
+    </w:lvl>
+    <w:lvl w:ilvl="5" w:tplc="0409001B" w:tentative="1">
+      <w:start w:val="1"/>
+      <w:numFmt w:val="lowerRoman"/>
+      <w:lvlText w:val="%6."/>
+      <w:lvlJc w:val="right"/>
+      <w:pPr>
+        <w:ind w:left="4320" w:hanging="180"/>
+      </w:pPr>
+    </w:lvl>
+    <w:lvl w:ilvl="6" w:tplc="0409000F" w:tentative="1">
+      <w:start w:val="1"/>
+      <w:numFmt w:val="decimal"/>
+      <w:lvlText w:val="%7."/>
+      <w:lvlJc w:val="left"/>
+      <w:pPr>
+        <w:ind w:left="5040" w:hanging="360"/>
+      </w:pPr>
+    </w:lvl>
+    <w:lvl w:ilvl="7" w:tplc="04090019" w:tentative="1">
+      <w:start w:val="1"/>
+      <w:numFmt w:val="lowerLetter"/>
+      <w:lvlText w:val="%8."/>
+      <w:lvlJc w:val="left"/>
+      <w:pPr>
+        <w:ind w:left="5760" w:hanging="360"/>
+      </w:pPr>
+    </w:lvl>
+    <w:lvl w:ilvl="8" w:tplc="0409001B" w:tentative="1">
+      <w:start w:val="1"/>
+      <w:numFmt w:val="lowerRoman"/>
+      <w:lvlText w:val="%9."/>
+      <w:lvlJc w:val="right"/>
+      <w:pPr>
+        <w:ind w:left="6480" w:hanging="180"/>
+      </w:pPr>
+    </w:lvl>
+  </w:abstractNum>
+  <w:num w:numId="1">
+    <w:abstractNumId w:val="0"/>
+  </w:num>
+</w:numbering>
 </file>
 
 <file path=word/styles.xml><?xml version="1.0" encoding="utf-8"?>
@@ -735,6 +1683,17 @@
     <w:uiPriority w:val="99"/>
     <w:rsid w:val="00D07CEB"/>
   </w:style>
+  <w:style w:type="paragraph" w:styleId="ListParagraph">
+    <w:name w:val="List Paragraph"/>
+    <w:basedOn w:val="Normal"/>
+    <w:uiPriority w:val="34"/>
+    <w:qFormat/>
+    <w:rsid w:val="0004610A"/>
+    <w:pPr>
+      <w:ind w:left="720"/>
+      <w:contextualSpacing/>
+    </w:pPr>
+  </w:style>
 </w:styles>
 </file>
 

--- a/01-Excel/Kickstarter Campaign Analysis.docx
+++ b/01-Excel/Kickstarter Campaign Analysis.docx
@@ -29,36 +29,6 @@
     </w:p>
     <w:p>
       <w:pPr>
-        <w:pStyle w:val="ListParagraph"/>
-        <w:numPr>
-          <w:ilvl w:val="0"/>
-          <w:numId w:val="1"/>
-        </w:numPr>
-        <w:tabs>
-          <w:tab w:val="left" w:pos="593"/>
-        </w:tabs>
-        <w:autoSpaceDE w:val="0"/>
-        <w:autoSpaceDN w:val="0"/>
-        <w:adjustRightInd w:val="0"/>
-        <w:rPr>
-          <w:rFonts w:ascii="Helvetica Neue" w:hAnsi="Helvetica Neue" w:cs="Helvetica Neue"/>
-          <w:color w:val="000000"/>
-          <w:sz w:val="28"/>
-          <w:szCs w:val="28"/>
-        </w:rPr>
-      </w:pPr>
-      <w:r>
-        <w:rPr>
-          <w:rFonts w:ascii="Helvetica Neue" w:hAnsi="Helvetica Neue" w:cs="Helvetica Neue"/>
-          <w:color w:val="000000"/>
-          <w:sz w:val="28"/>
-          <w:szCs w:val="28"/>
-        </w:rPr>
-        <w:t>Given the provided data, what are three conclusions we can draw about Kickstarter campaigns?</w:t>
-      </w:r>
-    </w:p>
-    <w:p>
-      <w:pPr>
         <w:tabs>
           <w:tab w:val="left" w:pos="593"/>
         </w:tabs>
@@ -84,16 +54,62 @@
         <w:adjustRightInd w:val="0"/>
         <w:rPr>
           <w:rFonts w:ascii="Menlo" w:hAnsi="Menlo" w:cs="Menlo"/>
-          <w:color w:val="000000"/>
-        </w:rPr>
-      </w:pPr>
-      <w:r>
-        <w:rPr>
-          <w:rFonts w:ascii="Menlo" w:hAnsi="Menlo" w:cs="Menlo"/>
-          <w:color w:val="000000"/>
-        </w:rPr>
-        <w:t xml:space="preserve">Campaigns in categories of </w:t>
-      </w:r>
+          <w:b/>
+          <w:bCs/>
+          <w:color w:val="000000"/>
+        </w:rPr>
+      </w:pPr>
+      <w:r>
+        <w:rPr>
+          <w:rFonts w:ascii="Menlo" w:hAnsi="Menlo" w:cs="Menlo"/>
+          <w:b/>
+          <w:bCs/>
+          <w:color w:val="000000"/>
+        </w:rPr>
+        <w:t>Most and least successful Sub-Categories</w:t>
+      </w:r>
+    </w:p>
+    <w:p>
+      <w:pPr>
+        <w:tabs>
+          <w:tab w:val="left" w:pos="593"/>
+        </w:tabs>
+        <w:autoSpaceDE w:val="0"/>
+        <w:autoSpaceDN w:val="0"/>
+        <w:adjustRightInd w:val="0"/>
+        <w:rPr>
+          <w:rFonts w:ascii="Menlo" w:hAnsi="Menlo" w:cs="Menlo"/>
+          <w:color w:val="000000"/>
+        </w:rPr>
+      </w:pPr>
+      <w:r>
+        <w:rPr>
+          <w:rFonts w:ascii="Menlo" w:hAnsi="Menlo" w:cs="Menlo"/>
+          <w:color w:val="000000"/>
+        </w:rPr>
+        <w:t xml:space="preserve">Based on the data set an assumption can be made that certain sub-categories are the most and least successful. Subcategories with a 100% success rate include: </w:t>
+      </w:r>
+    </w:p>
+    <w:p>
+      <w:pPr>
+        <w:tabs>
+          <w:tab w:val="left" w:pos="593"/>
+        </w:tabs>
+        <w:autoSpaceDE w:val="0"/>
+        <w:autoSpaceDN w:val="0"/>
+        <w:adjustRightInd w:val="0"/>
+        <w:rPr>
+          <w:rFonts w:ascii="Menlo" w:hAnsi="Menlo" w:cs="Menlo"/>
+          <w:color w:val="000000"/>
+        </w:rPr>
+        <w:sectPr>
+          <w:headerReference w:type="default" r:id="rId7"/>
+          <w:pgSz w:w="12240" w:h="15840"/>
+          <w:pgMar w:top="1440" w:right="1440" w:bottom="1440" w:left="1440" w:header="720" w:footer="720" w:gutter="0"/>
+          <w:cols w:space="720"/>
+          <w:docGrid w:linePitch="360"/>
+        </w:sectPr>
+      </w:pPr>
     </w:p>
     <w:p>
       <w:pPr>
@@ -296,42 +312,57 @@
           <w:rFonts w:ascii="Menlo" w:hAnsi="Menlo" w:cs="Menlo"/>
           <w:color w:val="000000"/>
         </w:rPr>
-      </w:pPr>
-    </w:p>
-    <w:p>
-      <w:pPr>
-        <w:tabs>
-          <w:tab w:val="left" w:pos="593"/>
-        </w:tabs>
-        <w:autoSpaceDE w:val="0"/>
-        <w:autoSpaceDN w:val="0"/>
-        <w:adjustRightInd w:val="0"/>
-        <w:rPr>
-          <w:rFonts w:ascii="Menlo" w:hAnsi="Menlo" w:cs="Menlo"/>
-          <w:color w:val="000000"/>
-        </w:rPr>
-      </w:pPr>
-      <w:r>
-        <w:rPr>
-          <w:rFonts w:ascii="Menlo" w:hAnsi="Menlo" w:cs="Menlo"/>
-          <w:color w:val="000000"/>
-        </w:rPr>
-        <w:t xml:space="preserve">Have a success rate of 100% based on the data set that is available. Where as </w:t>
-      </w:r>
-    </w:p>
-    <w:p>
-      <w:pPr>
-        <w:tabs>
-          <w:tab w:val="left" w:pos="593"/>
-        </w:tabs>
-        <w:autoSpaceDE w:val="0"/>
-        <w:autoSpaceDN w:val="0"/>
-        <w:adjustRightInd w:val="0"/>
-        <w:rPr>
-          <w:rFonts w:ascii="Menlo" w:hAnsi="Menlo" w:cs="Menlo"/>
-          <w:color w:val="000000"/>
-        </w:rPr>
-      </w:pPr>
+        <w:sectPr>
+          <w:type w:val="continuous"/>
+          <w:pgSz w:w="12240" w:h="15840"/>
+          <w:pgMar w:top="1440" w:right="1440" w:bottom="1440" w:left="1440" w:header="720" w:footer="720" w:gutter="0"/>
+          <w:cols w:num="3" w:space="720"/>
+          <w:docGrid w:linePitch="360"/>
+        </w:sectPr>
+      </w:pPr>
+    </w:p>
+    <w:p>
+      <w:pPr>
+        <w:tabs>
+          <w:tab w:val="left" w:pos="593"/>
+        </w:tabs>
+        <w:autoSpaceDE w:val="0"/>
+        <w:autoSpaceDN w:val="0"/>
+        <w:adjustRightInd w:val="0"/>
+        <w:rPr>
+          <w:rFonts w:ascii="Menlo" w:hAnsi="Menlo" w:cs="Menlo"/>
+          <w:color w:val="000000"/>
+        </w:rPr>
+      </w:pPr>
+    </w:p>
+    <w:p>
+      <w:pPr>
+        <w:tabs>
+          <w:tab w:val="left" w:pos="593"/>
+        </w:tabs>
+        <w:autoSpaceDE w:val="0"/>
+        <w:autoSpaceDN w:val="0"/>
+        <w:adjustRightInd w:val="0"/>
+        <w:jc w:val="left"/>
+        <w:rPr>
+          <w:rFonts w:ascii="Menlo" w:hAnsi="Menlo" w:cs="Menlo"/>
+          <w:color w:val="000000"/>
+        </w:rPr>
+        <w:sectPr>
+          <w:type w:val="continuous"/>
+          <w:pgSz w:w="12240" w:h="15840"/>
+          <w:pgMar w:top="1440" w:right="1440" w:bottom="1440" w:left="1440" w:header="720" w:footer="720" w:gutter="0"/>
+          <w:cols w:space="720"/>
+          <w:docGrid w:linePitch="360"/>
+        </w:sectPr>
+      </w:pPr>
+      <w:r>
+        <w:rPr>
+          <w:rFonts w:ascii="Menlo" w:hAnsi="Menlo" w:cs="Menlo"/>
+          <w:color w:val="000000"/>
+        </w:rPr>
+        <w:t>Whereas those with a 100% failure rate include:</w:t>
+      </w:r>
     </w:p>
     <w:p>
       <w:pPr>
@@ -534,28 +565,53 @@
           <w:rFonts w:ascii="Menlo" w:hAnsi="Menlo" w:cs="Menlo"/>
           <w:color w:val="000000"/>
         </w:rPr>
-      </w:pPr>
-      <w:r>
-        <w:rPr>
-          <w:rFonts w:ascii="Menlo" w:hAnsi="Menlo" w:cs="Menlo"/>
-          <w:color w:val="000000"/>
-        </w:rPr>
-        <w:t>Have a success rate of 0.</w:t>
-      </w:r>
-    </w:p>
-    <w:p>
-      <w:pPr>
-        <w:tabs>
-          <w:tab w:val="left" w:pos="593"/>
-        </w:tabs>
-        <w:autoSpaceDE w:val="0"/>
-        <w:autoSpaceDN w:val="0"/>
-        <w:adjustRightInd w:val="0"/>
-        <w:rPr>
-          <w:rFonts w:ascii="Menlo" w:hAnsi="Menlo" w:cs="Menlo"/>
-          <w:color w:val="000000"/>
-        </w:rPr>
-      </w:pPr>
+        <w:sectPr>
+          <w:type w:val="continuous"/>
+          <w:pgSz w:w="12240" w:h="15840"/>
+          <w:pgMar w:top="1440" w:right="1440" w:bottom="1440" w:left="1440" w:header="720" w:footer="720" w:gutter="0"/>
+          <w:cols w:num="3" w:space="720"/>
+          <w:docGrid w:linePitch="360"/>
+        </w:sectPr>
+      </w:pPr>
+    </w:p>
+    <w:p>
+      <w:pPr>
+        <w:tabs>
+          <w:tab w:val="left" w:pos="593"/>
+        </w:tabs>
+        <w:autoSpaceDE w:val="0"/>
+        <w:autoSpaceDN w:val="0"/>
+        <w:adjustRightInd w:val="0"/>
+        <w:rPr>
+          <w:rFonts w:ascii="Menlo" w:hAnsi="Menlo" w:cs="Menlo"/>
+          <w:color w:val="000000"/>
+        </w:rPr>
+      </w:pPr>
+    </w:p>
+    <w:p>
+      <w:pPr>
+        <w:tabs>
+          <w:tab w:val="left" w:pos="593"/>
+        </w:tabs>
+        <w:autoSpaceDE w:val="0"/>
+        <w:autoSpaceDN w:val="0"/>
+        <w:adjustRightInd w:val="0"/>
+        <w:rPr>
+          <w:rFonts w:ascii="Menlo" w:hAnsi="Menlo" w:cs="Menlo"/>
+          <w:b/>
+          <w:bCs/>
+          <w:color w:val="000000"/>
+        </w:rPr>
+      </w:pPr>
+      <w:r>
+        <w:rPr>
+          <w:rFonts w:ascii="Menlo" w:hAnsi="Menlo" w:cs="Menlo"/>
+          <w:b/>
+          <w:bCs/>
+          <w:color w:val="000000"/>
+        </w:rPr>
+        <w:t>Single most successful subcategory</w:t>
+      </w:r>
     </w:p>
     <w:p>
       <w:pPr>
@@ -584,28 +640,26 @@
         </w:rPr>
         <w:t xml:space="preserve"> in the </w:t>
       </w:r>
-      <w:proofErr w:type="gramStart"/>
-      <w:r>
-        <w:rPr>
-          <w:rFonts w:ascii="Menlo" w:hAnsi="Menlo" w:cs="Menlo"/>
-          <w:color w:val="000000"/>
-        </w:rPr>
-        <w:t>sub category</w:t>
-      </w:r>
-      <w:proofErr w:type="gramEnd"/>
-      <w:r>
-        <w:rPr>
-          <w:rFonts w:ascii="Menlo" w:hAnsi="Menlo" w:cs="Menlo"/>
-          <w:color w:val="000000"/>
-        </w:rPr>
-        <w:t xml:space="preserve"> of “Plays” had the largest number of campaigns submissions out of all sub </w:t>
-      </w:r>
-      <w:r>
-        <w:rPr>
-          <w:rFonts w:ascii="Menlo" w:hAnsi="Menlo" w:cs="Menlo"/>
-          <w:color w:val="000000"/>
-        </w:rPr>
-        <w:t>categories</w:t>
+      <w:r>
+        <w:rPr>
+          <w:rFonts w:ascii="Menlo" w:hAnsi="Menlo" w:cs="Menlo"/>
+          <w:color w:val="000000"/>
+        </w:rPr>
+        <w:t>subcategory</w:t>
+      </w:r>
+      <w:r>
+        <w:rPr>
+          <w:rFonts w:ascii="Menlo" w:hAnsi="Menlo" w:cs="Menlo"/>
+          <w:color w:val="000000"/>
+        </w:rPr>
+        <w:t xml:space="preserve"> of “Plays” had the largest number of campaigns submissions out of all </w:t>
+      </w:r>
+      <w:r>
+        <w:rPr>
+          <w:rFonts w:ascii="Menlo" w:hAnsi="Menlo" w:cs="Menlo"/>
+          <w:color w:val="000000"/>
+        </w:rPr>
+        <w:t>subcategories</w:t>
       </w:r>
       <w:r>
         <w:rPr>
@@ -653,6 +707,31 @@
         <w:adjustRightInd w:val="0"/>
         <w:rPr>
           <w:rFonts w:ascii="Menlo" w:hAnsi="Menlo" w:cs="Menlo"/>
+          <w:b/>
+          <w:bCs/>
+          <w:color w:val="000000"/>
+        </w:rPr>
+      </w:pPr>
+      <w:r>
+        <w:rPr>
+          <w:rFonts w:ascii="Menlo" w:hAnsi="Menlo" w:cs="Menlo"/>
+          <w:b/>
+          <w:bCs/>
+          <w:color w:val="000000"/>
+        </w:rPr>
+        <w:t>Most successful Category</w:t>
+      </w:r>
+    </w:p>
+    <w:p>
+      <w:pPr>
+        <w:tabs>
+          <w:tab w:val="left" w:pos="593"/>
+        </w:tabs>
+        <w:autoSpaceDE w:val="0"/>
+        <w:autoSpaceDN w:val="0"/>
+        <w:adjustRightInd w:val="0"/>
+        <w:rPr>
+          <w:rFonts w:ascii="Menlo" w:hAnsi="Menlo" w:cs="Menlo"/>
           <w:color w:val="000000"/>
         </w:rPr>
       </w:pPr>
@@ -688,6 +767,67 @@
         <w:adjustRightInd w:val="0"/>
         <w:rPr>
           <w:rFonts w:ascii="Menlo" w:hAnsi="Menlo" w:cs="Menlo"/>
+          <w:b/>
+          <w:bCs/>
+          <w:color w:val="000000"/>
+        </w:rPr>
+      </w:pPr>
+      <w:r>
+        <w:rPr>
+          <w:rFonts w:ascii="Menlo" w:hAnsi="Menlo" w:cs="Menlo"/>
+          <w:b/>
+          <w:bCs/>
+          <w:color w:val="000000"/>
+        </w:rPr>
+        <w:t xml:space="preserve">Best </w:t>
+      </w:r>
+      <w:r>
+        <w:rPr>
+          <w:rFonts w:ascii="Menlo" w:hAnsi="Menlo" w:cs="Menlo"/>
+          <w:b/>
+          <w:bCs/>
+          <w:color w:val="000000"/>
+        </w:rPr>
+        <w:t>and worst</w:t>
+      </w:r>
+      <w:r>
+        <w:rPr>
+          <w:rFonts w:ascii="Menlo" w:hAnsi="Menlo" w:cs="Menlo"/>
+          <w:b/>
+          <w:bCs/>
+          <w:color w:val="000000"/>
+        </w:rPr>
+        <w:t xml:space="preserve"> </w:t>
+      </w:r>
+      <w:r>
+        <w:rPr>
+          <w:rFonts w:ascii="Menlo" w:hAnsi="Menlo" w:cs="Menlo"/>
+          <w:b/>
+          <w:bCs/>
+          <w:color w:val="000000"/>
+        </w:rPr>
+        <w:t xml:space="preserve">time </w:t>
+      </w:r>
+      <w:r>
+        <w:rPr>
+          <w:rFonts w:ascii="Menlo" w:hAnsi="Menlo" w:cs="Menlo"/>
+          <w:b/>
+          <w:bCs/>
+          <w:color w:val="000000"/>
+        </w:rPr>
+        <w:t>to launch a campaign</w:t>
+      </w:r>
+    </w:p>
+    <w:p>
+      <w:pPr>
+        <w:tabs>
+          <w:tab w:val="left" w:pos="593"/>
+        </w:tabs>
+        <w:autoSpaceDE w:val="0"/>
+        <w:autoSpaceDN w:val="0"/>
+        <w:adjustRightInd w:val="0"/>
+        <w:rPr>
+          <w:rFonts w:ascii="Menlo" w:hAnsi="Menlo" w:cs="Menlo"/>
           <w:color w:val="000000"/>
         </w:rPr>
       </w:pPr>
@@ -719,15 +859,13 @@
         </w:rPr>
         <w:t xml:space="preserve">April appears to offer the best opportunity for a likely success. </w:t>
       </w:r>
-      <w:proofErr w:type="gramStart"/>
-      <w:r>
-        <w:rPr>
-          <w:rFonts w:ascii="Menlo" w:hAnsi="Menlo" w:cs="Menlo"/>
-          <w:color w:val="000000"/>
-        </w:rPr>
-        <w:t>Both of these</w:t>
-      </w:r>
-      <w:proofErr w:type="gramEnd"/>
+      <w:r>
+        <w:rPr>
+          <w:rFonts w:ascii="Menlo" w:hAnsi="Menlo" w:cs="Menlo"/>
+          <w:color w:val="000000"/>
+        </w:rPr>
+        <w:t>Both</w:t>
+      </w:r>
       <w:r>
         <w:rPr>
           <w:rFonts w:ascii="Menlo" w:hAnsi="Menlo" w:cs="Menlo"/>
@@ -735,138 +873,224 @@
         </w:rPr>
         <w:t xml:space="preserve"> are based </w:t>
       </w:r>
+      <w:r>
+        <w:rPr>
+          <w:rFonts w:ascii="Menlo" w:hAnsi="Menlo" w:cs="Menlo"/>
+          <w:color w:val="000000"/>
+        </w:rPr>
+        <w:t>on</w:t>
+      </w:r>
+      <w:r>
+        <w:rPr>
+          <w:rFonts w:ascii="Menlo" w:hAnsi="Menlo" w:cs="Menlo"/>
+          <w:color w:val="000000"/>
+        </w:rPr>
+        <w:t xml:space="preserve"> eh current data set and may be causes by outside factors not represented in the data set.</w:t>
+      </w:r>
+    </w:p>
+    <w:p>
+      <w:pPr>
+        <w:tabs>
+          <w:tab w:val="left" w:pos="593"/>
+        </w:tabs>
+        <w:autoSpaceDE w:val="0"/>
+        <w:autoSpaceDN w:val="0"/>
+        <w:adjustRightInd w:val="0"/>
+        <w:rPr>
+          <w:rFonts w:ascii="Helvetica Neue" w:hAnsi="Helvetica Neue" w:cs="Helvetica Neue"/>
+          <w:color w:val="815F03"/>
+          <w:sz w:val="28"/>
+          <w:szCs w:val="28"/>
+        </w:rPr>
+      </w:pPr>
+    </w:p>
+    <w:p>
+      <w:pPr>
+        <w:tabs>
+          <w:tab w:val="left" w:pos="593"/>
+        </w:tabs>
+        <w:autoSpaceDE w:val="0"/>
+        <w:autoSpaceDN w:val="0"/>
+        <w:adjustRightInd w:val="0"/>
+        <w:rPr>
+          <w:rFonts w:ascii="Helvetica Neue" w:hAnsi="Helvetica Neue" w:cs="Helvetica Neue"/>
+          <w:color w:val="815F03"/>
+          <w:sz w:val="28"/>
+          <w:szCs w:val="28"/>
+        </w:rPr>
+      </w:pPr>
+      <w:r>
+        <w:rPr>
+          <w:rFonts w:ascii="Helvetica Neue" w:hAnsi="Helvetica Neue" w:cs="Helvetica Neue"/>
+          <w:color w:val="815F03"/>
+          <w:sz w:val="28"/>
+          <w:szCs w:val="28"/>
+        </w:rPr>
+        <w:t>Limitations</w:t>
+      </w:r>
+    </w:p>
+    <w:p>
+      <w:pPr>
+        <w:rPr>
+          <w:rFonts w:ascii="Helvetica Neue" w:hAnsi="Helvetica Neue" w:cs="Helvetica Neue"/>
+          <w:color w:val="815F03"/>
+          <w:sz w:val="28"/>
+          <w:szCs w:val="28"/>
+        </w:rPr>
+      </w:pPr>
+      <w:r>
+        <w:rPr>
+          <w:rFonts w:ascii="Helvetica Neue" w:hAnsi="Helvetica Neue" w:cs="Helvetica Neue"/>
+          <w:color w:val="815F03"/>
+          <w:sz w:val="28"/>
+          <w:szCs w:val="28"/>
+        </w:rPr>
+        <w:t>There potentially several missing data points to be able to take a deeper dive into the data set. These include:</w:t>
+      </w:r>
+    </w:p>
+    <w:p>
+      <w:pPr>
+        <w:rPr>
+          <w:rFonts w:ascii="Helvetica Neue" w:hAnsi="Helvetica Neue" w:cs="Helvetica Neue"/>
+          <w:color w:val="815F03"/>
+          <w:sz w:val="28"/>
+          <w:szCs w:val="28"/>
+        </w:rPr>
+      </w:pPr>
+    </w:p>
+    <w:p>
+      <w:pPr>
+        <w:rPr>
+          <w:rFonts w:ascii="Helvetica Neue" w:hAnsi="Helvetica Neue" w:cs="Helvetica Neue"/>
+          <w:color w:val="815F03"/>
+          <w:sz w:val="28"/>
+          <w:szCs w:val="28"/>
+        </w:rPr>
+      </w:pPr>
+      <w:r>
+        <w:rPr>
+          <w:rFonts w:ascii="Helvetica Neue" w:hAnsi="Helvetica Neue" w:cs="Helvetica Neue"/>
+          <w:color w:val="815F03"/>
+          <w:sz w:val="28"/>
+          <w:szCs w:val="28"/>
+        </w:rPr>
+        <w:t>When the project was fully funded</w:t>
+      </w:r>
+      <w:r>
+        <w:rPr>
+          <w:rFonts w:ascii="Helvetica Neue" w:hAnsi="Helvetica Neue" w:cs="Helvetica Neue"/>
+          <w:color w:val="815F03"/>
+          <w:sz w:val="28"/>
+          <w:szCs w:val="28"/>
+        </w:rPr>
+        <w:t>.</w:t>
+      </w:r>
+    </w:p>
+    <w:p>
+      <w:pPr>
+        <w:rPr>
+          <w:rFonts w:ascii="Helvetica Neue" w:hAnsi="Helvetica Neue" w:cs="Helvetica Neue"/>
+          <w:color w:val="815F03"/>
+          <w:sz w:val="28"/>
+          <w:szCs w:val="28"/>
+        </w:rPr>
+      </w:pPr>
+      <w:r>
+        <w:rPr>
+          <w:rFonts w:ascii="Helvetica Neue" w:hAnsi="Helvetica Neue" w:cs="Helvetica Neue"/>
+          <w:color w:val="815F03"/>
+          <w:sz w:val="28"/>
+          <w:szCs w:val="28"/>
+        </w:rPr>
+        <w:t xml:space="preserve">Additional marketing efforts outside of </w:t>
+      </w:r>
+      <w:r>
+        <w:rPr>
+          <w:rFonts w:ascii="Helvetica Neue" w:hAnsi="Helvetica Neue" w:cs="Helvetica Neue"/>
+          <w:color w:val="815F03"/>
+          <w:sz w:val="28"/>
+          <w:szCs w:val="28"/>
+        </w:rPr>
+        <w:t>Kickstarter which may influence backer count and success rate.</w:t>
+      </w:r>
+    </w:p>
+    <w:p>
+      <w:pPr>
+        <w:rPr>
+          <w:rFonts w:ascii="Helvetica Neue" w:hAnsi="Helvetica Neue" w:cs="Helvetica Neue"/>
+          <w:color w:val="815F03"/>
+          <w:sz w:val="28"/>
+          <w:szCs w:val="28"/>
+        </w:rPr>
+      </w:pPr>
+      <w:r>
+        <w:rPr>
+          <w:rFonts w:ascii="Helvetica Neue" w:hAnsi="Helvetica Neue" w:cs="Helvetica Neue"/>
+          <w:color w:val="815F03"/>
+          <w:sz w:val="28"/>
+          <w:szCs w:val="28"/>
+        </w:rPr>
+        <w:t>Creator of the campaign and previous campaigns, as a previous creator may be more likely to have a successful campaign.</w:t>
+      </w:r>
+    </w:p>
+    <w:p>
+      <w:pPr>
+        <w:rPr>
+          <w:rFonts w:ascii="Helvetica Neue" w:hAnsi="Helvetica Neue" w:cs="Helvetica Neue"/>
+          <w:color w:val="815F03"/>
+          <w:sz w:val="28"/>
+          <w:szCs w:val="28"/>
+        </w:rPr>
+      </w:pPr>
+    </w:p>
+    <w:p>
+      <w:pPr>
+        <w:rPr>
+          <w:rFonts w:ascii="Helvetica Neue" w:hAnsi="Helvetica Neue" w:cs="Helvetica Neue"/>
+          <w:color w:val="815F03"/>
+          <w:sz w:val="28"/>
+          <w:szCs w:val="28"/>
+        </w:rPr>
+      </w:pPr>
+      <w:r>
+        <w:rPr>
+          <w:rFonts w:ascii="Helvetica Neue" w:hAnsi="Helvetica Neue" w:cs="Helvetica Neue"/>
+          <w:color w:val="815F03"/>
+          <w:sz w:val="28"/>
+          <w:szCs w:val="28"/>
+        </w:rPr>
+        <w:t xml:space="preserve">Additionally, that data set appears to be a subset of a greater set of data, the larger the data set the more confidence can be placed in the </w:t>
+      </w:r>
       <w:proofErr w:type="spellStart"/>
       <w:r>
         <w:rPr>
-          <w:rFonts w:ascii="Menlo" w:hAnsi="Menlo" w:cs="Menlo"/>
-          <w:color w:val="000000"/>
-        </w:rPr>
-        <w:t>ont</w:t>
+          <w:rFonts w:ascii="Helvetica Neue" w:hAnsi="Helvetica Neue" w:cs="Helvetica Neue"/>
+          <w:color w:val="815F03"/>
+          <w:sz w:val="28"/>
+          <w:szCs w:val="28"/>
+        </w:rPr>
+        <w:t>conclsions</w:t>
       </w:r>
       <w:proofErr w:type="spellEnd"/>
       <w:r>
         <w:rPr>
-          <w:rFonts w:ascii="Menlo" w:hAnsi="Menlo" w:cs="Menlo"/>
-          <w:color w:val="000000"/>
-        </w:rPr>
-        <w:t xml:space="preserve"> eh current data set and may be causes by outside factors not represented in the data set.</w:t>
-      </w:r>
-    </w:p>
-    <w:p>
-      <w:pPr>
-        <w:tabs>
-          <w:tab w:val="left" w:pos="593"/>
-        </w:tabs>
-        <w:autoSpaceDE w:val="0"/>
-        <w:autoSpaceDN w:val="0"/>
-        <w:adjustRightInd w:val="0"/>
-        <w:rPr>
-          <w:rFonts w:ascii="Menlo" w:hAnsi="Menlo" w:cs="Menlo"/>
-          <w:color w:val="000000"/>
-        </w:rPr>
-      </w:pPr>
-    </w:p>
-    <w:p>
-      <w:pPr>
-        <w:tabs>
-          <w:tab w:val="left" w:pos="593"/>
-        </w:tabs>
-        <w:autoSpaceDE w:val="0"/>
-        <w:autoSpaceDN w:val="0"/>
-        <w:adjustRightInd w:val="0"/>
-        <w:rPr>
-          <w:rFonts w:ascii="Menlo" w:hAnsi="Menlo" w:cs="Menlo"/>
-          <w:color w:val="000000"/>
-        </w:rPr>
-      </w:pPr>
-    </w:p>
-    <w:p>
-      <w:pPr>
-        <w:tabs>
-          <w:tab w:val="left" w:pos="593"/>
-        </w:tabs>
-        <w:autoSpaceDE w:val="0"/>
-        <w:autoSpaceDN w:val="0"/>
-        <w:adjustRightInd w:val="0"/>
-        <w:rPr>
-          <w:rFonts w:ascii="Menlo" w:hAnsi="Menlo" w:cs="Menlo"/>
-          <w:color w:val="000000"/>
-        </w:rPr>
-      </w:pPr>
-    </w:p>
-    <w:p>
-      <w:pPr>
-        <w:tabs>
-          <w:tab w:val="left" w:pos="593"/>
-        </w:tabs>
-        <w:autoSpaceDE w:val="0"/>
-        <w:autoSpaceDN w:val="0"/>
-        <w:adjustRightInd w:val="0"/>
-        <w:rPr>
-          <w:rFonts w:ascii="Helvetica Neue" w:hAnsi="Helvetica Neue" w:cs="Helvetica Neue"/>
-          <w:color w:val="815F03"/>
-          <w:sz w:val="28"/>
-          <w:szCs w:val="28"/>
-        </w:rPr>
-      </w:pPr>
-    </w:p>
-    <w:p>
-      <w:pPr>
-        <w:tabs>
-          <w:tab w:val="left" w:pos="593"/>
-        </w:tabs>
-        <w:autoSpaceDE w:val="0"/>
-        <w:autoSpaceDN w:val="0"/>
-        <w:adjustRightInd w:val="0"/>
-        <w:rPr>
-          <w:rFonts w:ascii="Helvetica Neue" w:hAnsi="Helvetica Neue" w:cs="Helvetica Neue"/>
-          <w:color w:val="815F03"/>
-          <w:sz w:val="28"/>
-          <w:szCs w:val="28"/>
-        </w:rPr>
-      </w:pPr>
-      <w:r>
-        <w:rPr>
-          <w:rFonts w:ascii="Helvetica Neue" w:hAnsi="Helvetica Neue" w:cs="Helvetica Neue"/>
-          <w:color w:val="815F03"/>
-          <w:sz w:val="28"/>
-          <w:szCs w:val="28"/>
-        </w:rPr>
-        <w:lastRenderedPageBreak/>
-        <w:t>Limitations</w:t>
-      </w:r>
-    </w:p>
-    <w:p>
-      <w:pPr>
-        <w:tabs>
-          <w:tab w:val="left" w:pos="593"/>
-        </w:tabs>
-        <w:autoSpaceDE w:val="0"/>
-        <w:autoSpaceDN w:val="0"/>
-        <w:adjustRightInd w:val="0"/>
-        <w:rPr>
-          <w:rFonts w:ascii="Menlo" w:hAnsi="Menlo" w:cs="Menlo"/>
-          <w:color w:val="000000"/>
-        </w:rPr>
-      </w:pPr>
-      <w:r>
-        <w:rPr>
-          <w:rFonts w:ascii="Helvetica Neue" w:hAnsi="Helvetica Neue" w:cs="Helvetica Neue"/>
-          <w:color w:val="815F03"/>
-          <w:sz w:val="28"/>
-          <w:szCs w:val="28"/>
-        </w:rPr>
-        <w:t>2.</w:t>
-      </w:r>
-      <w:r>
-        <w:rPr>
-          <w:rFonts w:ascii="Helvetica Neue" w:hAnsi="Helvetica Neue" w:cs="Helvetica Neue"/>
-          <w:color w:val="000000"/>
-          <w:sz w:val="28"/>
-          <w:szCs w:val="28"/>
-        </w:rPr>
-        <w:t xml:space="preserve"> What are some limitations of this dataset?</w:t>
-      </w:r>
+          <w:rFonts w:ascii="Helvetica Neue" w:hAnsi="Helvetica Neue" w:cs="Helvetica Neue"/>
+          <w:color w:val="815F03"/>
+          <w:sz w:val="28"/>
+          <w:szCs w:val="28"/>
+        </w:rPr>
+        <w:t xml:space="preserve">. </w:t>
+      </w:r>
+    </w:p>
+    <w:p>
+      <w:pPr>
+        <w:rPr>
+          <w:rFonts w:ascii="Helvetica Neue" w:hAnsi="Helvetica Neue" w:cs="Helvetica Neue"/>
+          <w:color w:val="815F03"/>
+          <w:sz w:val="28"/>
+          <w:szCs w:val="28"/>
+        </w:rPr>
+      </w:pPr>
     </w:p>
     <w:p>
       <w:pPr>
@@ -901,29 +1125,134 @@
       <w:pPr>
         <w:rPr>
           <w:rFonts w:ascii="Helvetica Neue" w:hAnsi="Helvetica Neue" w:cs="Helvetica Neue"/>
-          <w:color w:val="000000"/>
-          <w:sz w:val="28"/>
-          <w:szCs w:val="28"/>
-        </w:rPr>
-      </w:pPr>
-      <w:r>
-        <w:rPr>
-          <w:rFonts w:ascii="Helvetica Neue" w:hAnsi="Helvetica Neue" w:cs="Helvetica Neue"/>
-          <w:color w:val="815F03"/>
-          <w:sz w:val="28"/>
-          <w:szCs w:val="28"/>
-        </w:rPr>
-        <w:t>3.</w:t>
-      </w:r>
-      <w:r>
-        <w:rPr>
-          <w:rFonts w:ascii="Helvetica Neue" w:hAnsi="Helvetica Neue" w:cs="Helvetica Neue"/>
-          <w:color w:val="000000"/>
-          <w:sz w:val="28"/>
-          <w:szCs w:val="28"/>
-        </w:rPr>
-        <w:t xml:space="preserve"> What are some other possible tables and/or graphs that we could create?</w:t>
-      </w:r>
+          <w:color w:val="815F03"/>
+          <w:sz w:val="28"/>
+          <w:szCs w:val="28"/>
+        </w:rPr>
+      </w:pPr>
+      <w:r>
+        <w:rPr>
+          <w:rFonts w:ascii="Helvetica Neue" w:hAnsi="Helvetica Neue" w:cs="Helvetica Neue"/>
+          <w:color w:val="815F03"/>
+          <w:sz w:val="28"/>
+          <w:szCs w:val="28"/>
+        </w:rPr>
+        <w:t xml:space="preserve">Other analysis and or tables that would be significant to </w:t>
+      </w:r>
+      <w:r>
+        <w:rPr>
+          <w:rFonts w:ascii="Helvetica Neue" w:hAnsi="Helvetica Neue" w:cs="Helvetica Neue"/>
+          <w:color w:val="815F03"/>
+          <w:sz w:val="28"/>
+          <w:szCs w:val="28"/>
+        </w:rPr>
+        <w:t>analyze</w:t>
+      </w:r>
+      <w:r>
+        <w:rPr>
+          <w:rFonts w:ascii="Helvetica Neue" w:hAnsi="Helvetica Neue" w:cs="Helvetica Neue"/>
+          <w:color w:val="815F03"/>
+          <w:sz w:val="28"/>
+          <w:szCs w:val="28"/>
+        </w:rPr>
+        <w:t xml:space="preserve"> the data set could include:</w:t>
+      </w:r>
+    </w:p>
+    <w:p>
+      <w:pPr>
+        <w:rPr>
+          <w:rFonts w:ascii="Helvetica Neue" w:hAnsi="Helvetica Neue" w:cs="Helvetica Neue"/>
+          <w:color w:val="815F03"/>
+          <w:sz w:val="28"/>
+          <w:szCs w:val="28"/>
+        </w:rPr>
+      </w:pPr>
+    </w:p>
+    <w:p>
+      <w:pPr>
+        <w:rPr>
+          <w:rFonts w:ascii="Helvetica Neue" w:hAnsi="Helvetica Neue" w:cs="Helvetica Neue"/>
+          <w:color w:val="815F03"/>
+          <w:sz w:val="28"/>
+          <w:szCs w:val="28"/>
+        </w:rPr>
+      </w:pPr>
+      <w:r>
+        <w:rPr>
+          <w:rFonts w:ascii="Helvetica Neue" w:hAnsi="Helvetica Neue" w:cs="Helvetica Neue"/>
+          <w:color w:val="815F03"/>
+          <w:sz w:val="28"/>
+          <w:szCs w:val="28"/>
+        </w:rPr>
+        <w:t>Staff Pick/Spotlight campaign</w:t>
+      </w:r>
+    </w:p>
+    <w:p>
+      <w:pPr>
+        <w:rPr>
+          <w:rFonts w:ascii="Helvetica Neue" w:hAnsi="Helvetica Neue" w:cs="Helvetica Neue"/>
+          <w:color w:val="815F03"/>
+          <w:sz w:val="28"/>
+          <w:szCs w:val="28"/>
+        </w:rPr>
+      </w:pPr>
+      <w:r>
+        <w:rPr>
+          <w:rFonts w:ascii="Helvetica Neue" w:hAnsi="Helvetica Neue" w:cs="Helvetica Neue"/>
+          <w:color w:val="815F03"/>
+          <w:sz w:val="28"/>
+          <w:szCs w:val="28"/>
+        </w:rPr>
+        <w:t>Currency conversion rates to a standard unit of measure</w:t>
+      </w:r>
+    </w:p>
+    <w:p>
+      <w:pPr>
+        <w:rPr>
+          <w:rFonts w:ascii="Helvetica Neue" w:hAnsi="Helvetica Neue" w:cs="Helvetica Neue"/>
+          <w:color w:val="815F03"/>
+          <w:sz w:val="28"/>
+          <w:szCs w:val="28"/>
+        </w:rPr>
+      </w:pPr>
+      <w:r>
+        <w:rPr>
+          <w:rFonts w:ascii="Helvetica Neue" w:hAnsi="Helvetica Neue" w:cs="Helvetica Neue"/>
+          <w:color w:val="815F03"/>
+          <w:sz w:val="28"/>
+          <w:szCs w:val="28"/>
+        </w:rPr>
+        <w:t>Success/Failure by year</w:t>
+      </w:r>
+    </w:p>
+    <w:p>
+      <w:pPr>
+        <w:rPr>
+          <w:rFonts w:ascii="Helvetica Neue" w:hAnsi="Helvetica Neue" w:cs="Helvetica Neue"/>
+          <w:color w:val="815F03"/>
+          <w:sz w:val="28"/>
+          <w:szCs w:val="28"/>
+        </w:rPr>
+      </w:pPr>
+      <w:r>
+        <w:rPr>
+          <w:rFonts w:ascii="Helvetica Neue" w:hAnsi="Helvetica Neue" w:cs="Helvetica Neue"/>
+          <w:color w:val="815F03"/>
+          <w:sz w:val="28"/>
+          <w:szCs w:val="28"/>
+        </w:rPr>
+        <w:t>State by Region/Currency/Country</w:t>
+      </w:r>
+    </w:p>
+    <w:p>
+      <w:pPr>
+        <w:rPr>
+          <w:rFonts w:ascii="Helvetica Neue" w:hAnsi="Helvetica Neue" w:cs="Helvetica Neue"/>
+          <w:color w:val="815F03"/>
+          <w:sz w:val="28"/>
+          <w:szCs w:val="28"/>
+        </w:rPr>
+      </w:pPr>
     </w:p>
     <w:p>
       <w:pPr>
@@ -1059,7 +1388,7 @@
     </w:p>
     <w:p/>
     <w:sectPr>
-      <w:headerReference w:type="default" r:id="rId7"/>
+      <w:type w:val="continuous"/>
       <w:pgSz w:w="12240" w:h="15840"/>
       <w:pgMar w:top="1440" w:right="1440" w:bottom="1440" w:left="1440" w:header="720" w:footer="720" w:gutter="0"/>
       <w:cols w:space="720"/>
@@ -1224,13 +1553,15 @@
   <w:docDefaults>
     <w:rPrDefault>
       <w:rPr>
-        <w:rFonts w:asciiTheme="minorHAnsi" w:eastAsiaTheme="minorHAnsi" w:hAnsiTheme="minorHAnsi" w:cstheme="minorBidi"/>
-        <w:sz w:val="24"/>
-        <w:szCs w:val="24"/>
+        <w:rFonts w:asciiTheme="minorHAnsi" w:eastAsiaTheme="minorEastAsia" w:hAnsiTheme="minorHAnsi" w:cstheme="minorBidi"/>
         <w:lang w:val="en-US" w:eastAsia="en-US" w:bidi="ar-SA"/>
       </w:rPr>
     </w:rPrDefault>
-    <w:pPrDefault/>
+    <w:pPrDefault>
+      <w:pPr>
+        <w:jc w:val="both"/>
+      </w:pPr>
+    </w:pPrDefault>
   </w:docDefaults>
   <w:latentStyles w:defLockedState="0" w:defUIPriority="99" w:defSemiHidden="0" w:defUnhideWhenUsed="0" w:defQFormat="0" w:count="376">
     <w:lsdException w:name="Normal" w:uiPriority="0" w:qFormat="1"/>
@@ -1613,6 +1944,199 @@
   <w:style w:type="paragraph" w:default="1" w:styleId="Normal">
     <w:name w:val="Normal"/>
     <w:qFormat/>
+    <w:rsid w:val="0009283D"/>
+  </w:style>
+  <w:style w:type="paragraph" w:styleId="Heading1">
+    <w:name w:val="heading 1"/>
+    <w:basedOn w:val="Normal"/>
+    <w:next w:val="Normal"/>
+    <w:link w:val="Heading1Char"/>
+    <w:uiPriority w:val="9"/>
+    <w:qFormat/>
+    <w:rsid w:val="0009283D"/>
+    <w:pPr>
+      <w:spacing w:before="300" w:after="40"/>
+      <w:jc w:val="left"/>
+      <w:outlineLvl w:val="0"/>
+    </w:pPr>
+    <w:rPr>
+      <w:smallCaps/>
+      <w:spacing w:val="5"/>
+      <w:sz w:val="32"/>
+      <w:szCs w:val="32"/>
+    </w:rPr>
+  </w:style>
+  <w:style w:type="paragraph" w:styleId="Heading2">
+    <w:name w:val="heading 2"/>
+    <w:basedOn w:val="Normal"/>
+    <w:next w:val="Normal"/>
+    <w:link w:val="Heading2Char"/>
+    <w:uiPriority w:val="9"/>
+    <w:semiHidden/>
+    <w:unhideWhenUsed/>
+    <w:qFormat/>
+    <w:rsid w:val="0009283D"/>
+    <w:pPr>
+      <w:spacing w:before="240" w:after="80"/>
+      <w:jc w:val="left"/>
+      <w:outlineLvl w:val="1"/>
+    </w:pPr>
+    <w:rPr>
+      <w:smallCaps/>
+      <w:spacing w:val="5"/>
+      <w:sz w:val="28"/>
+      <w:szCs w:val="28"/>
+    </w:rPr>
+  </w:style>
+  <w:style w:type="paragraph" w:styleId="Heading3">
+    <w:name w:val="heading 3"/>
+    <w:basedOn w:val="Normal"/>
+    <w:next w:val="Normal"/>
+    <w:link w:val="Heading3Char"/>
+    <w:uiPriority w:val="9"/>
+    <w:semiHidden/>
+    <w:unhideWhenUsed/>
+    <w:qFormat/>
+    <w:rsid w:val="0009283D"/>
+    <w:pPr>
+      <w:jc w:val="left"/>
+      <w:outlineLvl w:val="2"/>
+    </w:pPr>
+    <w:rPr>
+      <w:smallCaps/>
+      <w:spacing w:val="5"/>
+      <w:sz w:val="24"/>
+      <w:szCs w:val="24"/>
+    </w:rPr>
+  </w:style>
+  <w:style w:type="paragraph" w:styleId="Heading4">
+    <w:name w:val="heading 4"/>
+    <w:basedOn w:val="Normal"/>
+    <w:next w:val="Normal"/>
+    <w:link w:val="Heading4Char"/>
+    <w:uiPriority w:val="9"/>
+    <w:semiHidden/>
+    <w:unhideWhenUsed/>
+    <w:qFormat/>
+    <w:rsid w:val="0009283D"/>
+    <w:pPr>
+      <w:spacing w:before="240"/>
+      <w:jc w:val="left"/>
+      <w:outlineLvl w:val="3"/>
+    </w:pPr>
+    <w:rPr>
+      <w:smallCaps/>
+      <w:spacing w:val="10"/>
+      <w:sz w:val="22"/>
+      <w:szCs w:val="22"/>
+    </w:rPr>
+  </w:style>
+  <w:style w:type="paragraph" w:styleId="Heading5">
+    <w:name w:val="heading 5"/>
+    <w:basedOn w:val="Normal"/>
+    <w:next w:val="Normal"/>
+    <w:link w:val="Heading5Char"/>
+    <w:uiPriority w:val="9"/>
+    <w:semiHidden/>
+    <w:unhideWhenUsed/>
+    <w:qFormat/>
+    <w:rsid w:val="0009283D"/>
+    <w:pPr>
+      <w:spacing w:before="200"/>
+      <w:jc w:val="left"/>
+      <w:outlineLvl w:val="4"/>
+    </w:pPr>
+    <w:rPr>
+      <w:smallCaps/>
+      <w:color w:val="C45911" w:themeColor="accent2" w:themeShade="BF"/>
+      <w:spacing w:val="10"/>
+      <w:sz w:val="22"/>
+      <w:szCs w:val="26"/>
+    </w:rPr>
+  </w:style>
+  <w:style w:type="paragraph" w:styleId="Heading6">
+    <w:name w:val="heading 6"/>
+    <w:basedOn w:val="Normal"/>
+    <w:next w:val="Normal"/>
+    <w:link w:val="Heading6Char"/>
+    <w:uiPriority w:val="9"/>
+    <w:semiHidden/>
+    <w:unhideWhenUsed/>
+    <w:qFormat/>
+    <w:rsid w:val="0009283D"/>
+    <w:pPr>
+      <w:jc w:val="left"/>
+      <w:outlineLvl w:val="5"/>
+    </w:pPr>
+    <w:rPr>
+      <w:smallCaps/>
+      <w:color w:val="ED7D31" w:themeColor="accent2"/>
+      <w:spacing w:val="5"/>
+      <w:sz w:val="22"/>
+    </w:rPr>
+  </w:style>
+  <w:style w:type="paragraph" w:styleId="Heading7">
+    <w:name w:val="heading 7"/>
+    <w:basedOn w:val="Normal"/>
+    <w:next w:val="Normal"/>
+    <w:link w:val="Heading7Char"/>
+    <w:uiPriority w:val="9"/>
+    <w:semiHidden/>
+    <w:unhideWhenUsed/>
+    <w:qFormat/>
+    <w:rsid w:val="0009283D"/>
+    <w:pPr>
+      <w:jc w:val="left"/>
+      <w:outlineLvl w:val="6"/>
+    </w:pPr>
+    <w:rPr>
+      <w:b/>
+      <w:smallCaps/>
+      <w:color w:val="ED7D31" w:themeColor="accent2"/>
+      <w:spacing w:val="10"/>
+    </w:rPr>
+  </w:style>
+  <w:style w:type="paragraph" w:styleId="Heading8">
+    <w:name w:val="heading 8"/>
+    <w:basedOn w:val="Normal"/>
+    <w:next w:val="Normal"/>
+    <w:link w:val="Heading8Char"/>
+    <w:uiPriority w:val="9"/>
+    <w:semiHidden/>
+    <w:unhideWhenUsed/>
+    <w:qFormat/>
+    <w:rsid w:val="0009283D"/>
+    <w:pPr>
+      <w:jc w:val="left"/>
+      <w:outlineLvl w:val="7"/>
+    </w:pPr>
+    <w:rPr>
+      <w:b/>
+      <w:i/>
+      <w:smallCaps/>
+      <w:color w:val="C45911" w:themeColor="accent2" w:themeShade="BF"/>
+    </w:rPr>
+  </w:style>
+  <w:style w:type="paragraph" w:styleId="Heading9">
+    <w:name w:val="heading 9"/>
+    <w:basedOn w:val="Normal"/>
+    <w:next w:val="Normal"/>
+    <w:link w:val="Heading9Char"/>
+    <w:uiPriority w:val="9"/>
+    <w:semiHidden/>
+    <w:unhideWhenUsed/>
+    <w:qFormat/>
+    <w:rsid w:val="0009283D"/>
+    <w:pPr>
+      <w:jc w:val="left"/>
+      <w:outlineLvl w:val="8"/>
+    </w:pPr>
+    <w:rPr>
+      <w:b/>
+      <w:i/>
+      <w:smallCaps/>
+      <w:color w:val="823B0B" w:themeColor="accent2" w:themeShade="7F"/>
+    </w:rPr>
   </w:style>
   <w:style w:type="character" w:default="1" w:styleId="DefaultParagraphFont">
     <w:name w:val="Default Paragraph Font"/>
@@ -1688,10 +2212,380 @@
     <w:basedOn w:val="Normal"/>
     <w:uiPriority w:val="34"/>
     <w:qFormat/>
-    <w:rsid w:val="0004610A"/>
+    <w:rsid w:val="0009283D"/>
     <w:pPr>
       <w:ind w:left="720"/>
       <w:contextualSpacing/>
+    </w:pPr>
+  </w:style>
+  <w:style w:type="character" w:customStyle="1" w:styleId="Heading1Char">
+    <w:name w:val="Heading 1 Char"/>
+    <w:basedOn w:val="DefaultParagraphFont"/>
+    <w:link w:val="Heading1"/>
+    <w:uiPriority w:val="9"/>
+    <w:rsid w:val="0009283D"/>
+    <w:rPr>
+      <w:smallCaps/>
+      <w:spacing w:val="5"/>
+      <w:sz w:val="32"/>
+      <w:szCs w:val="32"/>
+    </w:rPr>
+  </w:style>
+  <w:style w:type="character" w:customStyle="1" w:styleId="Heading2Char">
+    <w:name w:val="Heading 2 Char"/>
+    <w:basedOn w:val="DefaultParagraphFont"/>
+    <w:link w:val="Heading2"/>
+    <w:uiPriority w:val="9"/>
+    <w:semiHidden/>
+    <w:rsid w:val="0009283D"/>
+    <w:rPr>
+      <w:smallCaps/>
+      <w:spacing w:val="5"/>
+      <w:sz w:val="28"/>
+      <w:szCs w:val="28"/>
+    </w:rPr>
+  </w:style>
+  <w:style w:type="character" w:customStyle="1" w:styleId="Heading3Char">
+    <w:name w:val="Heading 3 Char"/>
+    <w:basedOn w:val="DefaultParagraphFont"/>
+    <w:link w:val="Heading3"/>
+    <w:uiPriority w:val="9"/>
+    <w:semiHidden/>
+    <w:rsid w:val="0009283D"/>
+    <w:rPr>
+      <w:smallCaps/>
+      <w:spacing w:val="5"/>
+      <w:sz w:val="24"/>
+      <w:szCs w:val="24"/>
+    </w:rPr>
+  </w:style>
+  <w:style w:type="character" w:customStyle="1" w:styleId="Heading4Char">
+    <w:name w:val="Heading 4 Char"/>
+    <w:basedOn w:val="DefaultParagraphFont"/>
+    <w:link w:val="Heading4"/>
+    <w:uiPriority w:val="9"/>
+    <w:semiHidden/>
+    <w:rsid w:val="0009283D"/>
+    <w:rPr>
+      <w:smallCaps/>
+      <w:spacing w:val="10"/>
+      <w:sz w:val="22"/>
+      <w:szCs w:val="22"/>
+    </w:rPr>
+  </w:style>
+  <w:style w:type="character" w:customStyle="1" w:styleId="Heading5Char">
+    <w:name w:val="Heading 5 Char"/>
+    <w:basedOn w:val="DefaultParagraphFont"/>
+    <w:link w:val="Heading5"/>
+    <w:uiPriority w:val="9"/>
+    <w:semiHidden/>
+    <w:rsid w:val="0009283D"/>
+    <w:rPr>
+      <w:smallCaps/>
+      <w:color w:val="C45911" w:themeColor="accent2" w:themeShade="BF"/>
+      <w:spacing w:val="10"/>
+      <w:sz w:val="22"/>
+      <w:szCs w:val="26"/>
+    </w:rPr>
+  </w:style>
+  <w:style w:type="character" w:customStyle="1" w:styleId="Heading6Char">
+    <w:name w:val="Heading 6 Char"/>
+    <w:basedOn w:val="DefaultParagraphFont"/>
+    <w:link w:val="Heading6"/>
+    <w:uiPriority w:val="9"/>
+    <w:semiHidden/>
+    <w:rsid w:val="0009283D"/>
+    <w:rPr>
+      <w:smallCaps/>
+      <w:color w:val="ED7D31" w:themeColor="accent2"/>
+      <w:spacing w:val="5"/>
+      <w:sz w:val="22"/>
+    </w:rPr>
+  </w:style>
+  <w:style w:type="character" w:customStyle="1" w:styleId="Heading7Char">
+    <w:name w:val="Heading 7 Char"/>
+    <w:basedOn w:val="DefaultParagraphFont"/>
+    <w:link w:val="Heading7"/>
+    <w:uiPriority w:val="9"/>
+    <w:semiHidden/>
+    <w:rsid w:val="0009283D"/>
+    <w:rPr>
+      <w:b/>
+      <w:smallCaps/>
+      <w:color w:val="ED7D31" w:themeColor="accent2"/>
+      <w:spacing w:val="10"/>
+    </w:rPr>
+  </w:style>
+  <w:style w:type="character" w:customStyle="1" w:styleId="Heading8Char">
+    <w:name w:val="Heading 8 Char"/>
+    <w:basedOn w:val="DefaultParagraphFont"/>
+    <w:link w:val="Heading8"/>
+    <w:uiPriority w:val="9"/>
+    <w:semiHidden/>
+    <w:rsid w:val="0009283D"/>
+    <w:rPr>
+      <w:b/>
+      <w:i/>
+      <w:smallCaps/>
+      <w:color w:val="C45911" w:themeColor="accent2" w:themeShade="BF"/>
+    </w:rPr>
+  </w:style>
+  <w:style w:type="character" w:customStyle="1" w:styleId="Heading9Char">
+    <w:name w:val="Heading 9 Char"/>
+    <w:basedOn w:val="DefaultParagraphFont"/>
+    <w:link w:val="Heading9"/>
+    <w:uiPriority w:val="9"/>
+    <w:semiHidden/>
+    <w:rsid w:val="0009283D"/>
+    <w:rPr>
+      <w:b/>
+      <w:i/>
+      <w:smallCaps/>
+      <w:color w:val="823B0B" w:themeColor="accent2" w:themeShade="7F"/>
+    </w:rPr>
+  </w:style>
+  <w:style w:type="paragraph" w:styleId="Caption">
+    <w:name w:val="caption"/>
+    <w:basedOn w:val="Normal"/>
+    <w:next w:val="Normal"/>
+    <w:uiPriority w:val="35"/>
+    <w:semiHidden/>
+    <w:unhideWhenUsed/>
+    <w:qFormat/>
+    <w:rsid w:val="0009283D"/>
+    <w:rPr>
+      <w:b/>
+      <w:bCs/>
+      <w:caps/>
+      <w:sz w:val="16"/>
+      <w:szCs w:val="18"/>
+    </w:rPr>
+  </w:style>
+  <w:style w:type="paragraph" w:styleId="Title">
+    <w:name w:val="Title"/>
+    <w:basedOn w:val="Normal"/>
+    <w:next w:val="Normal"/>
+    <w:link w:val="TitleChar"/>
+    <w:uiPriority w:val="10"/>
+    <w:qFormat/>
+    <w:rsid w:val="0009283D"/>
+    <w:pPr>
+      <w:pBdr>
+        <w:top w:val="single" w:sz="12" w:space="1" w:color="ED7D31" w:themeColor="accent2"/>
+      </w:pBdr>
+      <w:jc w:val="right"/>
+    </w:pPr>
+    <w:rPr>
+      <w:smallCaps/>
+      <w:sz w:val="48"/>
+      <w:szCs w:val="48"/>
+    </w:rPr>
+  </w:style>
+  <w:style w:type="character" w:customStyle="1" w:styleId="TitleChar">
+    <w:name w:val="Title Char"/>
+    <w:basedOn w:val="DefaultParagraphFont"/>
+    <w:link w:val="Title"/>
+    <w:uiPriority w:val="10"/>
+    <w:rsid w:val="0009283D"/>
+    <w:rPr>
+      <w:smallCaps/>
+      <w:sz w:val="48"/>
+      <w:szCs w:val="48"/>
+    </w:rPr>
+  </w:style>
+  <w:style w:type="paragraph" w:styleId="Subtitle">
+    <w:name w:val="Subtitle"/>
+    <w:basedOn w:val="Normal"/>
+    <w:next w:val="Normal"/>
+    <w:link w:val="SubtitleChar"/>
+    <w:uiPriority w:val="11"/>
+    <w:qFormat/>
+    <w:rsid w:val="0009283D"/>
+    <w:pPr>
+      <w:spacing w:after="720"/>
+      <w:jc w:val="right"/>
+    </w:pPr>
+    <w:rPr>
+      <w:rFonts w:asciiTheme="majorHAnsi" w:eastAsiaTheme="majorEastAsia" w:hAnsiTheme="majorHAnsi" w:cstheme="majorBidi"/>
+      <w:szCs w:val="22"/>
+    </w:rPr>
+  </w:style>
+  <w:style w:type="character" w:customStyle="1" w:styleId="SubtitleChar">
+    <w:name w:val="Subtitle Char"/>
+    <w:basedOn w:val="DefaultParagraphFont"/>
+    <w:link w:val="Subtitle"/>
+    <w:uiPriority w:val="11"/>
+    <w:rsid w:val="0009283D"/>
+    <w:rPr>
+      <w:rFonts w:asciiTheme="majorHAnsi" w:eastAsiaTheme="majorEastAsia" w:hAnsiTheme="majorHAnsi" w:cstheme="majorBidi"/>
+      <w:szCs w:val="22"/>
+    </w:rPr>
+  </w:style>
+  <w:style w:type="character" w:styleId="Strong">
+    <w:name w:val="Strong"/>
+    <w:uiPriority w:val="22"/>
+    <w:qFormat/>
+    <w:rsid w:val="0009283D"/>
+    <w:rPr>
+      <w:b/>
+      <w:color w:val="ED7D31" w:themeColor="accent2"/>
+    </w:rPr>
+  </w:style>
+  <w:style w:type="character" w:styleId="Emphasis">
+    <w:name w:val="Emphasis"/>
+    <w:uiPriority w:val="20"/>
+    <w:qFormat/>
+    <w:rsid w:val="0009283D"/>
+    <w:rPr>
+      <w:b/>
+      <w:i/>
+      <w:spacing w:val="10"/>
+    </w:rPr>
+  </w:style>
+  <w:style w:type="paragraph" w:styleId="NoSpacing">
+    <w:name w:val="No Spacing"/>
+    <w:basedOn w:val="Normal"/>
+    <w:link w:val="NoSpacingChar"/>
+    <w:uiPriority w:val="1"/>
+    <w:qFormat/>
+    <w:rsid w:val="0009283D"/>
+  </w:style>
+  <w:style w:type="character" w:customStyle="1" w:styleId="NoSpacingChar">
+    <w:name w:val="No Spacing Char"/>
+    <w:basedOn w:val="DefaultParagraphFont"/>
+    <w:link w:val="NoSpacing"/>
+    <w:uiPriority w:val="1"/>
+    <w:rsid w:val="0009283D"/>
+  </w:style>
+  <w:style w:type="paragraph" w:styleId="Quote">
+    <w:name w:val="Quote"/>
+    <w:basedOn w:val="Normal"/>
+    <w:next w:val="Normal"/>
+    <w:link w:val="QuoteChar"/>
+    <w:uiPriority w:val="29"/>
+    <w:qFormat/>
+    <w:rsid w:val="0009283D"/>
+    <w:rPr>
+      <w:i/>
+    </w:rPr>
+  </w:style>
+  <w:style w:type="character" w:customStyle="1" w:styleId="QuoteChar">
+    <w:name w:val="Quote Char"/>
+    <w:basedOn w:val="DefaultParagraphFont"/>
+    <w:link w:val="Quote"/>
+    <w:uiPriority w:val="29"/>
+    <w:rsid w:val="0009283D"/>
+    <w:rPr>
+      <w:i/>
+    </w:rPr>
+  </w:style>
+  <w:style w:type="paragraph" w:styleId="IntenseQuote">
+    <w:name w:val="Intense Quote"/>
+    <w:basedOn w:val="Normal"/>
+    <w:next w:val="Normal"/>
+    <w:link w:val="IntenseQuoteChar"/>
+    <w:uiPriority w:val="30"/>
+    <w:qFormat/>
+    <w:rsid w:val="0009283D"/>
+    <w:pPr>
+      <w:pBdr>
+        <w:top w:val="single" w:sz="8" w:space="10" w:color="C45911" w:themeColor="accent2" w:themeShade="BF"/>
+        <w:left w:val="single" w:sz="8" w:space="10" w:color="C45911" w:themeColor="accent2" w:themeShade="BF"/>
+        <w:bottom w:val="single" w:sz="8" w:space="10" w:color="C45911" w:themeColor="accent2" w:themeShade="BF"/>
+        <w:right w:val="single" w:sz="8" w:space="10" w:color="C45911" w:themeColor="accent2" w:themeShade="BF"/>
+      </w:pBdr>
+      <w:shd w:val="clear" w:color="auto" w:fill="ED7D31" w:themeFill="accent2"/>
+      <w:spacing w:before="140" w:after="140"/>
+      <w:ind w:left="1440" w:right="1440"/>
+    </w:pPr>
+    <w:rPr>
+      <w:b/>
+      <w:i/>
+      <w:color w:val="FFFFFF" w:themeColor="background1"/>
+    </w:rPr>
+  </w:style>
+  <w:style w:type="character" w:customStyle="1" w:styleId="IntenseQuoteChar">
+    <w:name w:val="Intense Quote Char"/>
+    <w:basedOn w:val="DefaultParagraphFont"/>
+    <w:link w:val="IntenseQuote"/>
+    <w:uiPriority w:val="30"/>
+    <w:rsid w:val="0009283D"/>
+    <w:rPr>
+      <w:b/>
+      <w:i/>
+      <w:color w:val="FFFFFF" w:themeColor="background1"/>
+      <w:shd w:val="clear" w:color="auto" w:fill="ED7D31" w:themeFill="accent2"/>
+    </w:rPr>
+  </w:style>
+  <w:style w:type="character" w:styleId="SubtleEmphasis">
+    <w:name w:val="Subtle Emphasis"/>
+    <w:uiPriority w:val="19"/>
+    <w:qFormat/>
+    <w:rsid w:val="0009283D"/>
+    <w:rPr>
+      <w:i/>
+    </w:rPr>
+  </w:style>
+  <w:style w:type="character" w:styleId="IntenseEmphasis">
+    <w:name w:val="Intense Emphasis"/>
+    <w:uiPriority w:val="21"/>
+    <w:qFormat/>
+    <w:rsid w:val="0009283D"/>
+    <w:rPr>
+      <w:b/>
+      <w:i/>
+      <w:color w:val="ED7D31" w:themeColor="accent2"/>
+      <w:spacing w:val="10"/>
+    </w:rPr>
+  </w:style>
+  <w:style w:type="character" w:styleId="SubtleReference">
+    <w:name w:val="Subtle Reference"/>
+    <w:uiPriority w:val="31"/>
+    <w:qFormat/>
+    <w:rsid w:val="0009283D"/>
+    <w:rPr>
+      <w:b/>
+    </w:rPr>
+  </w:style>
+  <w:style w:type="character" w:styleId="IntenseReference">
+    <w:name w:val="Intense Reference"/>
+    <w:uiPriority w:val="32"/>
+    <w:qFormat/>
+    <w:rsid w:val="0009283D"/>
+    <w:rPr>
+      <w:b/>
+      <w:bCs/>
+      <w:smallCaps/>
+      <w:spacing w:val="5"/>
+      <w:sz w:val="22"/>
+      <w:szCs w:val="22"/>
+      <w:u w:val="single"/>
+    </w:rPr>
+  </w:style>
+  <w:style w:type="character" w:styleId="BookTitle">
+    <w:name w:val="Book Title"/>
+    <w:uiPriority w:val="33"/>
+    <w:qFormat/>
+    <w:rsid w:val="0009283D"/>
+    <w:rPr>
+      <w:rFonts w:asciiTheme="majorHAnsi" w:eastAsiaTheme="majorEastAsia" w:hAnsiTheme="majorHAnsi" w:cstheme="majorBidi"/>
+      <w:i/>
+      <w:iCs/>
+      <w:sz w:val="20"/>
+      <w:szCs w:val="20"/>
+    </w:rPr>
+  </w:style>
+  <w:style w:type="paragraph" w:styleId="TOCHeading">
+    <w:name w:val="TOC Heading"/>
+    <w:basedOn w:val="Heading1"/>
+    <w:next w:val="Normal"/>
+    <w:uiPriority w:val="39"/>
+    <w:semiHidden/>
+    <w:unhideWhenUsed/>
+    <w:qFormat/>
+    <w:rsid w:val="0009283D"/>
+    <w:pPr>
+      <w:outlineLvl w:val="9"/>
     </w:pPr>
   </w:style>
 </w:styles>

--- a/01-Excel/Kickstarter Campaign Analysis.docx
+++ b/01-Excel/Kickstarter Campaign Analysis.docx
@@ -11,7 +11,7 @@
         <w:autoSpaceDN w:val="0"/>
         <w:adjustRightInd w:val="0"/>
         <w:rPr>
-          <w:rFonts w:ascii="Helvetica Neue" w:hAnsi="Helvetica Neue" w:cs="Helvetica Neue"/>
+          <w:rFonts w:ascii="Arial" w:hAnsi="Arial" w:cs="Arial"/>
           <w:color w:val="815F03"/>
           <w:sz w:val="28"/>
           <w:szCs w:val="28"/>
@@ -19,7 +19,7 @@
       </w:pPr>
       <w:r>
         <w:rPr>
-          <w:rFonts w:ascii="Helvetica Neue" w:hAnsi="Helvetica Neue" w:cs="Helvetica Neue"/>
+          <w:rFonts w:ascii="Arial" w:hAnsi="Arial" w:cs="Arial"/>
           <w:color w:val="815F03"/>
           <w:sz w:val="28"/>
           <w:szCs w:val="28"/>
@@ -35,25 +35,8 @@
         <w:autoSpaceDE w:val="0"/>
         <w:autoSpaceDN w:val="0"/>
         <w:adjustRightInd w:val="0"/>
-        <w:ind w:left="360"/>
-        <w:rPr>
-          <w:rFonts w:ascii="Helvetica Neue" w:hAnsi="Helvetica Neue" w:cs="Helvetica Neue"/>
-          <w:color w:val="000000"/>
-          <w:sz w:val="28"/>
-          <w:szCs w:val="28"/>
-        </w:rPr>
-      </w:pPr>
-    </w:p>
-    <w:p>
-      <w:pPr>
-        <w:tabs>
-          <w:tab w:val="left" w:pos="593"/>
-        </w:tabs>
-        <w:autoSpaceDE w:val="0"/>
-        <w:autoSpaceDN w:val="0"/>
-        <w:adjustRightInd w:val="0"/>
-        <w:rPr>
-          <w:rFonts w:ascii="Menlo" w:hAnsi="Menlo" w:cs="Menlo"/>
+        <w:rPr>
+          <w:rFonts w:ascii="Arial" w:hAnsi="Arial" w:cs="Arial"/>
           <w:b/>
           <w:bCs/>
           <w:color w:val="000000"/>
@@ -61,49 +44,117 @@
       </w:pPr>
       <w:r>
         <w:rPr>
-          <w:rFonts w:ascii="Menlo" w:hAnsi="Menlo" w:cs="Menlo"/>
+          <w:rFonts w:ascii="Arial" w:hAnsi="Arial" w:cs="Arial"/>
           <w:b/>
           <w:bCs/>
           <w:color w:val="000000"/>
         </w:rPr>
-        <w:t>Most and least successful Sub-Categories</w:t>
-      </w:r>
-    </w:p>
-    <w:p>
-      <w:pPr>
-        <w:tabs>
-          <w:tab w:val="left" w:pos="593"/>
-        </w:tabs>
-        <w:autoSpaceDE w:val="0"/>
-        <w:autoSpaceDN w:val="0"/>
-        <w:adjustRightInd w:val="0"/>
-        <w:rPr>
-          <w:rFonts w:ascii="Menlo" w:hAnsi="Menlo" w:cs="Menlo"/>
-          <w:color w:val="000000"/>
-        </w:rPr>
-      </w:pPr>
-      <w:r>
-        <w:rPr>
-          <w:rFonts w:ascii="Menlo" w:hAnsi="Menlo" w:cs="Menlo"/>
-          <w:color w:val="000000"/>
-        </w:rPr>
-        <w:t xml:space="preserve">Based on the data set an assumption can be made that certain sub-categories are the most and least successful. Subcategories with a 100% success rate include: </w:t>
-      </w:r>
-    </w:p>
-    <w:p>
-      <w:pPr>
-        <w:tabs>
-          <w:tab w:val="left" w:pos="593"/>
-        </w:tabs>
-        <w:autoSpaceDE w:val="0"/>
-        <w:autoSpaceDN w:val="0"/>
-        <w:adjustRightInd w:val="0"/>
-        <w:rPr>
-          <w:rFonts w:ascii="Menlo" w:hAnsi="Menlo" w:cs="Menlo"/>
+        <w:t xml:space="preserve">Most and least successful </w:t>
+      </w:r>
+      <w:r>
+        <w:rPr>
+          <w:rFonts w:ascii="Arial" w:hAnsi="Arial" w:cs="Arial"/>
+          <w:b/>
+          <w:bCs/>
+          <w:color w:val="000000"/>
+        </w:rPr>
+        <w:t>Subcategories</w:t>
+      </w:r>
+    </w:p>
+    <w:p>
+      <w:pPr>
+        <w:tabs>
+          <w:tab w:val="left" w:pos="593"/>
+        </w:tabs>
+        <w:autoSpaceDE w:val="0"/>
+        <w:autoSpaceDN w:val="0"/>
+        <w:adjustRightInd w:val="0"/>
+        <w:rPr>
+          <w:rFonts w:ascii="Arial" w:hAnsi="Arial" w:cs="Arial"/>
+          <w:color w:val="000000"/>
+        </w:rPr>
+      </w:pPr>
+      <w:r>
+        <w:rPr>
+          <w:rFonts w:ascii="Arial" w:hAnsi="Arial" w:cs="Arial"/>
+          <w:color w:val="000000"/>
+        </w:rPr>
+        <w:t>Based on the data set</w:t>
+      </w:r>
+      <w:r>
+        <w:rPr>
+          <w:rFonts w:ascii="Arial" w:hAnsi="Arial" w:cs="Arial"/>
+          <w:color w:val="000000"/>
+        </w:rPr>
+        <w:t>,</w:t>
+      </w:r>
+      <w:r>
+        <w:rPr>
+          <w:rFonts w:ascii="Arial" w:hAnsi="Arial" w:cs="Arial"/>
+          <w:color w:val="000000"/>
+        </w:rPr>
+        <w:t xml:space="preserve"> certain </w:t>
+      </w:r>
+      <w:r>
+        <w:rPr>
+          <w:rFonts w:ascii="Arial" w:hAnsi="Arial" w:cs="Arial"/>
+          <w:color w:val="000000"/>
+        </w:rPr>
+        <w:t>subcategories</w:t>
+      </w:r>
+      <w:r>
+        <w:rPr>
+          <w:rFonts w:ascii="Arial" w:hAnsi="Arial" w:cs="Arial"/>
+          <w:color w:val="000000"/>
+        </w:rPr>
+        <w:t xml:space="preserve"> are the most and least successful. </w:t>
+      </w:r>
+      <w:r>
+        <w:rPr>
+          <w:rFonts w:ascii="Arial" w:hAnsi="Arial" w:cs="Arial"/>
+          <w:color w:val="000000"/>
+        </w:rPr>
+        <w:t>Subcategories</w:t>
+      </w:r>
+      <w:r>
+        <w:rPr>
+          <w:rFonts w:ascii="Arial" w:hAnsi="Arial" w:cs="Arial"/>
+          <w:color w:val="000000"/>
+        </w:rPr>
+        <w:t xml:space="preserve"> with a 100% </w:t>
+      </w:r>
+      <w:r>
+        <w:rPr>
+          <w:rFonts w:ascii="Arial" w:hAnsi="Arial" w:cs="Arial"/>
+          <w:b/>
+          <w:bCs/>
+          <w:color w:val="000000"/>
+        </w:rPr>
+        <w:t>success</w:t>
+      </w:r>
+      <w:r>
+        <w:rPr>
+          <w:rFonts w:ascii="Arial" w:hAnsi="Arial" w:cs="Arial"/>
+          <w:color w:val="000000"/>
+        </w:rPr>
+        <w:t xml:space="preserve"> rate include: </w:t>
+      </w:r>
+    </w:p>
+    <w:p>
+      <w:pPr>
+        <w:tabs>
+          <w:tab w:val="left" w:pos="593"/>
+        </w:tabs>
+        <w:autoSpaceDE w:val="0"/>
+        <w:autoSpaceDN w:val="0"/>
+        <w:adjustRightInd w:val="0"/>
+        <w:rPr>
+          <w:rFonts w:ascii="Arial" w:hAnsi="Arial" w:cs="Arial"/>
           <w:color w:val="000000"/>
         </w:rPr>
         <w:sectPr>
           <w:headerReference w:type="default" r:id="rId7"/>
+          <w:footerReference w:type="default" r:id="rId8"/>
           <w:pgSz w:w="12240" w:h="15840"/>
           <w:pgMar w:top="1440" w:right="1440" w:bottom="1440" w:left="1440" w:header="720" w:footer="720" w:gutter="0"/>
           <w:cols w:space="720"/>
@@ -120,13 +171,13 @@
         <w:autoSpaceDN w:val="0"/>
         <w:adjustRightInd w:val="0"/>
         <w:rPr>
-          <w:rFonts w:ascii="Menlo" w:hAnsi="Menlo" w:cs="Menlo"/>
-          <w:color w:val="000000"/>
-        </w:rPr>
-      </w:pPr>
-      <w:r>
-        <w:rPr>
-          <w:rFonts w:ascii="Menlo" w:hAnsi="Menlo" w:cs="Menlo"/>
+          <w:rFonts w:ascii="Arial" w:hAnsi="Arial" w:cs="Arial"/>
+          <w:color w:val="000000"/>
+        </w:rPr>
+      </w:pPr>
+      <w:r>
+        <w:rPr>
+          <w:rFonts w:ascii="Arial" w:hAnsi="Arial" w:cs="Arial"/>
           <w:color w:val="000000"/>
         </w:rPr>
         <w:t>Classic Music</w:t>
@@ -141,13 +192,13 @@
         <w:autoSpaceDN w:val="0"/>
         <w:adjustRightInd w:val="0"/>
         <w:rPr>
-          <w:rFonts w:ascii="Menlo" w:hAnsi="Menlo" w:cs="Menlo"/>
-          <w:color w:val="000000"/>
-        </w:rPr>
-      </w:pPr>
-      <w:r>
-        <w:rPr>
-          <w:rFonts w:ascii="Menlo" w:hAnsi="Menlo" w:cs="Menlo"/>
+          <w:rFonts w:ascii="Arial" w:hAnsi="Arial" w:cs="Arial"/>
+          <w:color w:val="000000"/>
+        </w:rPr>
+      </w:pPr>
+      <w:r>
+        <w:rPr>
+          <w:rFonts w:ascii="Arial" w:hAnsi="Arial" w:cs="Arial"/>
           <w:color w:val="000000"/>
         </w:rPr>
         <w:t>Documentary</w:t>
@@ -162,13 +213,13 @@
         <w:autoSpaceDN w:val="0"/>
         <w:adjustRightInd w:val="0"/>
         <w:rPr>
-          <w:rFonts w:ascii="Menlo" w:hAnsi="Menlo" w:cs="Menlo"/>
-          <w:color w:val="000000"/>
-        </w:rPr>
-      </w:pPr>
-      <w:r>
-        <w:rPr>
-          <w:rFonts w:ascii="Menlo" w:hAnsi="Menlo" w:cs="Menlo"/>
+          <w:rFonts w:ascii="Arial" w:hAnsi="Arial" w:cs="Arial"/>
+          <w:color w:val="000000"/>
+        </w:rPr>
+      </w:pPr>
+      <w:r>
+        <w:rPr>
+          <w:rFonts w:ascii="Arial" w:hAnsi="Arial" w:cs="Arial"/>
           <w:color w:val="000000"/>
         </w:rPr>
         <w:t>Hardware</w:t>
@@ -183,13 +234,13 @@
         <w:autoSpaceDN w:val="0"/>
         <w:adjustRightInd w:val="0"/>
         <w:rPr>
-          <w:rFonts w:ascii="Menlo" w:hAnsi="Menlo" w:cs="Menlo"/>
-          <w:color w:val="000000"/>
-        </w:rPr>
-      </w:pPr>
-      <w:r>
-        <w:rPr>
-          <w:rFonts w:ascii="Menlo" w:hAnsi="Menlo" w:cs="Menlo"/>
+          <w:rFonts w:ascii="Arial" w:hAnsi="Arial" w:cs="Arial"/>
+          <w:color w:val="000000"/>
+        </w:rPr>
+      </w:pPr>
+      <w:r>
+        <w:rPr>
+          <w:rFonts w:ascii="Arial" w:hAnsi="Arial" w:cs="Arial"/>
           <w:color w:val="000000"/>
         </w:rPr>
         <w:t>Non-Fiction</w:t>
@@ -204,13 +255,13 @@
         <w:autoSpaceDN w:val="0"/>
         <w:adjustRightInd w:val="0"/>
         <w:rPr>
-          <w:rFonts w:ascii="Menlo" w:hAnsi="Menlo" w:cs="Menlo"/>
-          <w:color w:val="000000"/>
-        </w:rPr>
-      </w:pPr>
-      <w:r>
-        <w:rPr>
-          <w:rFonts w:ascii="Menlo" w:hAnsi="Menlo" w:cs="Menlo"/>
+          <w:rFonts w:ascii="Arial" w:hAnsi="Arial" w:cs="Arial"/>
+          <w:color w:val="000000"/>
+        </w:rPr>
+      </w:pPr>
+      <w:r>
+        <w:rPr>
+          <w:rFonts w:ascii="Arial" w:hAnsi="Arial" w:cs="Arial"/>
           <w:color w:val="000000"/>
         </w:rPr>
         <w:t>Pop</w:t>
@@ -225,13 +276,13 @@
         <w:autoSpaceDN w:val="0"/>
         <w:adjustRightInd w:val="0"/>
         <w:rPr>
-          <w:rFonts w:ascii="Menlo" w:hAnsi="Menlo" w:cs="Menlo"/>
-          <w:color w:val="000000"/>
-        </w:rPr>
-      </w:pPr>
-      <w:r>
-        <w:rPr>
-          <w:rFonts w:ascii="Menlo" w:hAnsi="Menlo" w:cs="Menlo"/>
+          <w:rFonts w:ascii="Arial" w:hAnsi="Arial" w:cs="Arial"/>
+          <w:color w:val="000000"/>
+        </w:rPr>
+      </w:pPr>
+      <w:r>
+        <w:rPr>
+          <w:rFonts w:ascii="Arial" w:hAnsi="Arial" w:cs="Arial"/>
           <w:color w:val="000000"/>
         </w:rPr>
         <w:t xml:space="preserve">Radio &amp; Podcasts, </w:t>
@@ -246,13 +297,13 @@
         <w:autoSpaceDN w:val="0"/>
         <w:adjustRightInd w:val="0"/>
         <w:rPr>
-          <w:rFonts w:ascii="Menlo" w:hAnsi="Menlo" w:cs="Menlo"/>
-          <w:color w:val="000000"/>
-        </w:rPr>
-      </w:pPr>
-      <w:r>
-        <w:rPr>
-          <w:rFonts w:ascii="Menlo" w:hAnsi="Menlo" w:cs="Menlo"/>
+          <w:rFonts w:ascii="Arial" w:hAnsi="Arial" w:cs="Arial"/>
+          <w:color w:val="000000"/>
+        </w:rPr>
+      </w:pPr>
+      <w:r>
+        <w:rPr>
+          <w:rFonts w:ascii="Arial" w:hAnsi="Arial" w:cs="Arial"/>
           <w:color w:val="000000"/>
         </w:rPr>
         <w:t>Shorts</w:t>
@@ -267,13 +318,13 @@
         <w:autoSpaceDN w:val="0"/>
         <w:adjustRightInd w:val="0"/>
         <w:rPr>
-          <w:rFonts w:ascii="Menlo" w:hAnsi="Menlo" w:cs="Menlo"/>
-          <w:color w:val="000000"/>
-        </w:rPr>
-      </w:pPr>
-      <w:r>
-        <w:rPr>
-          <w:rFonts w:ascii="Menlo" w:hAnsi="Menlo" w:cs="Menlo"/>
+          <w:rFonts w:ascii="Arial" w:hAnsi="Arial" w:cs="Arial"/>
+          <w:color w:val="000000"/>
+        </w:rPr>
+      </w:pPr>
+      <w:r>
+        <w:rPr>
+          <w:rFonts w:ascii="Arial" w:hAnsi="Arial" w:cs="Arial"/>
           <w:color w:val="000000"/>
         </w:rPr>
         <w:t>Tabletop games</w:t>
@@ -288,13 +339,13 @@
         <w:autoSpaceDN w:val="0"/>
         <w:adjustRightInd w:val="0"/>
         <w:rPr>
-          <w:rFonts w:ascii="Menlo" w:hAnsi="Menlo" w:cs="Menlo"/>
-          <w:color w:val="000000"/>
-        </w:rPr>
-      </w:pPr>
-      <w:r>
-        <w:rPr>
-          <w:rFonts w:ascii="Menlo" w:hAnsi="Menlo" w:cs="Menlo"/>
+          <w:rFonts w:ascii="Arial" w:hAnsi="Arial" w:cs="Arial"/>
+          <w:color w:val="000000"/>
+        </w:rPr>
+      </w:pPr>
+      <w:r>
+        <w:rPr>
+          <w:rFonts w:ascii="Arial" w:hAnsi="Arial" w:cs="Arial"/>
           <w:color w:val="000000"/>
         </w:rPr>
         <w:t>Television</w:t>
@@ -309,7 +360,7 @@
         <w:autoSpaceDN w:val="0"/>
         <w:adjustRightInd w:val="0"/>
         <w:rPr>
-          <w:rFonts w:ascii="Menlo" w:hAnsi="Menlo" w:cs="Menlo"/>
+          <w:rFonts w:ascii="Arial" w:hAnsi="Arial" w:cs="Arial"/>
           <w:color w:val="000000"/>
         </w:rPr>
         <w:sectPr>
@@ -330,7 +381,7 @@
         <w:autoSpaceDN w:val="0"/>
         <w:adjustRightInd w:val="0"/>
         <w:rPr>
-          <w:rFonts w:ascii="Menlo" w:hAnsi="Menlo" w:cs="Menlo"/>
+          <w:rFonts w:ascii="Arial" w:hAnsi="Arial" w:cs="Arial"/>
           <w:color w:val="000000"/>
         </w:rPr>
       </w:pPr>
@@ -345,7 +396,7 @@
         <w:adjustRightInd w:val="0"/>
         <w:jc w:val="left"/>
         <w:rPr>
-          <w:rFonts w:ascii="Menlo" w:hAnsi="Menlo" w:cs="Menlo"/>
+          <w:rFonts w:ascii="Arial" w:hAnsi="Arial" w:cs="Arial"/>
           <w:color w:val="000000"/>
         </w:rPr>
         <w:sectPr>
@@ -358,28 +409,44 @@
       </w:pPr>
       <w:r>
         <w:rPr>
-          <w:rFonts w:ascii="Menlo" w:hAnsi="Menlo" w:cs="Menlo"/>
-          <w:color w:val="000000"/>
-        </w:rPr>
-        <w:t>Whereas those with a 100% failure rate include:</w:t>
-      </w:r>
-    </w:p>
-    <w:p>
-      <w:pPr>
-        <w:tabs>
-          <w:tab w:val="left" w:pos="593"/>
-        </w:tabs>
-        <w:autoSpaceDE w:val="0"/>
-        <w:autoSpaceDN w:val="0"/>
-        <w:adjustRightInd w:val="0"/>
-        <w:rPr>
-          <w:rFonts w:ascii="Menlo" w:hAnsi="Menlo" w:cs="Menlo"/>
-          <w:color w:val="000000"/>
-        </w:rPr>
-      </w:pPr>
-      <w:r>
-        <w:rPr>
-          <w:rFonts w:ascii="Menlo" w:hAnsi="Menlo" w:cs="Menlo"/>
+          <w:rFonts w:ascii="Arial" w:hAnsi="Arial" w:cs="Arial"/>
+          <w:color w:val="000000"/>
+        </w:rPr>
+        <w:t xml:space="preserve">Whereas those with a 100% </w:t>
+      </w:r>
+      <w:r>
+        <w:rPr>
+          <w:rFonts w:ascii="Arial" w:hAnsi="Arial" w:cs="Arial"/>
+          <w:b/>
+          <w:bCs/>
+          <w:color w:val="000000"/>
+        </w:rPr>
+        <w:t>failure</w:t>
+      </w:r>
+      <w:r>
+        <w:rPr>
+          <w:rFonts w:ascii="Arial" w:hAnsi="Arial" w:cs="Arial"/>
+          <w:color w:val="000000"/>
+        </w:rPr>
+        <w:t xml:space="preserve"> rate include:</w:t>
+      </w:r>
+    </w:p>
+    <w:p>
+      <w:pPr>
+        <w:tabs>
+          <w:tab w:val="left" w:pos="593"/>
+        </w:tabs>
+        <w:autoSpaceDE w:val="0"/>
+        <w:autoSpaceDN w:val="0"/>
+        <w:adjustRightInd w:val="0"/>
+        <w:rPr>
+          <w:rFonts w:ascii="Arial" w:hAnsi="Arial" w:cs="Arial"/>
+          <w:color w:val="000000"/>
+        </w:rPr>
+      </w:pPr>
+      <w:r>
+        <w:rPr>
+          <w:rFonts w:ascii="Arial" w:hAnsi="Arial" w:cs="Arial"/>
           <w:color w:val="000000"/>
         </w:rPr>
         <w:t>Animation</w:t>
@@ -394,13 +461,13 @@
         <w:autoSpaceDN w:val="0"/>
         <w:adjustRightInd w:val="0"/>
         <w:rPr>
-          <w:rFonts w:ascii="Menlo" w:hAnsi="Menlo" w:cs="Menlo"/>
-          <w:color w:val="000000"/>
-        </w:rPr>
-      </w:pPr>
-      <w:r>
-        <w:rPr>
-          <w:rFonts w:ascii="Menlo" w:hAnsi="Menlo" w:cs="Menlo"/>
+          <w:rFonts w:ascii="Arial" w:hAnsi="Arial" w:cs="Arial"/>
+          <w:color w:val="000000"/>
+        </w:rPr>
+      </w:pPr>
+      <w:r>
+        <w:rPr>
+          <w:rFonts w:ascii="Arial" w:hAnsi="Arial" w:cs="Arial"/>
           <w:color w:val="000000"/>
         </w:rPr>
         <w:t>Children’s Books</w:t>
@@ -415,13 +482,13 @@
         <w:autoSpaceDN w:val="0"/>
         <w:adjustRightInd w:val="0"/>
         <w:rPr>
-          <w:rFonts w:ascii="Menlo" w:hAnsi="Menlo" w:cs="Menlo"/>
-          <w:color w:val="000000"/>
-        </w:rPr>
-      </w:pPr>
-      <w:r>
-        <w:rPr>
-          <w:rFonts w:ascii="Menlo" w:hAnsi="Menlo" w:cs="Menlo"/>
+          <w:rFonts w:ascii="Arial" w:hAnsi="Arial" w:cs="Arial"/>
+          <w:color w:val="000000"/>
+        </w:rPr>
+      </w:pPr>
+      <w:r>
+        <w:rPr>
+          <w:rFonts w:ascii="Arial" w:hAnsi="Arial" w:cs="Arial"/>
           <w:color w:val="000000"/>
         </w:rPr>
         <w:t>Fiction</w:t>
@@ -436,13 +503,13 @@
         <w:autoSpaceDN w:val="0"/>
         <w:adjustRightInd w:val="0"/>
         <w:rPr>
-          <w:rFonts w:ascii="Menlo" w:hAnsi="Menlo" w:cs="Menlo"/>
-          <w:color w:val="000000"/>
-        </w:rPr>
-      </w:pPr>
-      <w:r>
-        <w:rPr>
-          <w:rFonts w:ascii="Menlo" w:hAnsi="Menlo" w:cs="Menlo"/>
+          <w:rFonts w:ascii="Arial" w:hAnsi="Arial" w:cs="Arial"/>
+          <w:color w:val="000000"/>
+        </w:rPr>
+      </w:pPr>
+      <w:r>
+        <w:rPr>
+          <w:rFonts w:ascii="Arial" w:hAnsi="Arial" w:cs="Arial"/>
           <w:color w:val="000000"/>
         </w:rPr>
         <w:t>Gadgets</w:t>
@@ -457,13 +524,13 @@
         <w:autoSpaceDN w:val="0"/>
         <w:adjustRightInd w:val="0"/>
         <w:rPr>
-          <w:rFonts w:ascii="Menlo" w:hAnsi="Menlo" w:cs="Menlo"/>
-          <w:color w:val="000000"/>
-        </w:rPr>
-      </w:pPr>
-      <w:r>
-        <w:rPr>
-          <w:rFonts w:ascii="Menlo" w:hAnsi="Menlo" w:cs="Menlo"/>
+          <w:rFonts w:ascii="Arial" w:hAnsi="Arial" w:cs="Arial"/>
+          <w:color w:val="000000"/>
+        </w:rPr>
+      </w:pPr>
+      <w:r>
+        <w:rPr>
+          <w:rFonts w:ascii="Arial" w:hAnsi="Arial" w:cs="Arial"/>
           <w:color w:val="000000"/>
         </w:rPr>
         <w:t>Jazz</w:t>
@@ -478,13 +545,13 @@
         <w:autoSpaceDN w:val="0"/>
         <w:adjustRightInd w:val="0"/>
         <w:rPr>
-          <w:rFonts w:ascii="Menlo" w:hAnsi="Menlo" w:cs="Menlo"/>
-          <w:color w:val="000000"/>
-        </w:rPr>
-      </w:pPr>
-      <w:r>
-        <w:rPr>
-          <w:rFonts w:ascii="Menlo" w:hAnsi="Menlo" w:cs="Menlo"/>
+          <w:rFonts w:ascii="Arial" w:hAnsi="Arial" w:cs="Arial"/>
+          <w:color w:val="000000"/>
+        </w:rPr>
+      </w:pPr>
+      <w:r>
+        <w:rPr>
+          <w:rFonts w:ascii="Arial" w:hAnsi="Arial" w:cs="Arial"/>
           <w:color w:val="000000"/>
         </w:rPr>
         <w:t>Nature</w:t>
@@ -499,13 +566,13 @@
         <w:autoSpaceDN w:val="0"/>
         <w:adjustRightInd w:val="0"/>
         <w:rPr>
-          <w:rFonts w:ascii="Menlo" w:hAnsi="Menlo" w:cs="Menlo"/>
-          <w:color w:val="000000"/>
-        </w:rPr>
-      </w:pPr>
-      <w:r>
-        <w:rPr>
-          <w:rFonts w:ascii="Menlo" w:hAnsi="Menlo" w:cs="Menlo"/>
+          <w:rFonts w:ascii="Arial" w:hAnsi="Arial" w:cs="Arial"/>
+          <w:color w:val="000000"/>
+        </w:rPr>
+      </w:pPr>
+      <w:r>
+        <w:rPr>
+          <w:rFonts w:ascii="Arial" w:hAnsi="Arial" w:cs="Arial"/>
           <w:color w:val="000000"/>
         </w:rPr>
         <w:t>People</w:t>
@@ -520,13 +587,13 @@
         <w:autoSpaceDN w:val="0"/>
         <w:adjustRightInd w:val="0"/>
         <w:rPr>
-          <w:rFonts w:ascii="Menlo" w:hAnsi="Menlo" w:cs="Menlo"/>
-          <w:color w:val="000000"/>
-        </w:rPr>
-      </w:pPr>
-      <w:r>
-        <w:rPr>
-          <w:rFonts w:ascii="Menlo" w:hAnsi="Menlo" w:cs="Menlo"/>
+          <w:rFonts w:ascii="Arial" w:hAnsi="Arial" w:cs="Arial"/>
+          <w:color w:val="000000"/>
+        </w:rPr>
+      </w:pPr>
+      <w:r>
+        <w:rPr>
+          <w:rFonts w:ascii="Arial" w:hAnsi="Arial" w:cs="Arial"/>
           <w:color w:val="000000"/>
         </w:rPr>
         <w:t>Places</w:t>
@@ -541,13 +608,13 @@
         <w:autoSpaceDN w:val="0"/>
         <w:adjustRightInd w:val="0"/>
         <w:rPr>
-          <w:rFonts w:ascii="Menlo" w:hAnsi="Menlo" w:cs="Menlo"/>
-          <w:color w:val="000000"/>
-        </w:rPr>
-      </w:pPr>
-      <w:r>
-        <w:rPr>
-          <w:rFonts w:ascii="Menlo" w:hAnsi="Menlo" w:cs="Menlo"/>
+          <w:rFonts w:ascii="Arial" w:hAnsi="Arial" w:cs="Arial"/>
+          <w:color w:val="000000"/>
+        </w:rPr>
+      </w:pPr>
+      <w:r>
+        <w:rPr>
+          <w:rFonts w:ascii="Arial" w:hAnsi="Arial" w:cs="Arial"/>
           <w:color w:val="000000"/>
         </w:rPr>
         <w:t>Restaurants</w:t>
@@ -562,7 +629,7 @@
         <w:autoSpaceDN w:val="0"/>
         <w:adjustRightInd w:val="0"/>
         <w:rPr>
-          <w:rFonts w:ascii="Menlo" w:hAnsi="Menlo" w:cs="Menlo"/>
+          <w:rFonts w:ascii="Arial" w:hAnsi="Arial" w:cs="Arial"/>
           <w:color w:val="000000"/>
         </w:rPr>
         <w:sectPr>
@@ -583,21 +650,21 @@
         <w:autoSpaceDN w:val="0"/>
         <w:adjustRightInd w:val="0"/>
         <w:rPr>
-          <w:rFonts w:ascii="Menlo" w:hAnsi="Menlo" w:cs="Menlo"/>
-          <w:color w:val="000000"/>
-        </w:rPr>
-      </w:pPr>
-    </w:p>
-    <w:p>
-      <w:pPr>
-        <w:tabs>
-          <w:tab w:val="left" w:pos="593"/>
-        </w:tabs>
-        <w:autoSpaceDE w:val="0"/>
-        <w:autoSpaceDN w:val="0"/>
-        <w:adjustRightInd w:val="0"/>
-        <w:rPr>
-          <w:rFonts w:ascii="Menlo" w:hAnsi="Menlo" w:cs="Menlo"/>
+          <w:rFonts w:ascii="Arial" w:hAnsi="Arial" w:cs="Arial"/>
+          <w:color w:val="000000"/>
+        </w:rPr>
+      </w:pPr>
+    </w:p>
+    <w:p>
+      <w:pPr>
+        <w:tabs>
+          <w:tab w:val="left" w:pos="593"/>
+        </w:tabs>
+        <w:autoSpaceDE w:val="0"/>
+        <w:autoSpaceDN w:val="0"/>
+        <w:adjustRightInd w:val="0"/>
+        <w:rPr>
+          <w:rFonts w:ascii="Arial" w:hAnsi="Arial" w:cs="Arial"/>
           <w:b/>
           <w:bCs/>
           <w:color w:val="000000"/>
@@ -605,334 +672,728 @@
       </w:pPr>
       <w:r>
         <w:rPr>
-          <w:rFonts w:ascii="Menlo" w:hAnsi="Menlo" w:cs="Menlo"/>
+          <w:rFonts w:ascii="Arial" w:hAnsi="Arial" w:cs="Arial"/>
           <w:b/>
           <w:bCs/>
           <w:color w:val="000000"/>
         </w:rPr>
-        <w:t>Single most successful subcategory</w:t>
-      </w:r>
-    </w:p>
-    <w:p>
-      <w:pPr>
-        <w:tabs>
-          <w:tab w:val="left" w:pos="593"/>
-        </w:tabs>
-        <w:autoSpaceDE w:val="0"/>
-        <w:autoSpaceDN w:val="0"/>
-        <w:adjustRightInd w:val="0"/>
-        <w:rPr>
-          <w:rFonts w:ascii="Menlo" w:hAnsi="Menlo" w:cs="Menlo"/>
-          <w:color w:val="000000"/>
-        </w:rPr>
-      </w:pPr>
-      <w:r>
-        <w:rPr>
-          <w:rFonts w:ascii="Menlo" w:hAnsi="Menlo" w:cs="Menlo"/>
-          <w:color w:val="000000"/>
-        </w:rPr>
-        <w:t>Campaigns</w:t>
-      </w:r>
-      <w:r>
-        <w:rPr>
-          <w:rFonts w:ascii="Menlo" w:hAnsi="Menlo" w:cs="Menlo"/>
-          <w:color w:val="000000"/>
-        </w:rPr>
-        <w:t xml:space="preserve"> in the </w:t>
-      </w:r>
-      <w:r>
-        <w:rPr>
-          <w:rFonts w:ascii="Menlo" w:hAnsi="Menlo" w:cs="Menlo"/>
-          <w:color w:val="000000"/>
-        </w:rPr>
-        <w:t>subcategory</w:t>
-      </w:r>
-      <w:r>
-        <w:rPr>
-          <w:rFonts w:ascii="Menlo" w:hAnsi="Menlo" w:cs="Menlo"/>
-          <w:color w:val="000000"/>
-        </w:rPr>
-        <w:t xml:space="preserve"> of “Plays” had the largest number of campaigns submissions out of all </w:t>
-      </w:r>
-      <w:r>
-        <w:rPr>
-          <w:rFonts w:ascii="Menlo" w:hAnsi="Menlo" w:cs="Menlo"/>
-          <w:color w:val="000000"/>
-        </w:rPr>
-        <w:t>subcategories</w:t>
-      </w:r>
-      <w:r>
-        <w:rPr>
-          <w:rFonts w:ascii="Menlo" w:hAnsi="Menlo" w:cs="Menlo"/>
-          <w:color w:val="000000"/>
-        </w:rPr>
-        <w:t xml:space="preserve">, with Theatre </w:t>
-      </w:r>
-      <w:r>
-        <w:rPr>
-          <w:rFonts w:ascii="Menlo" w:hAnsi="Menlo" w:cs="Menlo"/>
-          <w:color w:val="000000"/>
-        </w:rPr>
-        <w:t>representing</w:t>
-      </w:r>
-      <w:r>
-        <w:rPr>
-          <w:rFonts w:ascii="Menlo" w:hAnsi="Menlo" w:cs="Menlo"/>
-          <w:color w:val="000000"/>
-        </w:rPr>
-        <w:t xml:space="preserve"> the largest category of campaigns. </w:t>
-      </w:r>
-    </w:p>
-    <w:p>
-      <w:pPr>
-        <w:tabs>
-          <w:tab w:val="left" w:pos="593"/>
-        </w:tabs>
-        <w:autoSpaceDE w:val="0"/>
-        <w:autoSpaceDN w:val="0"/>
-        <w:adjustRightInd w:val="0"/>
-        <w:rPr>
-          <w:rFonts w:ascii="Menlo" w:hAnsi="Menlo" w:cs="Menlo"/>
-          <w:color w:val="000000"/>
-        </w:rPr>
-      </w:pPr>
-    </w:p>
-    <w:p>
-      <w:pPr>
-        <w:tabs>
-          <w:tab w:val="left" w:pos="593"/>
-        </w:tabs>
-        <w:autoSpaceDE w:val="0"/>
-        <w:autoSpaceDN w:val="0"/>
-        <w:adjustRightInd w:val="0"/>
-        <w:rPr>
-          <w:rFonts w:ascii="Menlo" w:hAnsi="Menlo" w:cs="Menlo"/>
+        <w:t xml:space="preserve">Single most successful </w:t>
+      </w:r>
+      <w:r>
+        <w:rPr>
+          <w:rFonts w:ascii="Arial" w:hAnsi="Arial" w:cs="Arial"/>
           <w:b/>
           <w:bCs/>
           <w:color w:val="000000"/>
         </w:rPr>
-      </w:pPr>
-      <w:r>
-        <w:rPr>
-          <w:rFonts w:ascii="Menlo" w:hAnsi="Menlo" w:cs="Menlo"/>
+        <w:t>subcategory</w:t>
+      </w:r>
+    </w:p>
+    <w:p>
+      <w:pPr>
+        <w:tabs>
+          <w:tab w:val="left" w:pos="593"/>
+        </w:tabs>
+        <w:autoSpaceDE w:val="0"/>
+        <w:autoSpaceDN w:val="0"/>
+        <w:adjustRightInd w:val="0"/>
+        <w:rPr>
+          <w:rFonts w:ascii="Arial" w:hAnsi="Arial" w:cs="Arial"/>
+          <w:color w:val="000000"/>
+        </w:rPr>
+      </w:pPr>
+      <w:r>
+        <w:rPr>
+          <w:rFonts w:ascii="Arial" w:hAnsi="Arial" w:cs="Arial"/>
+          <w:color w:val="000000"/>
+        </w:rPr>
+        <w:t>Campaigns</w:t>
+      </w:r>
+      <w:r>
+        <w:rPr>
+          <w:rFonts w:ascii="Arial" w:hAnsi="Arial" w:cs="Arial"/>
+          <w:color w:val="000000"/>
+        </w:rPr>
+        <w:t xml:space="preserve"> in the </w:t>
+      </w:r>
+      <w:r>
+        <w:rPr>
+          <w:rFonts w:ascii="Arial" w:hAnsi="Arial" w:cs="Arial"/>
+          <w:color w:val="000000"/>
+        </w:rPr>
+        <w:t>subcategory</w:t>
+      </w:r>
+      <w:r>
+        <w:rPr>
+          <w:rFonts w:ascii="Arial" w:hAnsi="Arial" w:cs="Arial"/>
+          <w:color w:val="000000"/>
+        </w:rPr>
+        <w:t xml:space="preserve"> of “Plays” had the largest number of </w:t>
+      </w:r>
+      <w:r>
+        <w:rPr>
+          <w:rFonts w:ascii="Arial" w:hAnsi="Arial" w:cs="Arial"/>
+          <w:color w:val="000000"/>
+        </w:rPr>
+        <w:t xml:space="preserve">successful </w:t>
+      </w:r>
+      <w:r>
+        <w:rPr>
+          <w:rFonts w:ascii="Arial" w:hAnsi="Arial" w:cs="Arial"/>
+          <w:color w:val="000000"/>
+        </w:rPr>
+        <w:t>submissions</w:t>
+      </w:r>
+      <w:r>
+        <w:rPr>
+          <w:rFonts w:ascii="Arial" w:hAnsi="Arial" w:cs="Arial"/>
+          <w:color w:val="000000"/>
+        </w:rPr>
+        <w:t>.</w:t>
+      </w:r>
+      <w:r>
+        <w:rPr>
+          <w:rFonts w:ascii="Arial" w:hAnsi="Arial" w:cs="Arial"/>
+          <w:color w:val="000000"/>
+        </w:rPr>
+        <w:t xml:space="preserve"> </w:t>
+      </w:r>
+      <w:r>
+        <w:rPr>
+          <w:rFonts w:ascii="Arial" w:hAnsi="Arial" w:cs="Arial"/>
+          <w:color w:val="000000"/>
+        </w:rPr>
+        <w:t xml:space="preserve">In turn, </w:t>
+      </w:r>
+      <w:r>
+        <w:rPr>
+          <w:rFonts w:ascii="Arial" w:hAnsi="Arial" w:cs="Arial"/>
+          <w:color w:val="000000"/>
+        </w:rPr>
+        <w:t xml:space="preserve">Theatre </w:t>
+      </w:r>
+      <w:r>
+        <w:rPr>
+          <w:rFonts w:ascii="Arial" w:hAnsi="Arial" w:cs="Arial"/>
+          <w:color w:val="000000"/>
+        </w:rPr>
+        <w:t>represent</w:t>
+      </w:r>
+      <w:r>
+        <w:rPr>
+          <w:rFonts w:ascii="Arial" w:hAnsi="Arial" w:cs="Arial"/>
+          <w:color w:val="000000"/>
+        </w:rPr>
+        <w:t>ed</w:t>
+      </w:r>
+      <w:r>
+        <w:rPr>
+          <w:rFonts w:ascii="Arial" w:hAnsi="Arial" w:cs="Arial"/>
+          <w:color w:val="000000"/>
+        </w:rPr>
+        <w:t xml:space="preserve"> the largest </w:t>
+      </w:r>
+      <w:r>
+        <w:rPr>
+          <w:rFonts w:ascii="Arial" w:hAnsi="Arial" w:cs="Arial"/>
+          <w:color w:val="000000"/>
+        </w:rPr>
+        <w:t>Category</w:t>
+      </w:r>
+      <w:r>
+        <w:rPr>
+          <w:rFonts w:ascii="Arial" w:hAnsi="Arial" w:cs="Arial"/>
+          <w:color w:val="000000"/>
+        </w:rPr>
+        <w:t xml:space="preserve"> of </w:t>
+      </w:r>
+      <w:r>
+        <w:rPr>
+          <w:rFonts w:ascii="Arial" w:hAnsi="Arial" w:cs="Arial"/>
+          <w:color w:val="000000"/>
+        </w:rPr>
+        <w:t xml:space="preserve">successful </w:t>
+      </w:r>
+      <w:r>
+        <w:rPr>
+          <w:rFonts w:ascii="Arial" w:hAnsi="Arial" w:cs="Arial"/>
+          <w:color w:val="000000"/>
+        </w:rPr>
+        <w:t xml:space="preserve">campaigns. </w:t>
+      </w:r>
+    </w:p>
+    <w:p>
+      <w:pPr>
+        <w:tabs>
+          <w:tab w:val="left" w:pos="593"/>
+        </w:tabs>
+        <w:autoSpaceDE w:val="0"/>
+        <w:autoSpaceDN w:val="0"/>
+        <w:adjustRightInd w:val="0"/>
+        <w:rPr>
+          <w:rFonts w:ascii="Arial" w:hAnsi="Arial" w:cs="Arial"/>
+          <w:color w:val="000000"/>
+        </w:rPr>
+      </w:pPr>
+    </w:p>
+    <w:p>
+      <w:pPr>
+        <w:tabs>
+          <w:tab w:val="left" w:pos="593"/>
+        </w:tabs>
+        <w:autoSpaceDE w:val="0"/>
+        <w:autoSpaceDN w:val="0"/>
+        <w:adjustRightInd w:val="0"/>
+        <w:rPr>
+          <w:rFonts w:ascii="Arial" w:hAnsi="Arial" w:cs="Arial"/>
           <w:b/>
           <w:bCs/>
           <w:color w:val="000000"/>
         </w:rPr>
-        <w:t>Most successful Category</w:t>
-      </w:r>
-    </w:p>
-    <w:p>
-      <w:pPr>
-        <w:tabs>
-          <w:tab w:val="left" w:pos="593"/>
-        </w:tabs>
-        <w:autoSpaceDE w:val="0"/>
-        <w:autoSpaceDN w:val="0"/>
-        <w:adjustRightInd w:val="0"/>
-        <w:rPr>
-          <w:rFonts w:ascii="Menlo" w:hAnsi="Menlo" w:cs="Menlo"/>
-          <w:color w:val="000000"/>
-        </w:rPr>
-      </w:pPr>
-      <w:r>
-        <w:rPr>
-          <w:rFonts w:ascii="Menlo" w:hAnsi="Menlo" w:cs="Menlo"/>
-          <w:color w:val="000000"/>
-        </w:rPr>
-        <w:t>The most successful category with the greatest success to failure rate is “music”</w:t>
-      </w:r>
-    </w:p>
-    <w:p>
-      <w:pPr>
-        <w:tabs>
-          <w:tab w:val="left" w:pos="593"/>
-        </w:tabs>
-        <w:autoSpaceDE w:val="0"/>
-        <w:autoSpaceDN w:val="0"/>
-        <w:adjustRightInd w:val="0"/>
-        <w:rPr>
-          <w:rFonts w:ascii="Menlo" w:hAnsi="Menlo" w:cs="Menlo"/>
-          <w:color w:val="000000"/>
-        </w:rPr>
-      </w:pPr>
-    </w:p>
-    <w:p>
-      <w:pPr>
-        <w:tabs>
-          <w:tab w:val="left" w:pos="593"/>
-        </w:tabs>
-        <w:autoSpaceDE w:val="0"/>
-        <w:autoSpaceDN w:val="0"/>
-        <w:adjustRightInd w:val="0"/>
-        <w:rPr>
-          <w:rFonts w:ascii="Menlo" w:hAnsi="Menlo" w:cs="Menlo"/>
+      </w:pPr>
+      <w:r>
+        <w:rPr>
+          <w:rFonts w:ascii="Arial" w:hAnsi="Arial" w:cs="Arial"/>
           <w:b/>
           <w:bCs/>
           <w:color w:val="000000"/>
         </w:rPr>
-      </w:pPr>
-      <w:r>
-        <w:rPr>
-          <w:rFonts w:ascii="Menlo" w:hAnsi="Menlo" w:cs="Menlo"/>
+        <w:t xml:space="preserve">Most successful </w:t>
+      </w:r>
+      <w:r>
+        <w:rPr>
+          <w:rFonts w:ascii="Arial" w:hAnsi="Arial" w:cs="Arial"/>
           <w:b/>
           <w:bCs/>
           <w:color w:val="000000"/>
         </w:rPr>
-        <w:t xml:space="preserve">Best </w:t>
-      </w:r>
-      <w:r>
-        <w:rPr>
-          <w:rFonts w:ascii="Menlo" w:hAnsi="Menlo" w:cs="Menlo"/>
+        <w:t>Category</w:t>
+      </w:r>
+    </w:p>
+    <w:p>
+      <w:pPr>
+        <w:tabs>
+          <w:tab w:val="left" w:pos="593"/>
+        </w:tabs>
+        <w:autoSpaceDE w:val="0"/>
+        <w:autoSpaceDN w:val="0"/>
+        <w:adjustRightInd w:val="0"/>
+        <w:rPr>
+          <w:rFonts w:ascii="Arial" w:hAnsi="Arial" w:cs="Arial"/>
+          <w:color w:val="000000"/>
+        </w:rPr>
+      </w:pPr>
+      <w:r>
+        <w:rPr>
+          <w:rFonts w:ascii="Arial" w:hAnsi="Arial" w:cs="Arial"/>
+          <w:color w:val="000000"/>
+        </w:rPr>
+        <w:t xml:space="preserve">The most successful </w:t>
+      </w:r>
+      <w:r>
+        <w:rPr>
+          <w:rFonts w:ascii="Arial" w:hAnsi="Arial" w:cs="Arial"/>
+          <w:color w:val="000000"/>
+        </w:rPr>
+        <w:t>Category</w:t>
+      </w:r>
+      <w:r>
+        <w:rPr>
+          <w:rFonts w:ascii="Arial" w:hAnsi="Arial" w:cs="Arial"/>
+          <w:color w:val="000000"/>
+        </w:rPr>
+        <w:t xml:space="preserve"> with the </w:t>
+      </w:r>
+      <w:r>
+        <w:rPr>
+          <w:rFonts w:ascii="Arial" w:hAnsi="Arial" w:cs="Arial"/>
+          <w:color w:val="000000"/>
+        </w:rPr>
+        <w:t>greatest</w:t>
+      </w:r>
+      <w:r>
+        <w:rPr>
+          <w:rFonts w:ascii="Arial" w:hAnsi="Arial" w:cs="Arial"/>
+          <w:color w:val="000000"/>
+        </w:rPr>
+        <w:t xml:space="preserve"> success to failure rate is “music</w:t>
+      </w:r>
+      <w:r>
+        <w:rPr>
+          <w:rFonts w:ascii="Arial" w:hAnsi="Arial" w:cs="Arial"/>
+          <w:color w:val="000000"/>
+        </w:rPr>
+        <w:t>.</w:t>
+      </w:r>
+      <w:r>
+        <w:rPr>
+          <w:rFonts w:ascii="Arial" w:hAnsi="Arial" w:cs="Arial"/>
+          <w:color w:val="000000"/>
+        </w:rPr>
+        <w:t>”</w:t>
+      </w:r>
+    </w:p>
+    <w:p>
+      <w:pPr>
+        <w:tabs>
+          <w:tab w:val="left" w:pos="593"/>
+        </w:tabs>
+        <w:autoSpaceDE w:val="0"/>
+        <w:autoSpaceDN w:val="0"/>
+        <w:adjustRightInd w:val="0"/>
+        <w:rPr>
+          <w:rFonts w:ascii="Arial" w:hAnsi="Arial" w:cs="Arial"/>
+          <w:color w:val="000000"/>
+        </w:rPr>
+      </w:pPr>
+    </w:p>
+    <w:p>
+      <w:pPr>
+        <w:tabs>
+          <w:tab w:val="left" w:pos="593"/>
+        </w:tabs>
+        <w:autoSpaceDE w:val="0"/>
+        <w:autoSpaceDN w:val="0"/>
+        <w:adjustRightInd w:val="0"/>
+        <w:rPr>
+          <w:rFonts w:ascii="Arial" w:hAnsi="Arial" w:cs="Arial"/>
           <w:b/>
           <w:bCs/>
           <w:color w:val="000000"/>
         </w:rPr>
-        <w:t>and worst</w:t>
-      </w:r>
-      <w:r>
-        <w:rPr>
-          <w:rFonts w:ascii="Menlo" w:hAnsi="Menlo" w:cs="Menlo"/>
+      </w:pPr>
+      <w:r>
+        <w:rPr>
+          <w:rFonts w:ascii="Arial" w:hAnsi="Arial" w:cs="Arial"/>
           <w:b/>
           <w:bCs/>
           <w:color w:val="000000"/>
         </w:rPr>
-        <w:t xml:space="preserve"> </w:t>
-      </w:r>
-      <w:r>
-        <w:rPr>
-          <w:rFonts w:ascii="Menlo" w:hAnsi="Menlo" w:cs="Menlo"/>
+        <w:t>The best</w:t>
+      </w:r>
+      <w:r>
+        <w:rPr>
+          <w:rFonts w:ascii="Arial" w:hAnsi="Arial" w:cs="Arial"/>
           <w:b/>
           <w:bCs/>
           <w:color w:val="000000"/>
         </w:rPr>
-        <w:t xml:space="preserve">time </w:t>
-      </w:r>
-      <w:r>
-        <w:rPr>
-          <w:rFonts w:ascii="Menlo" w:hAnsi="Menlo" w:cs="Menlo"/>
-          <w:b/>
-          <w:bCs/>
-          <w:color w:val="000000"/>
-        </w:rPr>
-        <w:t>to launch a campaign</w:t>
-      </w:r>
-    </w:p>
-    <w:p>
-      <w:pPr>
-        <w:tabs>
-          <w:tab w:val="left" w:pos="593"/>
-        </w:tabs>
-        <w:autoSpaceDE w:val="0"/>
-        <w:autoSpaceDN w:val="0"/>
-        <w:adjustRightInd w:val="0"/>
-        <w:rPr>
-          <w:rFonts w:ascii="Menlo" w:hAnsi="Menlo" w:cs="Menlo"/>
-          <w:color w:val="000000"/>
-        </w:rPr>
-      </w:pPr>
-      <w:r>
-        <w:rPr>
-          <w:rFonts w:ascii="Menlo" w:hAnsi="Menlo" w:cs="Menlo"/>
-          <w:color w:val="000000"/>
-        </w:rPr>
-        <w:t xml:space="preserve">Campaigns launch in July have the highest likely hood of failing or being cancelled </w:t>
-      </w:r>
-      <w:r>
-        <w:rPr>
-          <w:rFonts w:ascii="Menlo" w:hAnsi="Menlo" w:cs="Menlo"/>
+        <w:t xml:space="preserve"> and worst time to launch a campaign</w:t>
+      </w:r>
+    </w:p>
+    <w:p>
+      <w:pPr>
+        <w:tabs>
+          <w:tab w:val="left" w:pos="593"/>
+        </w:tabs>
+        <w:autoSpaceDE w:val="0"/>
+        <w:autoSpaceDN w:val="0"/>
+        <w:adjustRightInd w:val="0"/>
+        <w:rPr>
+          <w:rFonts w:ascii="Arial" w:hAnsi="Arial" w:cs="Arial"/>
+          <w:color w:val="000000"/>
+        </w:rPr>
+      </w:pPr>
+      <w:r>
+        <w:rPr>
+          <w:rFonts w:ascii="Arial" w:hAnsi="Arial" w:cs="Arial"/>
+          <w:color w:val="000000"/>
+        </w:rPr>
+        <w:t xml:space="preserve">Campaigns launch in July have the highest likely hood of failing or being </w:t>
+      </w:r>
+      <w:r>
+        <w:rPr>
+          <w:rFonts w:ascii="Arial" w:hAnsi="Arial" w:cs="Arial"/>
+          <w:color w:val="000000"/>
+        </w:rPr>
+        <w:t>canceled,</w:t>
+      </w:r>
+      <w:r>
+        <w:rPr>
+          <w:rFonts w:ascii="Arial" w:hAnsi="Arial" w:cs="Arial"/>
+          <w:color w:val="000000"/>
+        </w:rPr>
+        <w:t xml:space="preserve"> </w:t>
+      </w:r>
+      <w:r>
+        <w:rPr>
+          <w:rFonts w:ascii="Arial" w:hAnsi="Arial" w:cs="Arial"/>
           <w:color w:val="000000"/>
         </w:rPr>
         <w:t>whereas</w:t>
       </w:r>
       <w:r>
         <w:rPr>
-          <w:rFonts w:ascii="Menlo" w:hAnsi="Menlo" w:cs="Menlo"/>
+          <w:rFonts w:ascii="Arial" w:hAnsi="Arial" w:cs="Arial"/>
           <w:color w:val="000000"/>
         </w:rPr>
         <w:t xml:space="preserve"> </w:t>
       </w:r>
       <w:r>
         <w:rPr>
-          <w:rFonts w:ascii="Menlo" w:hAnsi="Menlo" w:cs="Menlo"/>
-          <w:color w:val="000000"/>
-        </w:rPr>
-        <w:t xml:space="preserve">April appears to offer the best opportunity for a likely success. </w:t>
-      </w:r>
-      <w:r>
-        <w:rPr>
-          <w:rFonts w:ascii="Menlo" w:hAnsi="Menlo" w:cs="Menlo"/>
+          <w:rFonts w:ascii="Arial" w:hAnsi="Arial" w:cs="Arial"/>
+          <w:color w:val="000000"/>
+        </w:rPr>
+        <w:t xml:space="preserve">April appears to offer the best opportunity for </w:t>
+      </w:r>
+      <w:r>
+        <w:rPr>
+          <w:rFonts w:ascii="Arial" w:hAnsi="Arial" w:cs="Arial"/>
+          <w:color w:val="000000"/>
+        </w:rPr>
+        <w:t>potential</w:t>
+      </w:r>
+      <w:r>
+        <w:rPr>
+          <w:rFonts w:ascii="Arial" w:hAnsi="Arial" w:cs="Arial"/>
+          <w:color w:val="000000"/>
+        </w:rPr>
+        <w:t xml:space="preserve"> success. </w:t>
+      </w:r>
+      <w:r>
+        <w:rPr>
+          <w:rFonts w:ascii="Arial" w:hAnsi="Arial" w:cs="Arial"/>
           <w:color w:val="000000"/>
         </w:rPr>
         <w:t>Both</w:t>
       </w:r>
       <w:r>
         <w:rPr>
-          <w:rFonts w:ascii="Menlo" w:hAnsi="Menlo" w:cs="Menlo"/>
-          <w:color w:val="000000"/>
-        </w:rPr>
-        <w:t xml:space="preserve"> are based </w:t>
-      </w:r>
-      <w:r>
-        <w:rPr>
-          <w:rFonts w:ascii="Menlo" w:hAnsi="Menlo" w:cs="Menlo"/>
-          <w:color w:val="000000"/>
-        </w:rPr>
-        <w:t>on</w:t>
-      </w:r>
-      <w:r>
-        <w:rPr>
-          <w:rFonts w:ascii="Menlo" w:hAnsi="Menlo" w:cs="Menlo"/>
-          <w:color w:val="000000"/>
-        </w:rPr>
-        <w:t xml:space="preserve"> eh current data set and may be causes by outside factors not represented in the data set.</w:t>
-      </w:r>
-    </w:p>
-    <w:p>
-      <w:pPr>
-        <w:tabs>
-          <w:tab w:val="left" w:pos="593"/>
-        </w:tabs>
-        <w:autoSpaceDE w:val="0"/>
-        <w:autoSpaceDN w:val="0"/>
-        <w:adjustRightInd w:val="0"/>
-        <w:rPr>
-          <w:rFonts w:ascii="Helvetica Neue" w:hAnsi="Helvetica Neue" w:cs="Helvetica Neue"/>
+          <w:rFonts w:ascii="Arial" w:hAnsi="Arial" w:cs="Arial"/>
+          <w:color w:val="000000"/>
+        </w:rPr>
+        <w:t xml:space="preserve"> </w:t>
+      </w:r>
+      <w:r>
+        <w:rPr>
+          <w:rFonts w:ascii="Arial" w:hAnsi="Arial" w:cs="Arial"/>
+          <w:color w:val="000000"/>
+        </w:rPr>
+        <w:t>values are representative of</w:t>
+      </w:r>
+      <w:r>
+        <w:rPr>
+          <w:rFonts w:ascii="Arial" w:hAnsi="Arial" w:cs="Arial"/>
+          <w:color w:val="000000"/>
+        </w:rPr>
+        <w:t xml:space="preserve"> </w:t>
+      </w:r>
+      <w:r>
+        <w:rPr>
+          <w:rFonts w:ascii="Arial" w:hAnsi="Arial" w:cs="Arial"/>
+          <w:color w:val="000000"/>
+        </w:rPr>
+        <w:t>t</w:t>
+      </w:r>
+      <w:r>
+        <w:rPr>
+          <w:rFonts w:ascii="Arial" w:hAnsi="Arial" w:cs="Arial"/>
+          <w:color w:val="000000"/>
+        </w:rPr>
+        <w:t>h</w:t>
+      </w:r>
+      <w:r>
+        <w:rPr>
+          <w:rFonts w:ascii="Arial" w:hAnsi="Arial" w:cs="Arial"/>
+          <w:color w:val="000000"/>
+        </w:rPr>
+        <w:t>e</w:t>
+      </w:r>
+      <w:r>
+        <w:rPr>
+          <w:rFonts w:ascii="Arial" w:hAnsi="Arial" w:cs="Arial"/>
+          <w:color w:val="000000"/>
+        </w:rPr>
+        <w:t xml:space="preserve"> current data set and </w:t>
+      </w:r>
+      <w:r>
+        <w:rPr>
+          <w:rFonts w:ascii="Arial" w:hAnsi="Arial" w:cs="Arial"/>
+          <w:color w:val="000000"/>
+        </w:rPr>
+        <w:t>maybe</w:t>
+      </w:r>
+      <w:r>
+        <w:rPr>
+          <w:rFonts w:ascii="Arial" w:hAnsi="Arial" w:cs="Arial"/>
+          <w:color w:val="000000"/>
+        </w:rPr>
+        <w:t xml:space="preserve"> causes by outside factors not represented in the data set.</w:t>
+      </w:r>
+    </w:p>
+    <w:p>
+      <w:pPr>
+        <w:tabs>
+          <w:tab w:val="left" w:pos="593"/>
+        </w:tabs>
+        <w:autoSpaceDE w:val="0"/>
+        <w:autoSpaceDN w:val="0"/>
+        <w:adjustRightInd w:val="0"/>
+        <w:rPr>
+          <w:rFonts w:ascii="Arial" w:hAnsi="Arial" w:cs="Arial"/>
+          <w:color w:val="815F03"/>
+        </w:rPr>
+      </w:pPr>
+    </w:p>
+    <w:p>
+      <w:pPr>
+        <w:tabs>
+          <w:tab w:val="left" w:pos="593"/>
+        </w:tabs>
+        <w:autoSpaceDE w:val="0"/>
+        <w:autoSpaceDN w:val="0"/>
+        <w:adjustRightInd w:val="0"/>
+        <w:rPr>
+          <w:rFonts w:ascii="Arial" w:hAnsi="Arial" w:cs="Arial"/>
           <w:color w:val="815F03"/>
           <w:sz w:val="28"/>
           <w:szCs w:val="28"/>
         </w:rPr>
       </w:pPr>
-    </w:p>
-    <w:p>
-      <w:pPr>
-        <w:tabs>
-          <w:tab w:val="left" w:pos="593"/>
-        </w:tabs>
-        <w:autoSpaceDE w:val="0"/>
-        <w:autoSpaceDN w:val="0"/>
-        <w:adjustRightInd w:val="0"/>
-        <w:rPr>
-          <w:rFonts w:ascii="Helvetica Neue" w:hAnsi="Helvetica Neue" w:cs="Helvetica Neue"/>
+      <w:r>
+        <w:rPr>
+          <w:rFonts w:ascii="Arial" w:hAnsi="Arial" w:cs="Arial"/>
           <w:color w:val="815F03"/>
           <w:sz w:val="28"/>
           <w:szCs w:val="28"/>
         </w:rPr>
-      </w:pPr>
-      <w:r>
-        <w:rPr>
-          <w:rFonts w:ascii="Helvetica Neue" w:hAnsi="Helvetica Neue" w:cs="Helvetica Neue"/>
+        <w:t>Limitations</w:t>
+      </w:r>
+      <w:r>
+        <w:rPr>
+          <w:rFonts w:ascii="Arial" w:hAnsi="Arial" w:cs="Arial"/>
           <w:color w:val="815F03"/>
           <w:sz w:val="28"/>
           <w:szCs w:val="28"/>
         </w:rPr>
-        <w:t>Limitations</w:t>
-      </w:r>
-    </w:p>
-    <w:p>
-      <w:pPr>
-        <w:rPr>
-          <w:rFonts w:ascii="Helvetica Neue" w:hAnsi="Helvetica Neue" w:cs="Helvetica Neue"/>
+        <w:br/>
+      </w:r>
+      <w:r>
+        <w:rPr>
+          <w:rFonts w:ascii="Arial" w:hAnsi="Arial" w:cs="Arial"/>
+        </w:rPr>
+        <w:t>There potentially several missing data points to be able to take a deeper dive into the data set. These include:</w:t>
+      </w:r>
+    </w:p>
+    <w:p>
+      <w:pPr>
+        <w:pStyle w:val="ListParagraph"/>
+        <w:numPr>
+          <w:ilvl w:val="0"/>
+          <w:numId w:val="3"/>
+        </w:numPr>
+        <w:rPr>
+          <w:rFonts w:ascii="Arial" w:hAnsi="Arial" w:cs="Arial"/>
+        </w:rPr>
+      </w:pPr>
+      <w:r>
+        <w:rPr>
+          <w:rFonts w:ascii="Arial" w:hAnsi="Arial" w:cs="Arial"/>
+        </w:rPr>
+        <w:t>fully funded</w:t>
+      </w:r>
+      <w:r>
+        <w:rPr>
+          <w:rFonts w:ascii="Arial" w:hAnsi="Arial" w:cs="Arial"/>
+        </w:rPr>
+        <w:t xml:space="preserve"> date</w:t>
+      </w:r>
+      <w:r>
+        <w:rPr>
+          <w:rFonts w:ascii="Arial" w:hAnsi="Arial" w:cs="Arial"/>
+        </w:rPr>
+        <w:t>.</w:t>
+      </w:r>
+    </w:p>
+    <w:p>
+      <w:pPr>
+        <w:pStyle w:val="ListParagraph"/>
+        <w:numPr>
+          <w:ilvl w:val="0"/>
+          <w:numId w:val="3"/>
+        </w:numPr>
+        <w:rPr>
+          <w:rFonts w:ascii="Arial" w:hAnsi="Arial" w:cs="Arial"/>
+        </w:rPr>
+      </w:pPr>
+      <w:r>
+        <w:rPr>
+          <w:rFonts w:ascii="Arial" w:hAnsi="Arial" w:cs="Arial"/>
+        </w:rPr>
+        <w:t xml:space="preserve">Additional marketing efforts outside of </w:t>
+      </w:r>
+      <w:r>
+        <w:rPr>
+          <w:rFonts w:ascii="Arial" w:hAnsi="Arial" w:cs="Arial"/>
+        </w:rPr>
+        <w:t xml:space="preserve">Kickstarter which may </w:t>
+      </w:r>
+      <w:r>
+        <w:rPr>
+          <w:rFonts w:ascii="Arial" w:hAnsi="Arial" w:cs="Arial"/>
+        </w:rPr>
+        <w:t xml:space="preserve">have </w:t>
+      </w:r>
+      <w:r>
+        <w:rPr>
+          <w:rFonts w:ascii="Arial" w:hAnsi="Arial" w:cs="Arial"/>
+        </w:rPr>
+        <w:t>influence backer count</w:t>
+      </w:r>
+      <w:r>
+        <w:rPr>
+          <w:rFonts w:ascii="Arial" w:hAnsi="Arial" w:cs="Arial"/>
+        </w:rPr>
+        <w:t>.</w:t>
+      </w:r>
+    </w:p>
+    <w:p>
+      <w:pPr>
+        <w:pStyle w:val="ListParagraph"/>
+        <w:numPr>
+          <w:ilvl w:val="0"/>
+          <w:numId w:val="3"/>
+        </w:numPr>
+        <w:rPr>
+          <w:rFonts w:ascii="Arial" w:hAnsi="Arial" w:cs="Arial"/>
+        </w:rPr>
+      </w:pPr>
+      <w:r>
+        <w:rPr>
+          <w:rFonts w:ascii="Arial" w:hAnsi="Arial" w:cs="Arial"/>
+        </w:rPr>
+        <w:t xml:space="preserve">Creator of the campaign and previous campaigns, </w:t>
+      </w:r>
+      <w:r>
+        <w:rPr>
+          <w:rFonts w:ascii="Arial" w:hAnsi="Arial" w:cs="Arial"/>
+        </w:rPr>
+        <w:t>if a user had previously created a campaig</w:t>
+      </w:r>
+      <w:r>
+        <w:rPr>
+          <w:rFonts w:ascii="Arial" w:hAnsi="Arial" w:cs="Arial"/>
+        </w:rPr>
+        <w:t>n</w:t>
+      </w:r>
+      <w:r>
+        <w:rPr>
+          <w:rFonts w:ascii="Arial" w:hAnsi="Arial" w:cs="Arial"/>
+        </w:rPr>
+        <w:t>,</w:t>
+      </w:r>
+      <w:r>
+        <w:rPr>
+          <w:rFonts w:ascii="Arial" w:hAnsi="Arial" w:cs="Arial"/>
+        </w:rPr>
+        <w:t xml:space="preserve"> </w:t>
+      </w:r>
+      <w:r>
+        <w:rPr>
+          <w:rFonts w:ascii="Arial" w:hAnsi="Arial" w:cs="Arial"/>
+        </w:rPr>
+        <w:t xml:space="preserve">they </w:t>
+      </w:r>
+      <w:r>
+        <w:rPr>
+          <w:rFonts w:ascii="Arial" w:hAnsi="Arial" w:cs="Arial"/>
+        </w:rPr>
+        <w:t xml:space="preserve">may be more likely to </w:t>
+      </w:r>
+      <w:r>
+        <w:rPr>
+          <w:rFonts w:ascii="Arial" w:hAnsi="Arial" w:cs="Arial"/>
+        </w:rPr>
+        <w:t>launch</w:t>
+      </w:r>
+      <w:r>
+        <w:rPr>
+          <w:rFonts w:ascii="Arial" w:hAnsi="Arial" w:cs="Arial"/>
+        </w:rPr>
+        <w:t xml:space="preserve"> a successful campaign.</w:t>
+      </w:r>
+    </w:p>
+    <w:p>
+      <w:pPr>
+        <w:rPr>
+          <w:rFonts w:ascii="Arial" w:hAnsi="Arial" w:cs="Arial"/>
+        </w:rPr>
+      </w:pPr>
+      <w:r>
+        <w:rPr>
+          <w:rFonts w:ascii="Arial" w:hAnsi="Arial" w:cs="Arial"/>
+        </w:rPr>
+        <w:t xml:space="preserve">Additionally, that data set appears to be a subset of a </w:t>
+      </w:r>
+      <w:r>
+        <w:rPr>
+          <w:rFonts w:ascii="Arial" w:hAnsi="Arial" w:cs="Arial"/>
+        </w:rPr>
+        <w:t>more significant</w:t>
+      </w:r>
+      <w:r>
+        <w:rPr>
+          <w:rFonts w:ascii="Arial" w:hAnsi="Arial" w:cs="Arial"/>
+        </w:rPr>
+        <w:t xml:space="preserve"> set of data</w:t>
+      </w:r>
+      <w:r>
+        <w:rPr>
+          <w:rFonts w:ascii="Arial" w:hAnsi="Arial" w:cs="Arial"/>
+        </w:rPr>
+        <w:t>. The</w:t>
+      </w:r>
+      <w:r>
+        <w:rPr>
+          <w:rFonts w:ascii="Arial" w:hAnsi="Arial" w:cs="Arial"/>
+        </w:rPr>
+        <w:t xml:space="preserve"> larger the data set</w:t>
+      </w:r>
+      <w:r>
+        <w:rPr>
+          <w:rFonts w:ascii="Arial" w:hAnsi="Arial" w:cs="Arial"/>
+        </w:rPr>
+        <w:t>,</w:t>
+      </w:r>
+      <w:r>
+        <w:rPr>
+          <w:rFonts w:ascii="Arial" w:hAnsi="Arial" w:cs="Arial"/>
+        </w:rPr>
+        <w:t xml:space="preserve"> the more confidence in the </w:t>
+      </w:r>
+      <w:r>
+        <w:rPr>
+          <w:rFonts w:ascii="Arial" w:hAnsi="Arial" w:cs="Arial"/>
+        </w:rPr>
+        <w:t>conclusions</w:t>
+      </w:r>
+      <w:r>
+        <w:rPr>
+          <w:rFonts w:ascii="Arial" w:hAnsi="Arial" w:cs="Arial"/>
+        </w:rPr>
+        <w:t xml:space="preserve">. </w:t>
+      </w:r>
+    </w:p>
+    <w:p>
+      <w:pPr>
+        <w:rPr>
+          <w:rFonts w:ascii="Arial" w:hAnsi="Arial" w:cs="Arial"/>
+          <w:color w:val="815F03"/>
+        </w:rPr>
+      </w:pPr>
+    </w:p>
+    <w:p>
+      <w:pPr>
+        <w:rPr>
+          <w:rFonts w:ascii="Arial" w:hAnsi="Arial" w:cs="Arial"/>
+          <w:color w:val="815F03"/>
+        </w:rPr>
+      </w:pPr>
+    </w:p>
+    <w:p>
+      <w:pPr>
+        <w:rPr>
+          <w:rFonts w:ascii="Arial" w:hAnsi="Arial" w:cs="Arial"/>
           <w:color w:val="815F03"/>
           <w:sz w:val="28"/>
           <w:szCs w:val="28"/>
@@ -940,28 +1401,146 @@
       </w:pPr>
       <w:r>
         <w:rPr>
-          <w:rFonts w:ascii="Helvetica Neue" w:hAnsi="Helvetica Neue" w:cs="Helvetica Neue"/>
+          <w:rFonts w:ascii="Arial" w:hAnsi="Arial" w:cs="Arial"/>
           <w:color w:val="815F03"/>
           <w:sz w:val="28"/>
           <w:szCs w:val="28"/>
         </w:rPr>
-        <w:t>There potentially several missing data points to be able to take a deeper dive into the data set. These include:</w:t>
-      </w:r>
-    </w:p>
-    <w:p>
-      <w:pPr>
-        <w:rPr>
-          <w:rFonts w:ascii="Helvetica Neue" w:hAnsi="Helvetica Neue" w:cs="Helvetica Neue"/>
+        <w:t>Other Analysis</w:t>
+      </w:r>
+      <w:r>
+        <w:rPr>
+          <w:rFonts w:ascii="Arial" w:hAnsi="Arial" w:cs="Arial"/>
           <w:color w:val="815F03"/>
           <w:sz w:val="28"/>
           <w:szCs w:val="28"/>
         </w:rPr>
-      </w:pPr>
-    </w:p>
-    <w:p>
-      <w:pPr>
-        <w:rPr>
-          <w:rFonts w:ascii="Helvetica Neue" w:hAnsi="Helvetica Neue" w:cs="Helvetica Neue"/>
+        <w:t>/Graphs</w:t>
+      </w:r>
+    </w:p>
+    <w:p>
+      <w:pPr>
+        <w:rPr>
+          <w:rFonts w:ascii="Arial" w:hAnsi="Arial" w:cs="Arial"/>
+        </w:rPr>
+      </w:pPr>
+      <w:r>
+        <w:rPr>
+          <w:rFonts w:ascii="Arial" w:hAnsi="Arial" w:cs="Arial"/>
+        </w:rPr>
+        <w:t>Additional</w:t>
+      </w:r>
+      <w:r>
+        <w:rPr>
+          <w:rFonts w:ascii="Arial" w:hAnsi="Arial" w:cs="Arial"/>
+        </w:rPr>
+        <w:t xml:space="preserve"> analysis and or tables that would be significant to </w:t>
+      </w:r>
+      <w:r>
+        <w:rPr>
+          <w:rFonts w:ascii="Arial" w:hAnsi="Arial" w:cs="Arial"/>
+        </w:rPr>
+        <w:t>analyze</w:t>
+      </w:r>
+      <w:r>
+        <w:rPr>
+          <w:rFonts w:ascii="Arial" w:hAnsi="Arial" w:cs="Arial"/>
+        </w:rPr>
+        <w:t xml:space="preserve"> the data set could include:</w:t>
+      </w:r>
+    </w:p>
+    <w:p>
+      <w:pPr>
+        <w:pStyle w:val="ListParagraph"/>
+        <w:numPr>
+          <w:ilvl w:val="0"/>
+          <w:numId w:val="4"/>
+        </w:numPr>
+        <w:rPr>
+          <w:rFonts w:ascii="Arial" w:hAnsi="Arial" w:cs="Arial"/>
+        </w:rPr>
+      </w:pPr>
+      <w:r>
+        <w:rPr>
+          <w:rFonts w:ascii="Arial" w:hAnsi="Arial" w:cs="Arial"/>
+        </w:rPr>
+        <w:t>Staff Pick/Spotlight campaign</w:t>
+      </w:r>
+    </w:p>
+    <w:p>
+      <w:pPr>
+        <w:pStyle w:val="ListParagraph"/>
+        <w:numPr>
+          <w:ilvl w:val="0"/>
+          <w:numId w:val="4"/>
+        </w:numPr>
+        <w:rPr>
+          <w:rFonts w:ascii="Arial" w:hAnsi="Arial" w:cs="Arial"/>
+        </w:rPr>
+      </w:pPr>
+      <w:r>
+        <w:rPr>
+          <w:rFonts w:ascii="Arial" w:hAnsi="Arial" w:cs="Arial"/>
+        </w:rPr>
+        <w:t>Currency conversion rates to a standard unit of measure</w:t>
+      </w:r>
+    </w:p>
+    <w:p>
+      <w:pPr>
+        <w:pStyle w:val="ListParagraph"/>
+        <w:numPr>
+          <w:ilvl w:val="0"/>
+          <w:numId w:val="4"/>
+        </w:numPr>
+        <w:rPr>
+          <w:rFonts w:ascii="Arial" w:hAnsi="Arial" w:cs="Arial"/>
+        </w:rPr>
+      </w:pPr>
+      <w:r>
+        <w:rPr>
+          <w:rFonts w:ascii="Arial" w:hAnsi="Arial" w:cs="Arial"/>
+        </w:rPr>
+        <w:t>Success/Failure by year</w:t>
+      </w:r>
+    </w:p>
+    <w:p>
+      <w:pPr>
+        <w:pStyle w:val="ListParagraph"/>
+        <w:numPr>
+          <w:ilvl w:val="0"/>
+          <w:numId w:val="4"/>
+        </w:numPr>
+        <w:rPr>
+          <w:rFonts w:ascii="Arial" w:hAnsi="Arial" w:cs="Arial"/>
+        </w:rPr>
+      </w:pPr>
+      <w:r>
+        <w:rPr>
+          <w:rFonts w:ascii="Arial" w:hAnsi="Arial" w:cs="Arial"/>
+        </w:rPr>
+        <w:t>State by Region/Currency/Country</w:t>
+      </w:r>
+    </w:p>
+    <w:p>
+      <w:pPr>
+        <w:rPr>
+          <w:rFonts w:ascii="Arial" w:hAnsi="Arial" w:cs="Arial"/>
+          <w:color w:val="815F03"/>
+        </w:rPr>
+      </w:pPr>
+    </w:p>
+    <w:p>
+      <w:pPr>
+        <w:rPr>
+          <w:rFonts w:ascii="Arial" w:hAnsi="Arial" w:cs="Arial"/>
+          <w:color w:val="000000"/>
+        </w:rPr>
+      </w:pPr>
+    </w:p>
+    <w:p>
+      <w:pPr>
+        <w:rPr>
+          <w:rFonts w:ascii="Arial" w:hAnsi="Arial" w:cs="Arial"/>
           <w:color w:val="815F03"/>
           <w:sz w:val="28"/>
           <w:szCs w:val="28"/>
@@ -969,424 +1548,242 @@
       </w:pPr>
       <w:r>
         <w:rPr>
-          <w:rFonts w:ascii="Helvetica Neue" w:hAnsi="Helvetica Neue" w:cs="Helvetica Neue"/>
+          <w:rFonts w:ascii="Arial" w:hAnsi="Arial" w:cs="Arial"/>
           <w:color w:val="815F03"/>
           <w:sz w:val="28"/>
           <w:szCs w:val="28"/>
         </w:rPr>
-        <w:t>When the project was fully funded</w:t>
-      </w:r>
-      <w:r>
-        <w:rPr>
-          <w:rFonts w:ascii="Helvetica Neue" w:hAnsi="Helvetica Neue" w:cs="Helvetica Neue"/>
+        <w:t>Statistical Analysis</w:t>
+      </w:r>
+      <w:r>
+        <w:rPr>
+          <w:rFonts w:ascii="Arial" w:hAnsi="Arial" w:cs="Arial"/>
           <w:color w:val="815F03"/>
           <w:sz w:val="28"/>
           <w:szCs w:val="28"/>
         </w:rPr>
-        <w:t>.</w:t>
-      </w:r>
-    </w:p>
-    <w:p>
-      <w:pPr>
-        <w:rPr>
-          <w:rFonts w:ascii="Helvetica Neue" w:hAnsi="Helvetica Neue" w:cs="Helvetica Neue"/>
-          <w:color w:val="815F03"/>
-          <w:sz w:val="28"/>
-          <w:szCs w:val="28"/>
-        </w:rPr>
-      </w:pPr>
-      <w:r>
-        <w:rPr>
-          <w:rFonts w:ascii="Helvetica Neue" w:hAnsi="Helvetica Neue" w:cs="Helvetica Neue"/>
-          <w:color w:val="815F03"/>
-          <w:sz w:val="28"/>
-          <w:szCs w:val="28"/>
-        </w:rPr>
-        <w:t xml:space="preserve">Additional marketing efforts outside of </w:t>
-      </w:r>
-      <w:r>
-        <w:rPr>
-          <w:rFonts w:ascii="Helvetica Neue" w:hAnsi="Helvetica Neue" w:cs="Helvetica Neue"/>
-          <w:color w:val="815F03"/>
-          <w:sz w:val="28"/>
-          <w:szCs w:val="28"/>
-        </w:rPr>
-        <w:t>Kickstarter which may influence backer count and success rate.</w:t>
-      </w:r>
-    </w:p>
-    <w:p>
-      <w:pPr>
-        <w:rPr>
-          <w:rFonts w:ascii="Helvetica Neue" w:hAnsi="Helvetica Neue" w:cs="Helvetica Neue"/>
-          <w:color w:val="815F03"/>
-          <w:sz w:val="28"/>
-          <w:szCs w:val="28"/>
-        </w:rPr>
-      </w:pPr>
-      <w:r>
-        <w:rPr>
-          <w:rFonts w:ascii="Helvetica Neue" w:hAnsi="Helvetica Neue" w:cs="Helvetica Neue"/>
-          <w:color w:val="815F03"/>
-          <w:sz w:val="28"/>
-          <w:szCs w:val="28"/>
-        </w:rPr>
-        <w:t>Creator of the campaign and previous campaigns, as a previous creator may be more likely to have a successful campaign.</w:t>
-      </w:r>
-    </w:p>
-    <w:p>
-      <w:pPr>
-        <w:rPr>
-          <w:rFonts w:ascii="Helvetica Neue" w:hAnsi="Helvetica Neue" w:cs="Helvetica Neue"/>
-          <w:color w:val="815F03"/>
-          <w:sz w:val="28"/>
-          <w:szCs w:val="28"/>
-        </w:rPr>
-      </w:pPr>
-    </w:p>
-    <w:p>
-      <w:pPr>
-        <w:rPr>
-          <w:rFonts w:ascii="Helvetica Neue" w:hAnsi="Helvetica Neue" w:cs="Helvetica Neue"/>
-          <w:color w:val="815F03"/>
-          <w:sz w:val="28"/>
-          <w:szCs w:val="28"/>
-        </w:rPr>
-      </w:pPr>
-      <w:r>
-        <w:rPr>
-          <w:rFonts w:ascii="Helvetica Neue" w:hAnsi="Helvetica Neue" w:cs="Helvetica Neue"/>
-          <w:color w:val="815F03"/>
-          <w:sz w:val="28"/>
-          <w:szCs w:val="28"/>
-        </w:rPr>
-        <w:t xml:space="preserve">Additionally, that data set appears to be a subset of a greater set of data, the larger the data set the more confidence can be placed in the </w:t>
-      </w:r>
-      <w:proofErr w:type="spellStart"/>
-      <w:r>
-        <w:rPr>
-          <w:rFonts w:ascii="Helvetica Neue" w:hAnsi="Helvetica Neue" w:cs="Helvetica Neue"/>
-          <w:color w:val="815F03"/>
-          <w:sz w:val="28"/>
-          <w:szCs w:val="28"/>
-        </w:rPr>
-        <w:t>conclsions</w:t>
-      </w:r>
-      <w:proofErr w:type="spellEnd"/>
-      <w:r>
-        <w:rPr>
-          <w:rFonts w:ascii="Helvetica Neue" w:hAnsi="Helvetica Neue" w:cs="Helvetica Neue"/>
-          <w:color w:val="815F03"/>
-          <w:sz w:val="28"/>
-          <w:szCs w:val="28"/>
-        </w:rPr>
-        <w:t xml:space="preserve">. </w:t>
-      </w:r>
-    </w:p>
-    <w:p>
-      <w:pPr>
-        <w:rPr>
-          <w:rFonts w:ascii="Helvetica Neue" w:hAnsi="Helvetica Neue" w:cs="Helvetica Neue"/>
-          <w:color w:val="815F03"/>
-          <w:sz w:val="28"/>
-          <w:szCs w:val="28"/>
-        </w:rPr>
-      </w:pPr>
-    </w:p>
-    <w:p>
-      <w:pPr>
-        <w:rPr>
-          <w:rFonts w:ascii="Helvetica Neue" w:hAnsi="Helvetica Neue" w:cs="Helvetica Neue"/>
-          <w:color w:val="815F03"/>
-          <w:sz w:val="28"/>
-          <w:szCs w:val="28"/>
-        </w:rPr>
-      </w:pPr>
-    </w:p>
-    <w:p>
-      <w:pPr>
-        <w:rPr>
-          <w:rFonts w:ascii="Helvetica Neue" w:hAnsi="Helvetica Neue" w:cs="Helvetica Neue"/>
-          <w:color w:val="815F03"/>
-          <w:sz w:val="28"/>
-          <w:szCs w:val="28"/>
-        </w:rPr>
-      </w:pPr>
-      <w:r>
-        <w:rPr>
-          <w:rFonts w:ascii="Helvetica Neue" w:hAnsi="Helvetica Neue" w:cs="Helvetica Neue"/>
-          <w:color w:val="815F03"/>
-          <w:sz w:val="28"/>
-          <w:szCs w:val="28"/>
-        </w:rPr>
-        <w:t>Other Analysis</w:t>
-      </w:r>
-    </w:p>
-    <w:p>
-      <w:pPr>
-        <w:rPr>
-          <w:rFonts w:ascii="Helvetica Neue" w:hAnsi="Helvetica Neue" w:cs="Helvetica Neue"/>
-          <w:color w:val="815F03"/>
-          <w:sz w:val="28"/>
-          <w:szCs w:val="28"/>
-        </w:rPr>
-      </w:pPr>
-      <w:r>
-        <w:rPr>
-          <w:rFonts w:ascii="Helvetica Neue" w:hAnsi="Helvetica Neue" w:cs="Helvetica Neue"/>
-          <w:color w:val="815F03"/>
-          <w:sz w:val="28"/>
-          <w:szCs w:val="28"/>
-        </w:rPr>
-        <w:t xml:space="preserve">Other analysis and or tables that would be significant to </w:t>
-      </w:r>
-      <w:r>
-        <w:rPr>
-          <w:rFonts w:ascii="Helvetica Neue" w:hAnsi="Helvetica Neue" w:cs="Helvetica Neue"/>
-          <w:color w:val="815F03"/>
-          <w:sz w:val="28"/>
-          <w:szCs w:val="28"/>
-        </w:rPr>
-        <w:t>analyze</w:t>
-      </w:r>
-      <w:r>
-        <w:rPr>
-          <w:rFonts w:ascii="Helvetica Neue" w:hAnsi="Helvetica Neue" w:cs="Helvetica Neue"/>
-          <w:color w:val="815F03"/>
-          <w:sz w:val="28"/>
-          <w:szCs w:val="28"/>
-        </w:rPr>
-        <w:t xml:space="preserve"> the data set could include:</w:t>
-      </w:r>
-    </w:p>
-    <w:p>
-      <w:pPr>
-        <w:rPr>
-          <w:rFonts w:ascii="Helvetica Neue" w:hAnsi="Helvetica Neue" w:cs="Helvetica Neue"/>
-          <w:color w:val="815F03"/>
-          <w:sz w:val="28"/>
-          <w:szCs w:val="28"/>
-        </w:rPr>
-      </w:pPr>
-    </w:p>
-    <w:p>
-      <w:pPr>
-        <w:rPr>
-          <w:rFonts w:ascii="Helvetica Neue" w:hAnsi="Helvetica Neue" w:cs="Helvetica Neue"/>
-          <w:color w:val="815F03"/>
-          <w:sz w:val="28"/>
-          <w:szCs w:val="28"/>
-        </w:rPr>
-      </w:pPr>
-      <w:r>
-        <w:rPr>
-          <w:rFonts w:ascii="Helvetica Neue" w:hAnsi="Helvetica Neue" w:cs="Helvetica Neue"/>
-          <w:color w:val="815F03"/>
-          <w:sz w:val="28"/>
-          <w:szCs w:val="28"/>
-        </w:rPr>
-        <w:t>Staff Pick/Spotlight campaign</w:t>
-      </w:r>
-    </w:p>
-    <w:p>
-      <w:pPr>
-        <w:rPr>
-          <w:rFonts w:ascii="Helvetica Neue" w:hAnsi="Helvetica Neue" w:cs="Helvetica Neue"/>
-          <w:color w:val="815F03"/>
-          <w:sz w:val="28"/>
-          <w:szCs w:val="28"/>
-        </w:rPr>
-      </w:pPr>
-      <w:r>
-        <w:rPr>
-          <w:rFonts w:ascii="Helvetica Neue" w:hAnsi="Helvetica Neue" w:cs="Helvetica Neue"/>
-          <w:color w:val="815F03"/>
-          <w:sz w:val="28"/>
-          <w:szCs w:val="28"/>
-        </w:rPr>
-        <w:t>Currency conversion rates to a standard unit of measure</w:t>
-      </w:r>
-    </w:p>
-    <w:p>
-      <w:pPr>
-        <w:rPr>
-          <w:rFonts w:ascii="Helvetica Neue" w:hAnsi="Helvetica Neue" w:cs="Helvetica Neue"/>
-          <w:color w:val="815F03"/>
-          <w:sz w:val="28"/>
-          <w:szCs w:val="28"/>
-        </w:rPr>
-      </w:pPr>
-      <w:r>
-        <w:rPr>
-          <w:rFonts w:ascii="Helvetica Neue" w:hAnsi="Helvetica Neue" w:cs="Helvetica Neue"/>
-          <w:color w:val="815F03"/>
-          <w:sz w:val="28"/>
-          <w:szCs w:val="28"/>
-        </w:rPr>
-        <w:t>Success/Failure by year</w:t>
-      </w:r>
-    </w:p>
-    <w:p>
-      <w:pPr>
-        <w:rPr>
-          <w:rFonts w:ascii="Helvetica Neue" w:hAnsi="Helvetica Neue" w:cs="Helvetica Neue"/>
-          <w:color w:val="815F03"/>
-          <w:sz w:val="28"/>
-          <w:szCs w:val="28"/>
-        </w:rPr>
-      </w:pPr>
-      <w:r>
-        <w:rPr>
-          <w:rFonts w:ascii="Helvetica Neue" w:hAnsi="Helvetica Neue" w:cs="Helvetica Neue"/>
-          <w:color w:val="815F03"/>
-          <w:sz w:val="28"/>
-          <w:szCs w:val="28"/>
-        </w:rPr>
-        <w:t>State by Region/Currency/Country</w:t>
-      </w:r>
-    </w:p>
-    <w:p>
-      <w:pPr>
-        <w:rPr>
-          <w:rFonts w:ascii="Helvetica Neue" w:hAnsi="Helvetica Neue" w:cs="Helvetica Neue"/>
-          <w:color w:val="815F03"/>
-          <w:sz w:val="28"/>
-          <w:szCs w:val="28"/>
-        </w:rPr>
-      </w:pPr>
-    </w:p>
-    <w:p>
-      <w:pPr>
-        <w:rPr>
-          <w:rFonts w:ascii="Helvetica Neue" w:hAnsi="Helvetica Neue" w:cs="Helvetica Neue"/>
-          <w:color w:val="000000"/>
-          <w:sz w:val="28"/>
-          <w:szCs w:val="28"/>
-        </w:rPr>
-      </w:pPr>
-    </w:p>
-    <w:p>
-      <w:pPr>
-        <w:rPr>
-          <w:rFonts w:ascii="Helvetica Neue" w:hAnsi="Helvetica Neue" w:cs="Helvetica Neue"/>
-          <w:color w:val="815F03"/>
-          <w:sz w:val="28"/>
-          <w:szCs w:val="28"/>
-        </w:rPr>
-      </w:pPr>
-      <w:r>
-        <w:rPr>
-          <w:rFonts w:ascii="Helvetica Neue" w:hAnsi="Helvetica Neue" w:cs="Helvetica Neue"/>
-          <w:color w:val="815F03"/>
-          <w:sz w:val="28"/>
-          <w:szCs w:val="28"/>
-        </w:rPr>
-        <w:t>Statistical Analysis</w:t>
-      </w:r>
-    </w:p>
-    <w:p>
-      <w:pPr>
-        <w:rPr>
-          <w:rFonts w:ascii="Helvetica Neue" w:hAnsi="Helvetica Neue" w:cs="Helvetica Neue"/>
-          <w:color w:val="000000"/>
-          <w:sz w:val="28"/>
-          <w:szCs w:val="28"/>
-        </w:rPr>
-      </w:pPr>
-      <w:r>
-        <w:rPr>
-          <w:rFonts w:ascii="Helvetica Neue" w:hAnsi="Helvetica Neue" w:cs="Helvetica Neue"/>
-          <w:color w:val="000000"/>
-          <w:sz w:val="28"/>
-          <w:szCs w:val="28"/>
-        </w:rPr>
-        <w:t>Statistical Analysis</w:t>
-      </w:r>
-    </w:p>
-    <w:p>
-      <w:pPr>
-        <w:rPr>
-          <w:rFonts w:ascii="Helvetica Neue" w:hAnsi="Helvetica Neue" w:cs="Helvetica Neue"/>
-          <w:color w:val="000000"/>
-          <w:sz w:val="28"/>
-          <w:szCs w:val="28"/>
-        </w:rPr>
-      </w:pPr>
-    </w:p>
-    <w:p>
-      <w:pPr>
-        <w:tabs>
-          <w:tab w:val="left" w:pos="593"/>
-        </w:tabs>
-        <w:autoSpaceDE w:val="0"/>
-        <w:autoSpaceDN w:val="0"/>
-        <w:adjustRightInd w:val="0"/>
-        <w:rPr>
-          <w:rFonts w:ascii="Menlo" w:hAnsi="Menlo" w:cs="Menlo"/>
-          <w:color w:val="000000"/>
-        </w:rPr>
-      </w:pPr>
-      <w:r>
-        <w:rPr>
-          <w:rFonts w:ascii="Helvetica Neue" w:hAnsi="Helvetica Neue" w:cs="Helvetica Neue"/>
-          <w:color w:val="815F03"/>
-          <w:sz w:val="28"/>
-          <w:szCs w:val="28"/>
-        </w:rPr>
-        <w:t>*</w:t>
-      </w:r>
-      <w:r>
-        <w:rPr>
-          <w:rFonts w:ascii="Helvetica Neue" w:hAnsi="Helvetica Neue" w:cs="Helvetica Neue"/>
-          <w:color w:val="000000"/>
-          <w:sz w:val="28"/>
-          <w:szCs w:val="28"/>
-        </w:rPr>
-        <w:t xml:space="preserve"> Use your data to determine whether the mean or the median summarizes the data more meaningfully.</w:t>
-      </w:r>
-    </w:p>
-    <w:p>
-      <w:pPr>
-        <w:tabs>
-          <w:tab w:val="left" w:pos="593"/>
-        </w:tabs>
-        <w:autoSpaceDE w:val="0"/>
-        <w:autoSpaceDN w:val="0"/>
-        <w:adjustRightInd w:val="0"/>
-        <w:rPr>
-          <w:rFonts w:ascii="Menlo" w:hAnsi="Menlo" w:cs="Menlo"/>
-          <w:color w:val="000000"/>
-        </w:rPr>
-      </w:pPr>
-    </w:p>
-    <w:p>
-      <w:pPr>
-        <w:rPr>
-          <w:rFonts w:ascii="Helvetica Neue" w:hAnsi="Helvetica Neue" w:cs="Helvetica Neue"/>
-          <w:color w:val="000000"/>
-          <w:sz w:val="28"/>
-          <w:szCs w:val="28"/>
-        </w:rPr>
-      </w:pPr>
-      <w:r>
-        <w:rPr>
-          <w:rFonts w:ascii="Helvetica Neue" w:hAnsi="Helvetica Neue" w:cs="Helvetica Neue"/>
-          <w:color w:val="815F03"/>
-          <w:sz w:val="28"/>
-          <w:szCs w:val="28"/>
-        </w:rPr>
-        <w:t>*</w:t>
-      </w:r>
-      <w:r>
-        <w:rPr>
-          <w:rFonts w:ascii="Helvetica Neue" w:hAnsi="Helvetica Neue" w:cs="Helvetica Neue"/>
-          <w:color w:val="000000"/>
-          <w:sz w:val="28"/>
-          <w:szCs w:val="28"/>
-        </w:rPr>
-        <w:t xml:space="preserve"> Use your data to determine if there is more variability with successful or unsuccessful campaigns. Does this make sense? Why or why not?</w:t>
-      </w:r>
-    </w:p>
-    <w:p/>
+        <w:t>- Bonus</w:t>
+      </w:r>
+    </w:p>
+    <w:p>
+      <w:pPr>
+        <w:tabs>
+          <w:tab w:val="left" w:pos="593"/>
+        </w:tabs>
+        <w:autoSpaceDE w:val="0"/>
+        <w:autoSpaceDN w:val="0"/>
+        <w:adjustRightInd w:val="0"/>
+        <w:rPr>
+          <w:rFonts w:ascii="Arial" w:hAnsi="Arial" w:cs="Arial"/>
+        </w:rPr>
+      </w:pPr>
+      <w:r>
+        <w:rPr>
+          <w:rFonts w:ascii="Arial" w:hAnsi="Arial" w:cs="Arial"/>
+        </w:rPr>
+        <w:t>The</w:t>
+      </w:r>
+      <w:r>
+        <w:rPr>
+          <w:rFonts w:ascii="Arial" w:hAnsi="Arial" w:cs="Arial"/>
+        </w:rPr>
+        <w:t xml:space="preserve"> data provided </w:t>
+      </w:r>
+      <w:r>
+        <w:rPr>
+          <w:rFonts w:ascii="Arial" w:hAnsi="Arial" w:cs="Arial"/>
+        </w:rPr>
+        <w:t xml:space="preserve">indicated that </w:t>
+      </w:r>
+      <w:r>
+        <w:rPr>
+          <w:rFonts w:ascii="Arial" w:hAnsi="Arial" w:cs="Arial"/>
+        </w:rPr>
+        <w:t>the mean</w:t>
+      </w:r>
+      <w:r>
+        <w:rPr>
+          <w:rFonts w:ascii="Arial" w:hAnsi="Arial" w:cs="Arial"/>
+        </w:rPr>
+        <w:t xml:space="preserve"> offers a better understanding of presenting the dat</w:t>
+      </w:r>
+      <w:r>
+        <w:rPr>
+          <w:rFonts w:ascii="Arial" w:hAnsi="Arial" w:cs="Arial"/>
+        </w:rPr>
+        <w:t>a than the median</w:t>
+      </w:r>
+      <w:r>
+        <w:rPr>
+          <w:rFonts w:ascii="Arial" w:hAnsi="Arial" w:cs="Arial"/>
+        </w:rPr>
+        <w:t>. The mean value shows that</w:t>
+      </w:r>
+      <w:r>
+        <w:rPr>
+          <w:rFonts w:ascii="Arial" w:hAnsi="Arial" w:cs="Arial"/>
+        </w:rPr>
+        <w:t>,</w:t>
+      </w:r>
+      <w:r>
+        <w:rPr>
+          <w:rFonts w:ascii="Arial" w:hAnsi="Arial" w:cs="Arial"/>
+        </w:rPr>
+        <w:t xml:space="preserve"> on average</w:t>
+      </w:r>
+      <w:r>
+        <w:rPr>
+          <w:rFonts w:ascii="Arial" w:hAnsi="Arial" w:cs="Arial"/>
+        </w:rPr>
+        <w:t>,</w:t>
+      </w:r>
+      <w:r>
+        <w:rPr>
+          <w:rFonts w:ascii="Arial" w:hAnsi="Arial" w:cs="Arial"/>
+        </w:rPr>
+        <w:t xml:space="preserve"> </w:t>
+      </w:r>
+      <w:r>
+        <w:rPr>
+          <w:rFonts w:ascii="Arial" w:hAnsi="Arial" w:cs="Arial"/>
+        </w:rPr>
+        <w:t>unsuccessful campaigns</w:t>
+      </w:r>
+      <w:r>
+        <w:rPr>
+          <w:rFonts w:ascii="Arial" w:hAnsi="Arial" w:cs="Arial"/>
+        </w:rPr>
+        <w:t xml:space="preserve"> have no greater than 105 of the number of backers and the mean of </w:t>
+      </w:r>
+      <w:r>
+        <w:rPr>
+          <w:rFonts w:ascii="Arial" w:hAnsi="Arial" w:cs="Arial"/>
+        </w:rPr>
+        <w:t>successful campaigns</w:t>
+      </w:r>
+      <w:r>
+        <w:rPr>
+          <w:rFonts w:ascii="Arial" w:hAnsi="Arial" w:cs="Arial"/>
+        </w:rPr>
+        <w:t>. This mean value is an indicator of the number of backers that a project takes to be successful</w:t>
+      </w:r>
+      <w:r>
+        <w:rPr>
+          <w:rFonts w:ascii="Arial" w:hAnsi="Arial" w:cs="Arial"/>
+        </w:rPr>
+        <w:t>,</w:t>
+      </w:r>
+      <w:r>
+        <w:rPr>
+          <w:rFonts w:ascii="Arial" w:hAnsi="Arial" w:cs="Arial"/>
+        </w:rPr>
+        <w:t xml:space="preserve"> and on average</w:t>
+      </w:r>
+      <w:r>
+        <w:rPr>
+          <w:rFonts w:ascii="Arial" w:hAnsi="Arial" w:cs="Arial"/>
+        </w:rPr>
+        <w:t>,</w:t>
+      </w:r>
+      <w:r>
+        <w:rPr>
+          <w:rFonts w:ascii="Arial" w:hAnsi="Arial" w:cs="Arial"/>
+        </w:rPr>
+        <w:t xml:space="preserve"> the unsuccessful campaigns failed to reach a minimum number of backers needed to make the campaign viable. </w:t>
+      </w:r>
+    </w:p>
+    <w:p>
+      <w:pPr>
+        <w:tabs>
+          <w:tab w:val="left" w:pos="593"/>
+        </w:tabs>
+        <w:autoSpaceDE w:val="0"/>
+        <w:autoSpaceDN w:val="0"/>
+        <w:adjustRightInd w:val="0"/>
+        <w:rPr>
+          <w:rFonts w:ascii="Arial" w:hAnsi="Arial" w:cs="Arial"/>
+          <w:color w:val="000000"/>
+        </w:rPr>
+      </w:pPr>
+    </w:p>
+    <w:p>
+      <w:pPr>
+        <w:tabs>
+          <w:tab w:val="left" w:pos="593"/>
+        </w:tabs>
+        <w:autoSpaceDE w:val="0"/>
+        <w:autoSpaceDN w:val="0"/>
+        <w:adjustRightInd w:val="0"/>
+        <w:rPr>
+          <w:rFonts w:ascii="Arial" w:hAnsi="Arial" w:cs="Arial"/>
+          <w:color w:val="000000"/>
+        </w:rPr>
+      </w:pPr>
+      <w:r>
+        <w:rPr>
+          <w:rFonts w:ascii="Arial" w:hAnsi="Arial" w:cs="Arial"/>
+          <w:color w:val="000000"/>
+        </w:rPr>
+        <w:t xml:space="preserve">Both the Single Variance and the deviation of the data sets indicate that there is more significant variability in those campaigns that were successful. Both indications show a more substantial value indicating that there is more volatility when it comes to the number of backers in the successful campaigns. </w:t>
+      </w:r>
+      <w:r>
+        <w:rPr>
+          <w:rFonts w:ascii="Arial" w:hAnsi="Arial" w:cs="Arial"/>
+          <w:color w:val="000000"/>
+        </w:rPr>
+        <w:t xml:space="preserve">The increased </w:t>
+      </w:r>
+      <w:r>
+        <w:rPr>
+          <w:rFonts w:ascii="Arial" w:hAnsi="Arial" w:cs="Arial"/>
+          <w:color w:val="000000"/>
+        </w:rPr>
+        <w:lastRenderedPageBreak/>
+        <w:t>spread</w:t>
+      </w:r>
+      <w:r>
+        <w:rPr>
+          <w:rFonts w:ascii="Arial" w:hAnsi="Arial" w:cs="Arial"/>
+          <w:color w:val="000000"/>
+        </w:rPr>
+        <w:t xml:space="preserve"> could be indicative of some campaigns becoming “viral” and far exceeding both their goals and</w:t>
+      </w:r>
+      <w:r>
+        <w:rPr>
+          <w:rFonts w:ascii="Arial" w:hAnsi="Arial" w:cs="Arial"/>
+          <w:color w:val="000000"/>
+        </w:rPr>
+        <w:t xml:space="preserve"> backer count</w:t>
+      </w:r>
+      <w:r>
+        <w:rPr>
+          <w:rFonts w:ascii="Arial" w:hAnsi="Arial" w:cs="Arial"/>
+          <w:color w:val="000000"/>
+        </w:rPr>
+        <w:t xml:space="preserve">, in turn, driving the </w:t>
+      </w:r>
+      <w:r>
+        <w:rPr>
+          <w:rFonts w:ascii="Arial" w:hAnsi="Arial" w:cs="Arial"/>
+          <w:color w:val="000000"/>
+        </w:rPr>
+        <w:t>distance</w:t>
+      </w:r>
+      <w:r>
+        <w:rPr>
+          <w:rFonts w:ascii="Arial" w:hAnsi="Arial" w:cs="Arial"/>
+          <w:color w:val="000000"/>
+        </w:rPr>
+        <w:t xml:space="preserve"> of the variance and increasing the standard deviation away from the mean. Counter to that, the failed and canceled campaigns saw a lower number of backers resulting in a more condensed spread and overall fewer average backers. </w:t>
+      </w:r>
+    </w:p>
+    <w:p>
+      <w:pPr>
+        <w:rPr>
+          <w:rFonts w:ascii="Arial" w:hAnsi="Arial" w:cs="Arial"/>
+        </w:rPr>
+      </w:pPr>
+    </w:p>
     <w:sectPr>
       <w:type w:val="continuous"/>
       <w:pgSz w:w="12240" w:h="15840"/>
@@ -1417,6 +1814,19 @@
 </w:endnotes>
 </file>
 
+<file path=word/footer1.xml><?xml version="1.0" encoding="utf-8"?>
+<w:ftr xmlns:wpc="http://schemas.microsoft.com/office/word/2010/wordprocessingCanvas" xmlns:cx="http://schemas.microsoft.com/office/drawing/2014/chartex" xmlns:cx1="http://schemas.microsoft.com/office/drawing/2015/9/8/chartex" xmlns:cx2="http://schemas.microsoft.com/office/drawing/2015/10/21/chartex" xmlns:cx3="http://schemas.microsoft.com/office/drawing/2016/5/9/chartex" xmlns:cx4="http://schemas.microsoft.com/office/drawing/2016/5/10/chartex" xmlns:cx5="http://schemas.microsoft.com/office/drawing/2016/5/11/chartex" xmlns:cx6="http://schemas.microsoft.com/office/drawing/2016/5/12/chartex" xmlns:cx7="http://schemas.microsoft.com/office/drawing/2016/5/13/chartex" xmlns:cx8="http://schemas.microsoft.com/office/drawing/2016/5/14/chartex" xmlns:mc="http://schemas.openxmlformats.org/markup-compatibility/2006" xmlns:aink="http://schemas.microsoft.com/office/drawing/2016/ink" xmlns:am3d="http://schemas.microsoft.com/office/drawing/2017/model3d" xmlns:o="urn:schemas-microsoft-com:office:office" xmlns:r="http://schemas.openxmlformats.org/officeDocument/2006/relationships" xmlns:m="http://schemas.openxmlformats.org/officeDocument/2006/math" xmlns:v="urn:schemas-microsoft-com:vml" xmlns:wp14="http://schemas.microsoft.com/office/word/2010/wordprocessingDrawing" xmlns:wp="http://schemas.openxmlformats.org/drawingml/2006/wordprocessingDrawing" xmlns:w10="urn:schemas-microsoft-com:office:word" xmlns:w="http://schemas.openxmlformats.org/wordprocessingml/2006/main" xmlns:w14="http://schemas.microsoft.com/office/word/2010/wordml" xmlns:w15="http://schemas.microsoft.com/office/word/2012/wordml" xmlns:w16cex="http://schemas.microsoft.com/office/word/2018/wordml/cex" xmlns:w16cid="http://schemas.microsoft.com/office/word/2016/wordml/cid" xmlns:w16="http://schemas.microsoft.com/office/word/2018/wordml" xmlns:w16se="http://schemas.microsoft.com/office/word/2015/wordml/symex" xmlns:wpg="http://schemas.microsoft.com/office/word/2010/wordprocessingGroup" xmlns:wpi="http://schemas.microsoft.com/office/word/2010/wordprocessingInk" xmlns:wne="http://schemas.microsoft.com/office/word/2006/wordml" xmlns:wps="http://schemas.microsoft.com/office/word/2010/wordprocessingShape" mc:Ignorable="w14 w15 w16se w16cid w16 w16cex wp14">
+  <w:p>
+    <w:pPr>
+      <w:pStyle w:val="Footer"/>
+    </w:pPr>
+    <w:r>
+      <w:t>Tim Samson</w:t>
+    </w:r>
+  </w:p>
+</w:ftr>
+</file>
+
 <file path=word/footnotes.xml><?xml version="1.0" encoding="utf-8"?>
 <w:footnotes xmlns:wpc="http://schemas.microsoft.com/office/word/2010/wordprocessingCanvas" xmlns:cx="http://schemas.microsoft.com/office/drawing/2014/chartex" xmlns:cx1="http://schemas.microsoft.com/office/drawing/2015/9/8/chartex" xmlns:cx2="http://schemas.microsoft.com/office/drawing/2015/10/21/chartex" xmlns:cx3="http://schemas.microsoft.com/office/drawing/2016/5/9/chartex" xmlns:cx4="http://schemas.microsoft.com/office/drawing/2016/5/10/chartex" xmlns:cx5="http://schemas.microsoft.com/office/drawing/2016/5/11/chartex" xmlns:cx6="http://schemas.microsoft.com/office/drawing/2016/5/12/chartex" xmlns:cx7="http://schemas.microsoft.com/office/drawing/2016/5/13/chartex" xmlns:cx8="http://schemas.microsoft.com/office/drawing/2016/5/14/chartex" xmlns:mc="http://schemas.openxmlformats.org/markup-compatibility/2006" xmlns:aink="http://schemas.microsoft.com/office/drawing/2016/ink" xmlns:am3d="http://schemas.microsoft.com/office/drawing/2017/model3d" xmlns:o="urn:schemas-microsoft-com:office:office" xmlns:r="http://schemas.openxmlformats.org/officeDocument/2006/relationships" xmlns:m="http://schemas.openxmlformats.org/officeDocument/2006/math" xmlns:v="urn:schemas-microsoft-com:vml" xmlns:wp14="http://schemas.microsoft.com/office/word/2010/wordprocessingDrawing" xmlns:wp="http://schemas.openxmlformats.org/drawingml/2006/wordprocessingDrawing" xmlns:w10="urn:schemas-microsoft-com:office:word" xmlns:w="http://schemas.openxmlformats.org/wordprocessingml/2006/main" xmlns:w14="http://schemas.microsoft.com/office/word/2010/wordml" xmlns:w15="http://schemas.microsoft.com/office/word/2012/wordml" xmlns:w16cex="http://schemas.microsoft.com/office/word/2018/wordml/cex" xmlns:w16cid="http://schemas.microsoft.com/office/word/2016/wordml/cid" xmlns:w16="http://schemas.microsoft.com/office/word/2018/wordml" xmlns:w16se="http://schemas.microsoft.com/office/word/2015/wordml/symex" xmlns:wpg="http://schemas.microsoft.com/office/word/2010/wordprocessingGroup" xmlns:wpi="http://schemas.microsoft.com/office/word/2010/wordprocessingInk" xmlns:wne="http://schemas.microsoft.com/office/word/2006/wordml" xmlns:wps="http://schemas.microsoft.com/office/word/2010/wordprocessingShape" mc:Ignorable="w14 w15 w16se w16cid w16 w16cex wp14">
   <w:footnote w:type="separator" w:id="-1">
@@ -1442,8 +1852,18 @@
     <w:pPr>
       <w:pStyle w:val="Header"/>
       <w:jc w:val="center"/>
+      <w:rPr>
+        <w:rFonts w:ascii="Arial" w:hAnsi="Arial" w:cs="Arial"/>
+        <w:sz w:val="40"/>
+        <w:szCs w:val="40"/>
+      </w:rPr>
     </w:pPr>
     <w:r>
+      <w:rPr>
+        <w:rFonts w:ascii="Arial" w:hAnsi="Arial" w:cs="Arial"/>
+        <w:sz w:val="40"/>
+        <w:szCs w:val="40"/>
+      </w:rPr>
       <w:t>Kickstarter Campaign Success or Failure Analysis</w:t>
     </w:r>
   </w:p>
@@ -1542,8 +1962,305 @@
       </w:pPr>
     </w:lvl>
   </w:abstractNum>
+  <w:abstractNum w:abstractNumId="1" w15:restartNumberingAfterBreak="0">
+    <w:nsid w:val="1A584580"/>
+    <w:multiLevelType w:val="hybridMultilevel"/>
+    <w:tmpl w:val="28885974"/>
+    <w:lvl w:ilvl="0" w:tplc="04090001">
+      <w:start w:val="1"/>
+      <w:numFmt w:val="bullet"/>
+      <w:lvlText w:val=""/>
+      <w:lvlJc w:val="left"/>
+      <w:pPr>
+        <w:ind w:left="720" w:hanging="360"/>
+      </w:pPr>
+      <w:rPr>
+        <w:rFonts w:ascii="Symbol" w:hAnsi="Symbol" w:hint="default"/>
+      </w:rPr>
+    </w:lvl>
+    <w:lvl w:ilvl="1" w:tplc="04090003" w:tentative="1">
+      <w:start w:val="1"/>
+      <w:numFmt w:val="bullet"/>
+      <w:lvlText w:val="o"/>
+      <w:lvlJc w:val="left"/>
+      <w:pPr>
+        <w:ind w:left="1440" w:hanging="360"/>
+      </w:pPr>
+      <w:rPr>
+        <w:rFonts w:ascii="Courier New" w:hAnsi="Courier New" w:hint="default"/>
+      </w:rPr>
+    </w:lvl>
+    <w:lvl w:ilvl="2" w:tplc="04090005" w:tentative="1">
+      <w:start w:val="1"/>
+      <w:numFmt w:val="bullet"/>
+      <w:lvlText w:val=""/>
+      <w:lvlJc w:val="left"/>
+      <w:pPr>
+        <w:ind w:left="2160" w:hanging="360"/>
+      </w:pPr>
+      <w:rPr>
+        <w:rFonts w:ascii="Wingdings" w:hAnsi="Wingdings" w:hint="default"/>
+      </w:rPr>
+    </w:lvl>
+    <w:lvl w:ilvl="3" w:tplc="04090001" w:tentative="1">
+      <w:start w:val="1"/>
+      <w:numFmt w:val="bullet"/>
+      <w:lvlText w:val=""/>
+      <w:lvlJc w:val="left"/>
+      <w:pPr>
+        <w:ind w:left="2880" w:hanging="360"/>
+      </w:pPr>
+      <w:rPr>
+        <w:rFonts w:ascii="Symbol" w:hAnsi="Symbol" w:hint="default"/>
+      </w:rPr>
+    </w:lvl>
+    <w:lvl w:ilvl="4" w:tplc="04090003" w:tentative="1">
+      <w:start w:val="1"/>
+      <w:numFmt w:val="bullet"/>
+      <w:lvlText w:val="o"/>
+      <w:lvlJc w:val="left"/>
+      <w:pPr>
+        <w:ind w:left="3600" w:hanging="360"/>
+      </w:pPr>
+      <w:rPr>
+        <w:rFonts w:ascii="Courier New" w:hAnsi="Courier New" w:hint="default"/>
+      </w:rPr>
+    </w:lvl>
+    <w:lvl w:ilvl="5" w:tplc="04090005" w:tentative="1">
+      <w:start w:val="1"/>
+      <w:numFmt w:val="bullet"/>
+      <w:lvlText w:val=""/>
+      <w:lvlJc w:val="left"/>
+      <w:pPr>
+        <w:ind w:left="4320" w:hanging="360"/>
+      </w:pPr>
+      <w:rPr>
+        <w:rFonts w:ascii="Wingdings" w:hAnsi="Wingdings" w:hint="default"/>
+      </w:rPr>
+    </w:lvl>
+    <w:lvl w:ilvl="6" w:tplc="04090001" w:tentative="1">
+      <w:start w:val="1"/>
+      <w:numFmt w:val="bullet"/>
+      <w:lvlText w:val=""/>
+      <w:lvlJc w:val="left"/>
+      <w:pPr>
+        <w:ind w:left="5040" w:hanging="360"/>
+      </w:pPr>
+      <w:rPr>
+        <w:rFonts w:ascii="Symbol" w:hAnsi="Symbol" w:hint="default"/>
+      </w:rPr>
+    </w:lvl>
+    <w:lvl w:ilvl="7" w:tplc="04090003" w:tentative="1">
+      <w:start w:val="1"/>
+      <w:numFmt w:val="bullet"/>
+      <w:lvlText w:val="o"/>
+      <w:lvlJc w:val="left"/>
+      <w:pPr>
+        <w:ind w:left="5760" w:hanging="360"/>
+      </w:pPr>
+      <w:rPr>
+        <w:rFonts w:ascii="Courier New" w:hAnsi="Courier New" w:hint="default"/>
+      </w:rPr>
+    </w:lvl>
+    <w:lvl w:ilvl="8" w:tplc="04090005" w:tentative="1">
+      <w:start w:val="1"/>
+      <w:numFmt w:val="bullet"/>
+      <w:lvlText w:val=""/>
+      <w:lvlJc w:val="left"/>
+      <w:pPr>
+        <w:ind w:left="6480" w:hanging="360"/>
+      </w:pPr>
+      <w:rPr>
+        <w:rFonts w:ascii="Wingdings" w:hAnsi="Wingdings" w:hint="default"/>
+      </w:rPr>
+    </w:lvl>
+  </w:abstractNum>
+  <w:abstractNum w:abstractNumId="2" w15:restartNumberingAfterBreak="0">
+    <w:nsid w:val="3B893F6B"/>
+    <w:multiLevelType w:val="hybridMultilevel"/>
+    <w:tmpl w:val="4222A026"/>
+    <w:lvl w:ilvl="0" w:tplc="0409000F">
+      <w:start w:val="1"/>
+      <w:numFmt w:val="decimal"/>
+      <w:lvlText w:val="%1."/>
+      <w:lvlJc w:val="left"/>
+      <w:pPr>
+        <w:ind w:left="720" w:hanging="360"/>
+      </w:pPr>
+    </w:lvl>
+    <w:lvl w:ilvl="1" w:tplc="04090019" w:tentative="1">
+      <w:start w:val="1"/>
+      <w:numFmt w:val="lowerLetter"/>
+      <w:lvlText w:val="%2."/>
+      <w:lvlJc w:val="left"/>
+      <w:pPr>
+        <w:ind w:left="1440" w:hanging="360"/>
+      </w:pPr>
+    </w:lvl>
+    <w:lvl w:ilvl="2" w:tplc="0409001B" w:tentative="1">
+      <w:start w:val="1"/>
+      <w:numFmt w:val="lowerRoman"/>
+      <w:lvlText w:val="%3."/>
+      <w:lvlJc w:val="right"/>
+      <w:pPr>
+        <w:ind w:left="2160" w:hanging="180"/>
+      </w:pPr>
+    </w:lvl>
+    <w:lvl w:ilvl="3" w:tplc="0409000F" w:tentative="1">
+      <w:start w:val="1"/>
+      <w:numFmt w:val="decimal"/>
+      <w:lvlText w:val="%4."/>
+      <w:lvlJc w:val="left"/>
+      <w:pPr>
+        <w:ind w:left="2880" w:hanging="360"/>
+      </w:pPr>
+    </w:lvl>
+    <w:lvl w:ilvl="4" w:tplc="04090019" w:tentative="1">
+      <w:start w:val="1"/>
+      <w:numFmt w:val="lowerLetter"/>
+      <w:lvlText w:val="%5."/>
+      <w:lvlJc w:val="left"/>
+      <w:pPr>
+        <w:ind w:left="3600" w:hanging="360"/>
+      </w:pPr>
+    </w:lvl>
+    <w:lvl w:ilvl="5" w:tplc="0409001B" w:tentative="1">
+      <w:start w:val="1"/>
+      <w:numFmt w:val="lowerRoman"/>
+      <w:lvlText w:val="%6."/>
+      <w:lvlJc w:val="right"/>
+      <w:pPr>
+        <w:ind w:left="4320" w:hanging="180"/>
+      </w:pPr>
+    </w:lvl>
+    <w:lvl w:ilvl="6" w:tplc="0409000F" w:tentative="1">
+      <w:start w:val="1"/>
+      <w:numFmt w:val="decimal"/>
+      <w:lvlText w:val="%7."/>
+      <w:lvlJc w:val="left"/>
+      <w:pPr>
+        <w:ind w:left="5040" w:hanging="360"/>
+      </w:pPr>
+    </w:lvl>
+    <w:lvl w:ilvl="7" w:tplc="04090019" w:tentative="1">
+      <w:start w:val="1"/>
+      <w:numFmt w:val="lowerLetter"/>
+      <w:lvlText w:val="%8."/>
+      <w:lvlJc w:val="left"/>
+      <w:pPr>
+        <w:ind w:left="5760" w:hanging="360"/>
+      </w:pPr>
+    </w:lvl>
+    <w:lvl w:ilvl="8" w:tplc="0409001B" w:tentative="1">
+      <w:start w:val="1"/>
+      <w:numFmt w:val="lowerRoman"/>
+      <w:lvlText w:val="%9."/>
+      <w:lvlJc w:val="right"/>
+      <w:pPr>
+        <w:ind w:left="6480" w:hanging="180"/>
+      </w:pPr>
+    </w:lvl>
+  </w:abstractNum>
+  <w:abstractNum w:abstractNumId="3" w15:restartNumberingAfterBreak="0">
+    <w:nsid w:val="6EFD302B"/>
+    <w:multiLevelType w:val="hybridMultilevel"/>
+    <w:tmpl w:val="18FE0780"/>
+    <w:lvl w:ilvl="0" w:tplc="04090001">
+      <w:start w:val="1"/>
+      <w:numFmt w:val="bullet"/>
+      <w:lvlText w:val=""/>
+      <w:lvlJc w:val="left"/>
+      <w:pPr>
+        <w:ind w:left="720" w:hanging="360"/>
+      </w:pPr>
+      <w:rPr>
+        <w:rFonts w:ascii="Symbol" w:hAnsi="Symbol" w:hint="default"/>
+      </w:rPr>
+    </w:lvl>
+    <w:lvl w:ilvl="1" w:tplc="04090019" w:tentative="1">
+      <w:start w:val="1"/>
+      <w:numFmt w:val="lowerLetter"/>
+      <w:lvlText w:val="%2."/>
+      <w:lvlJc w:val="left"/>
+      <w:pPr>
+        <w:ind w:left="1440" w:hanging="360"/>
+      </w:pPr>
+    </w:lvl>
+    <w:lvl w:ilvl="2" w:tplc="0409001B" w:tentative="1">
+      <w:start w:val="1"/>
+      <w:numFmt w:val="lowerRoman"/>
+      <w:lvlText w:val="%3."/>
+      <w:lvlJc w:val="right"/>
+      <w:pPr>
+        <w:ind w:left="2160" w:hanging="180"/>
+      </w:pPr>
+    </w:lvl>
+    <w:lvl w:ilvl="3" w:tplc="0409000F" w:tentative="1">
+      <w:start w:val="1"/>
+      <w:numFmt w:val="decimal"/>
+      <w:lvlText w:val="%4."/>
+      <w:lvlJc w:val="left"/>
+      <w:pPr>
+        <w:ind w:left="2880" w:hanging="360"/>
+      </w:pPr>
+    </w:lvl>
+    <w:lvl w:ilvl="4" w:tplc="04090019" w:tentative="1">
+      <w:start w:val="1"/>
+      <w:numFmt w:val="lowerLetter"/>
+      <w:lvlText w:val="%5."/>
+      <w:lvlJc w:val="left"/>
+      <w:pPr>
+        <w:ind w:left="3600" w:hanging="360"/>
+      </w:pPr>
+    </w:lvl>
+    <w:lvl w:ilvl="5" w:tplc="0409001B" w:tentative="1">
+      <w:start w:val="1"/>
+      <w:numFmt w:val="lowerRoman"/>
+      <w:lvlText w:val="%6."/>
+      <w:lvlJc w:val="right"/>
+      <w:pPr>
+        <w:ind w:left="4320" w:hanging="180"/>
+      </w:pPr>
+    </w:lvl>
+    <w:lvl w:ilvl="6" w:tplc="0409000F" w:tentative="1">
+      <w:start w:val="1"/>
+      <w:numFmt w:val="decimal"/>
+      <w:lvlText w:val="%7."/>
+      <w:lvlJc w:val="left"/>
+      <w:pPr>
+        <w:ind w:left="5040" w:hanging="360"/>
+      </w:pPr>
+    </w:lvl>
+    <w:lvl w:ilvl="7" w:tplc="04090019" w:tentative="1">
+      <w:start w:val="1"/>
+      <w:numFmt w:val="lowerLetter"/>
+      <w:lvlText w:val="%8."/>
+      <w:lvlJc w:val="left"/>
+      <w:pPr>
+        <w:ind w:left="5760" w:hanging="360"/>
+      </w:pPr>
+    </w:lvl>
+    <w:lvl w:ilvl="8" w:tplc="0409001B" w:tentative="1">
+      <w:start w:val="1"/>
+      <w:numFmt w:val="lowerRoman"/>
+      <w:lvlText w:val="%9."/>
+      <w:lvlJc w:val="right"/>
+      <w:pPr>
+        <w:ind w:left="6480" w:hanging="180"/>
+      </w:pPr>
+    </w:lvl>
+  </w:abstractNum>
   <w:num w:numId="1">
     <w:abstractNumId w:val="0"/>
+  </w:num>
+  <w:num w:numId="2">
+    <w:abstractNumId w:val="2"/>
+  </w:num>
+  <w:num w:numId="3">
+    <w:abstractNumId w:val="3"/>
+  </w:num>
+  <w:num w:numId="4">
+    <w:abstractNumId w:val="1"/>
   </w:num>
 </w:numbering>
 </file>
@@ -2884,4 +3601,24 @@
     </a:ext>
   </a:extLst>
 </a:theme>
+</file>
+
+<file path=word/webextensions/taskpanes.xml><?xml version="1.0" encoding="utf-8"?>
+<wetp:taskpanes xmlns:wetp="http://schemas.microsoft.com/office/webextensions/taskpanes/2010/11">
+  <wetp:taskpane dockstate="right" visibility="0" width="350" row="0">
+    <wetp:webextensionref xmlns:r="http://schemas.openxmlformats.org/officeDocument/2006/relationships" r:id="rId1"/>
+  </wetp:taskpane>
+</wetp:taskpanes>
+</file>
+
+<file path=word/webextensions/webextension1.xml><?xml version="1.0" encoding="utf-8"?>
+<we:webextension xmlns:we="http://schemas.microsoft.com/office/webextensions/webextension/2010/11" id="{1EF851A1-DA66-6F4B-8538-F049C4EFFE33}">
+  <we:reference id="wa200001011" version="1.1.0.0" store="en-001" storeType="OMEX"/>
+  <we:alternateReferences>
+    <we:reference id="wa200001011" version="1.1.0.0" store="wa200001011" storeType="OMEX"/>
+  </we:alternateReferences>
+  <we:properties/>
+  <we:bindings/>
+  <we:snapshot xmlns:r="http://schemas.openxmlformats.org/officeDocument/2006/relationships"/>
+</we:webextension>
 </file>